--- a/N4V68kSys/trunk/doc/AVCore.docx
+++ b/N4V68kSys/trunk/doc/AVCore.docx
@@ -6,24 +6,19 @@
       <w:pPr>
         <w:pStyle w:val="Heading1"/>
       </w:pPr>
-      <w:proofErr w:type="spellStart"/>
       <w:r>
         <w:t>AVCore</w:t>
       </w:r>
       <w:r>
-        <w:t>.v</w:t>
-      </w:r>
-      <w:proofErr w:type="spellEnd"/>
+        <w:t xml:space="preserve">.v </w:t>
+      </w:r>
+      <w:r>
+        <w:t>–</w:t>
+      </w:r>
       <w:r>
         <w:t xml:space="preserve"> </w:t>
       </w:r>
       <w:r>
-        <w:t>–</w:t>
-      </w:r>
-      <w:r>
-        <w:t xml:space="preserve"> </w:t>
-      </w:r>
-      <w:r>
         <w:t xml:space="preserve">Audio / </w:t>
       </w:r>
       <w:r>
@@ -55,15 +50,7 @@
         <w:t xml:space="preserve">audio / video </w:t>
       </w:r>
       <w:r>
-        <w:t xml:space="preserve">display controller that integrates a bitmap display controller with several coprocessing elements </w:t>
-      </w:r>
-      <w:proofErr w:type="gramStart"/>
-      <w:r>
-        <w:t>in order to</w:t>
-      </w:r>
-      <w:proofErr w:type="gramEnd"/>
-      <w:r>
-        <w:t xml:space="preserve"> enhance system performance. It contains a dedicated character blitter which allows a simple software interface. It also contains a general purpose blitter component allowing fast graphics transfers and manipulation. Also present is a co-processor capable of updating the register set based on the scan position.</w:t>
+        <w:t>display controller that integrates a bitmap display controller with several coprocessing elements in order to enhance system performance. It contains a dedicated character blitter which allows a simple software interface. It also contains a general purpose blitter component allowing fast graphics transfers and manipulation. Also present is a co-processor capable of updating the register set based on the scan position.</w:t>
       </w:r>
     </w:p>
     <w:p>
@@ -71,13 +58,8 @@
         <w:ind w:left="720"/>
       </w:pPr>
       <w:r>
-        <w:t xml:space="preserve">The display controller interfaces with the system via a </w:t>
-      </w:r>
-      <w:proofErr w:type="gramStart"/>
-      <w:r>
-        <w:t>16 bit</w:t>
-      </w:r>
-      <w:proofErr w:type="gramEnd"/>
+        <w:t>The display controller interfaces with the system via a 16 bit</w:t>
+      </w:r>
       <w:r>
         <w:t xml:space="preserve"> Wishbone compatible bus.</w:t>
       </w:r>
@@ -102,15 +84,7 @@
         <w:t>16</w:t>
       </w:r>
       <w:r>
-        <w:t xml:space="preserve"> </w:t>
-      </w:r>
-      <w:proofErr w:type="spellStart"/>
-      <w:r>
-        <w:t>bpp</w:t>
-      </w:r>
-      <w:proofErr w:type="spellEnd"/>
-      <w:r>
-        <w:t xml:space="preserve"> display resolution</w:t>
+        <w:t xml:space="preserve"> bpp display resolution</w:t>
       </w:r>
     </w:p>
     <w:p>
@@ -119,23 +93,7 @@
         <w:ind w:left="720"/>
       </w:pPr>
       <w:r>
-        <w:t xml:space="preserve">320 x 256 x 16 </w:t>
-      </w:r>
-      <w:proofErr w:type="spellStart"/>
-      <w:r>
-        <w:t>bpp</w:t>
-      </w:r>
-      <w:proofErr w:type="spellEnd"/>
-      <w:r>
-        <w:t xml:space="preserve"> </w:t>
-      </w:r>
-      <w:proofErr w:type="spellStart"/>
-      <w:r>
-        <w:t>lowres</w:t>
-      </w:r>
-      <w:proofErr w:type="spellEnd"/>
-      <w:r>
-        <w:t xml:space="preserve"> mode</w:t>
+        <w:t>320 x 256 x 16 bpp lowres mode</w:t>
       </w:r>
     </w:p>
     <w:p>
@@ -162,13 +120,8 @@
         <w:ind w:left="720"/>
       </w:pPr>
       <w:r>
-        <w:t xml:space="preserve">character </w:t>
-      </w:r>
-      <w:proofErr w:type="spellStart"/>
-      <w:r>
-        <w:t>blitting</w:t>
-      </w:r>
-      <w:proofErr w:type="spellEnd"/>
+        <w:t>character blitting</w:t>
+      </w:r>
       <w:r>
         <w:t>, variable bitmap font size from 1 x 1 to 32 x 32</w:t>
       </w:r>
@@ -212,7 +165,16 @@
         <w:ind w:left="720"/>
       </w:pPr>
       <w:r>
-        <w:t>1 hardware cursor</w:t>
+        <w:t>1</w:t>
+      </w:r>
+      <w:r>
+        <w:t>6</w:t>
+      </w:r>
+      <w:r>
+        <w:t xml:space="preserve"> hardware cursor</w:t>
+      </w:r>
+      <w:r>
+        <w:t>s</w:t>
       </w:r>
     </w:p>
     <w:p>
@@ -221,15 +183,7 @@
         <w:ind w:left="720"/>
       </w:pPr>
       <w:r>
-        <w:t xml:space="preserve">4 channel </w:t>
-      </w:r>
-      <w:proofErr w:type="gramStart"/>
-      <w:r>
-        <w:t>audio</w:t>
-      </w:r>
-      <w:proofErr w:type="gramEnd"/>
-      <w:r>
-        <w:t xml:space="preserve"> with independent timing</w:t>
+        <w:t>4 channel audio with independent timing</w:t>
       </w:r>
     </w:p>
     <w:p/>
@@ -249,15 +203,7 @@
         <w:t>The display controller</w:t>
       </w:r>
       <w:r>
-        <w:t xml:space="preserve"> supports a fixed format of 640 x 512 centered in an 800 x 600 VGA mode. The primary reason for this limitation is the amount of memory dedicated to display purposes. A 640 x 512 display requires approximately 320k words of memory. </w:t>
-      </w:r>
-      <w:proofErr w:type="gramStart"/>
-      <w:r>
-        <w:t>In order to</w:t>
-      </w:r>
-      <w:proofErr w:type="gramEnd"/>
-      <w:r>
-        <w:t xml:space="preserve"> be able to page flip between two screens and have some room to store additional graphics the controller is designed around a memory more than twice this size (768k words).</w:t>
+        <w:t xml:space="preserve"> supports a fixed format of 640 x 512 centered in an 800 x 600 VGA mode. The primary reason for this limitation is the amount of memory dedicated to display purposes. A 640 x 512 display requires approximately 320k words of memory. In order to be able to page flip between two screens and have some room to store additional graphics the controller is designed around a memory more than twice this size (768k words).</w:t>
       </w:r>
       <w:r>
         <w:t xml:space="preserve"> The controller also supports a lower resolution mode of 320 x 256.</w:t>
@@ -334,15 +280,7 @@
         <w:t xml:space="preserve"> to economize on the pixel format of RGB</w:t>
       </w:r>
       <w:r>
-        <w:t xml:space="preserve">555, to allow for </w:t>
-      </w:r>
-      <w:proofErr w:type="gramStart"/>
-      <w:r>
-        <w:t>16 bit</w:t>
-      </w:r>
-      <w:proofErr w:type="gramEnd"/>
-      <w:r>
-        <w:t xml:space="preserve"> audio samples and make it possible for the processor to use the memory in a general purpose fashion</w:t>
+        <w:t>555, to allow for 16 bit audio samples and make it possible for the processor to use the memory in a general purpose fashion</w:t>
       </w:r>
       <w:r>
         <w:t xml:space="preserve">. The memory is dual ported with an update side and a display side. Since the display and update are decoupled from each other the system performance is </w:t>
@@ -368,15 +306,7 @@
         <w:ind w:left="720"/>
       </w:pPr>
       <w:r>
-        <w:t xml:space="preserve">The core supports the use of multiple fonts onscreen at the same time </w:t>
-      </w:r>
-      <w:proofErr w:type="gramStart"/>
-      <w:r>
-        <w:t>through the use of</w:t>
-      </w:r>
-      <w:proofErr w:type="gramEnd"/>
-      <w:r>
-        <w:t xml:space="preserve"> a font table. </w:t>
+        <w:t xml:space="preserve">The core supports the use of multiple fonts onscreen at the same time through the use of a font table. </w:t>
       </w:r>
       <w:r>
         <w:t xml:space="preserve">The font table is a table of information describing </w:t>
@@ -385,18 +315,10 @@
         <w:t xml:space="preserve">basic characteristics of the font and </w:t>
       </w:r>
       <w:r>
-        <w:t xml:space="preserve">where to find further font information for a given number of fonts. The font table </w:t>
-      </w:r>
-      <w:proofErr w:type="gramStart"/>
-      <w:r>
-        <w:t xml:space="preserve">is </w:t>
-      </w:r>
-      <w:r>
-        <w:t>located in</w:t>
-      </w:r>
-      <w:proofErr w:type="gramEnd"/>
-      <w:r>
-        <w:t xml:space="preserve"> the core’s internal memory and </w:t>
+        <w:t xml:space="preserve">where to find further font information for a given number of fonts. The font table is </w:t>
+      </w:r>
+      <w:r>
+        <w:t xml:space="preserve">located in the core’s internal memory and </w:t>
       </w:r>
       <w:r>
         <w:t xml:space="preserve">indexed by the font id register to select a particular font to work with. The font table </w:t>
@@ -577,19 +499,11 @@
             <w:r>
               <w:t>Addr</w:t>
             </w:r>
-            <w:proofErr w:type="gramStart"/>
             <w:r>
               <w:rPr>
                 <w:vertAlign w:val="subscript"/>
               </w:rPr>
-              <w:t>20..</w:t>
-            </w:r>
-            <w:proofErr w:type="gramEnd"/>
-            <w:r>
-              <w:rPr>
-                <w:vertAlign w:val="subscript"/>
-              </w:rPr>
-              <w:t>16</w:t>
+              <w:t>20..16</w:t>
             </w:r>
           </w:p>
         </w:tc>
@@ -630,19 +544,11 @@
             <w:r>
               <w:t>Address</w:t>
             </w:r>
-            <w:proofErr w:type="gramStart"/>
             <w:r>
               <w:rPr>
                 <w:vertAlign w:val="subscript"/>
               </w:rPr>
-              <w:t>15..</w:t>
-            </w:r>
-            <w:proofErr w:type="gramEnd"/>
-            <w:r>
-              <w:rPr>
-                <w:vertAlign w:val="subscript"/>
-              </w:rPr>
-              <w:t>0</w:t>
+              <w:t>15..0</w:t>
             </w:r>
           </w:p>
         </w:tc>
@@ -702,19 +608,11 @@
             <w:r>
               <w:t>Address</w:t>
             </w:r>
-            <w:proofErr w:type="gramStart"/>
             <w:r>
               <w:rPr>
                 <w:vertAlign w:val="subscript"/>
               </w:rPr>
-              <w:t>19..</w:t>
-            </w:r>
-            <w:proofErr w:type="gramEnd"/>
-            <w:r>
-              <w:rPr>
-                <w:vertAlign w:val="subscript"/>
-              </w:rPr>
-              <w:t>16</w:t>
+              <w:t>19..16</w:t>
             </w:r>
           </w:p>
         </w:tc>
@@ -751,19 +649,11 @@
             <w:r>
               <w:t>Address</w:t>
             </w:r>
-            <w:proofErr w:type="gramStart"/>
             <w:r>
               <w:rPr>
                 <w:vertAlign w:val="subscript"/>
               </w:rPr>
-              <w:t>15..</w:t>
-            </w:r>
-            <w:proofErr w:type="gramEnd"/>
-            <w:r>
-              <w:rPr>
-                <w:vertAlign w:val="subscript"/>
-              </w:rPr>
-              <w:t>0</w:t>
+              <w:t>15..0</w:t>
             </w:r>
           </w:p>
         </w:tc>
@@ -1079,21 +969,12 @@
               </w:rPr>
               <w:t>Offset</w:t>
             </w:r>
-            <w:proofErr w:type="gramStart"/>
             <w:r>
               <w:rPr>
                 <w:sz w:val="20"/>
                 <w:vertAlign w:val="subscript"/>
               </w:rPr>
-              <w:t>19..</w:t>
-            </w:r>
-            <w:proofErr w:type="gramEnd"/>
-            <w:r>
-              <w:rPr>
-                <w:sz w:val="20"/>
-                <w:vertAlign w:val="subscript"/>
-              </w:rPr>
-              <w:t>16</w:t>
+              <w:t>19..16</w:t>
             </w:r>
           </w:p>
         </w:tc>
@@ -1150,7 +1031,6 @@
               </w:rPr>
               <w:t>Offset</w:t>
             </w:r>
-            <w:proofErr w:type="gramStart"/>
             <w:r>
               <w:rPr>
                 <w:sz w:val="20"/>
@@ -1165,7 +1045,6 @@
               </w:rPr>
               <w:t>..</w:t>
             </w:r>
-            <w:proofErr w:type="gramEnd"/>
             <w:r>
               <w:rPr>
                 <w:sz w:val="20"/>
@@ -1379,21 +1258,12 @@
               </w:rPr>
               <w:t>Offset</w:t>
             </w:r>
-            <w:proofErr w:type="gramStart"/>
             <w:r>
               <w:rPr>
                 <w:sz w:val="20"/>
                 <w:vertAlign w:val="subscript"/>
               </w:rPr>
-              <w:t>19..</w:t>
-            </w:r>
-            <w:proofErr w:type="gramEnd"/>
-            <w:r>
-              <w:rPr>
-                <w:sz w:val="20"/>
-                <w:vertAlign w:val="subscript"/>
-              </w:rPr>
-              <w:t>16</w:t>
+              <w:t>19..16</w:t>
             </w:r>
           </w:p>
         </w:tc>
@@ -1450,7 +1320,6 @@
               </w:rPr>
               <w:t>Offset</w:t>
             </w:r>
-            <w:proofErr w:type="gramStart"/>
             <w:r>
               <w:rPr>
                 <w:sz w:val="20"/>
@@ -1465,7 +1334,6 @@
               </w:rPr>
               <w:t>..</w:t>
             </w:r>
-            <w:proofErr w:type="gramEnd"/>
             <w:r>
               <w:rPr>
                 <w:sz w:val="20"/>
@@ -2753,15 +2621,7 @@
         <w:t>This register specifies the character code to be used in a bitmap lookup for transfer to screen memory.</w:t>
       </w:r>
       <w:r>
-        <w:t xml:space="preserve"> The core supports a </w:t>
-      </w:r>
-      <w:proofErr w:type="gramStart"/>
-      <w:r>
-        <w:t>nine bit</w:t>
-      </w:r>
-      <w:proofErr w:type="gramEnd"/>
-      <w:r>
-        <w:t xml:space="preserve"> character code allowing for 512 different characters in the font.</w:t>
+        <w:t xml:space="preserve"> The core supports a nine bit character code allowing for 512 different characters in the font.</w:t>
       </w:r>
     </w:p>
     <w:p>
@@ -3052,15 +2912,7 @@
           </w:tcPr>
           <w:p>
             <w:r>
-              <w:t>‘</w:t>
-            </w:r>
-            <w:proofErr w:type="spellStart"/>
-            <w:r>
-              <w:t>xor</w:t>
-            </w:r>
-            <w:proofErr w:type="spellEnd"/>
-            <w:r>
-              <w:t>’ the current pixel color with the background color</w:t>
+              <w:t>‘xor’ the current pixel color with the background color</w:t>
             </w:r>
           </w:p>
         </w:tc>
@@ -3487,14 +3339,52 @@
             <w:pPr>
               <w:jc w:val="center"/>
             </w:pPr>
+            <w:r>
+              <w:t>3</w:t>
+            </w:r>
           </w:p>
         </w:tc>
         <w:tc>
           <w:tcPr>
             <w:tcW w:w="6945" w:type="dxa"/>
           </w:tcPr>
+          <w:p>
+            <w:r>
+              <w:t>Fill Rectangle</w:t>
+            </w:r>
+          </w:p>
+        </w:tc>
+        <w:tc>
+          <w:tcPr>
+            <w:tcW w:w="283" w:type="dxa"/>
+          </w:tcPr>
           <w:p/>
         </w:tc>
+      </w:tr>
+      <w:tr>
+        <w:tc>
+          <w:tcPr>
+            <w:tcW w:w="1402" w:type="dxa"/>
+          </w:tcPr>
+          <w:p>
+            <w:pPr>
+              <w:jc w:val="center"/>
+            </w:pPr>
+            <w:r>
+              <w:t>4</w:t>
+            </w:r>
+          </w:p>
+        </w:tc>
+        <w:tc>
+          <w:tcPr>
+            <w:tcW w:w="6945" w:type="dxa"/>
+          </w:tcPr>
+          <w:p>
+            <w:r>
+              <w:t>Set Texture</w:t>
+            </w:r>
+          </w:p>
+        </w:tc>
         <w:tc>
           <w:tcPr>
             <w:tcW w:w="283" w:type="dxa"/>
@@ -3502,6 +3392,39 @@
           <w:p/>
         </w:tc>
       </w:tr>
+      <w:tr>
+        <w:tc>
+          <w:tcPr>
+            <w:tcW w:w="1402" w:type="dxa"/>
+          </w:tcPr>
+          <w:p>
+            <w:pPr>
+              <w:jc w:val="center"/>
+            </w:pPr>
+            <w:r>
+              <w:t>5</w:t>
+            </w:r>
+          </w:p>
+        </w:tc>
+        <w:tc>
+          <w:tcPr>
+            <w:tcW w:w="6945" w:type="dxa"/>
+          </w:tcPr>
+          <w:p>
+            <w:r>
+              <w:t>Tile Rectangle</w:t>
+            </w:r>
+            <w:bookmarkStart w:id="0" w:name="_GoBack"/>
+            <w:bookmarkEnd w:id="0"/>
+          </w:p>
+        </w:tc>
+        <w:tc>
+          <w:tcPr>
+            <w:tcW w:w="283" w:type="dxa"/>
+          </w:tcPr>
+          <w:p/>
+        </w:tc>
+      </w:tr>
     </w:tbl>
     <w:p>
       <w:pPr>
@@ -3521,21 +3444,32 @@
         <w:ind w:left="720"/>
       </w:pPr>
       <w:r>
-        <w:t>The controller has a single 1</w:t>
-      </w:r>
-      <w:r>
-        <w:t>0</w:t>
-      </w:r>
-      <w:r>
-        <w:t xml:space="preserve">x16 pixel hardware cursor which uses an on-off bitmap to establish the shape of the cursor. The cursor may be any </w:t>
-      </w:r>
-      <w:proofErr w:type="gramStart"/>
-      <w:r>
-        <w:t>color</w:t>
-      </w:r>
-      <w:proofErr w:type="gramEnd"/>
-      <w:r>
-        <w:t xml:space="preserve"> or it may be a reverse video color cursor. The cursor can be made to flash automatically at a programmable rate.</w:t>
+        <w:t>The controller has 16 hardware cursors or sprites. The cursors may be up to 32 pixels wide and 512 pixels high.</w:t>
+      </w:r>
+      <w:r>
+        <w:t xml:space="preserve"> The cursors all share a common color palette. However, each cursor may have its own set of colors.</w:t>
+      </w:r>
+    </w:p>
+    <w:p>
+      <w:pPr>
+        <w:pStyle w:val="Heading3"/>
+      </w:pPr>
+      <w:r>
+        <w:t>Cursor Color Palette</w:t>
+      </w:r>
+    </w:p>
+    <w:p>
+      <w:pPr>
+        <w:ind w:left="720"/>
+      </w:pPr>
+      <w:r>
+        <w:t>The cursor color palette has 64 entries each of which is a 23 bit vector including additional attributes besides just the color.</w:t>
+      </w:r>
+      <w:r>
+        <w:t xml:space="preserve"> Attributes include alpha blending, reverse video and flashing. The registers are organized into groups of four, four registers present for each of the sprites. Thus each sprite can have a different set of colors from other sprites. Only three of the four registers are used. The registers are further organized into four groups of sixteen for linked sprites. A set of 16 color registers is used when sprites are linked together. The first group establishes a set of colors which are shared between sprite 0 to 3. The second group is shared between sprites 4 to 7, and so on.</w:t>
+      </w:r>
+      <w:r>
+        <w:t xml:space="preserve"> Note that color palette entry #0 is never used.</w:t>
       </w:r>
     </w:p>
     <w:tbl>
@@ -3546,664 +3480,877 @@
         <w:tblLook w:val="04A0" w:firstRow="1" w:lastRow="0" w:firstColumn="1" w:lastColumn="0" w:noHBand="0" w:noVBand="1"/>
       </w:tblPr>
       <w:tblGrid>
-        <w:gridCol w:w="1903"/>
-        <w:gridCol w:w="496"/>
+        <w:gridCol w:w="1394"/>
+        <w:gridCol w:w="326"/>
+        <w:gridCol w:w="2249"/>
+        <w:gridCol w:w="424"/>
+        <w:gridCol w:w="425"/>
+        <w:gridCol w:w="318"/>
+        <w:gridCol w:w="1236"/>
+        <w:gridCol w:w="1692"/>
+        <w:gridCol w:w="283"/>
+        <w:gridCol w:w="283"/>
+      </w:tblGrid>
+      <w:tr>
+        <w:tc>
+          <w:tcPr>
+            <w:tcW w:w="1394" w:type="dxa"/>
+          </w:tcPr>
+          <w:p>
+            <w:pPr>
+              <w:jc w:val="center"/>
+            </w:pPr>
+            <w:r>
+              <w:t>$000</w:t>
+            </w:r>
+          </w:p>
+        </w:tc>
+        <w:tc>
+          <w:tcPr>
+            <w:tcW w:w="2575" w:type="dxa"/>
+            <w:gridSpan w:val="2"/>
+            <w:shd w:val="thinDiagStripe" w:color="auto" w:fill="auto"/>
+          </w:tcPr>
+          <w:p>
+            <w:pPr>
+              <w:jc w:val="center"/>
+            </w:pPr>
+            <w:r>
+              <w:t>~</w:t>
+            </w:r>
+            <w:r>
+              <w:rPr>
+                <w:vertAlign w:val="subscript"/>
+              </w:rPr>
+              <w:t>9</w:t>
+            </w:r>
+          </w:p>
+        </w:tc>
+        <w:tc>
+          <w:tcPr>
+            <w:tcW w:w="424" w:type="dxa"/>
+          </w:tcPr>
+          <w:p>
+            <w:pPr>
+              <w:jc w:val="center"/>
+            </w:pPr>
+            <w:r>
+              <w:t>a</w:t>
+            </w:r>
+          </w:p>
+        </w:tc>
+        <w:tc>
+          <w:tcPr>
+            <w:tcW w:w="425" w:type="dxa"/>
+          </w:tcPr>
+          <w:p>
+            <w:pPr>
+              <w:jc w:val="center"/>
+            </w:pPr>
+            <w:r>
+              <w:t>i</w:t>
+            </w:r>
+          </w:p>
+        </w:tc>
+        <w:tc>
+          <w:tcPr>
+            <w:tcW w:w="318" w:type="dxa"/>
+          </w:tcPr>
+          <w:p>
+            <w:pPr>
+              <w:jc w:val="center"/>
+            </w:pPr>
+            <w:r>
+              <w:t>f</w:t>
+            </w:r>
+          </w:p>
+        </w:tc>
+        <w:tc>
+          <w:tcPr>
+            <w:tcW w:w="1236" w:type="dxa"/>
+          </w:tcPr>
+          <w:p>
+            <w:pPr>
+              <w:jc w:val="center"/>
+            </w:pPr>
+            <w:r>
+              <w:t>rate</w:t>
+            </w:r>
+            <w:r>
+              <w:rPr>
+                <w:vertAlign w:val="subscript"/>
+              </w:rPr>
+              <w:t>4</w:t>
+            </w:r>
+          </w:p>
+        </w:tc>
+        <w:tc>
+          <w:tcPr>
+            <w:tcW w:w="1692" w:type="dxa"/>
+            <w:vMerge w:val="restart"/>
+          </w:tcPr>
+          <w:p>
+            <w:pPr>
+              <w:jc w:val="center"/>
+            </w:pPr>
+            <w:r>
+              <w:t>color0</w:t>
+            </w:r>
+          </w:p>
+        </w:tc>
+        <w:tc>
+          <w:tcPr>
+            <w:tcW w:w="283" w:type="dxa"/>
+          </w:tcPr>
+          <w:p>
+            <w:pPr>
+              <w:jc w:val="center"/>
+            </w:pPr>
+          </w:p>
+        </w:tc>
+        <w:tc>
+          <w:tcPr>
+            <w:tcW w:w="283" w:type="dxa"/>
+          </w:tcPr>
+          <w:p/>
+        </w:tc>
+      </w:tr>
+      <w:tr>
+        <w:tc>
+          <w:tcPr>
+            <w:tcW w:w="1394" w:type="dxa"/>
+          </w:tcPr>
+          <w:p>
+            <w:pPr>
+              <w:jc w:val="center"/>
+            </w:pPr>
+            <w:r>
+              <w:t>$002</w:t>
+            </w:r>
+          </w:p>
+        </w:tc>
+        <w:tc>
+          <w:tcPr>
+            <w:tcW w:w="326" w:type="dxa"/>
+            <w:shd w:val="thinDiagStripe" w:color="auto" w:fill="auto"/>
+          </w:tcPr>
+          <w:p>
+            <w:pPr>
+              <w:jc w:val="center"/>
+            </w:pPr>
+            <w:r>
+              <w:t>~</w:t>
+            </w:r>
+          </w:p>
+        </w:tc>
+        <w:tc>
+          <w:tcPr>
+            <w:tcW w:w="4652" w:type="dxa"/>
+            <w:gridSpan w:val="5"/>
+          </w:tcPr>
+          <w:p>
+            <w:pPr>
+              <w:jc w:val="center"/>
+            </w:pPr>
+            <w:r>
+              <w:t>RGB555</w:t>
+            </w:r>
+            <w:r>
+              <w:rPr>
+                <w:vertAlign w:val="subscript"/>
+              </w:rPr>
+              <w:t>15</w:t>
+            </w:r>
+          </w:p>
+        </w:tc>
+        <w:tc>
+          <w:tcPr>
+            <w:tcW w:w="1692" w:type="dxa"/>
+            <w:vMerge/>
+          </w:tcPr>
+          <w:p>
+            <w:pPr>
+              <w:jc w:val="center"/>
+            </w:pPr>
+          </w:p>
+        </w:tc>
+        <w:tc>
+          <w:tcPr>
+            <w:tcW w:w="283" w:type="dxa"/>
+          </w:tcPr>
+          <w:p>
+            <w:pPr>
+              <w:jc w:val="center"/>
+            </w:pPr>
+          </w:p>
+        </w:tc>
+        <w:tc>
+          <w:tcPr>
+            <w:tcW w:w="283" w:type="dxa"/>
+          </w:tcPr>
+          <w:p/>
+        </w:tc>
+      </w:tr>
+      <w:tr>
+        <w:tc>
+          <w:tcPr>
+            <w:tcW w:w="1394" w:type="dxa"/>
+          </w:tcPr>
+          <w:p>
+            <w:pPr>
+              <w:jc w:val="center"/>
+            </w:pPr>
+          </w:p>
+        </w:tc>
+        <w:tc>
+          <w:tcPr>
+            <w:tcW w:w="4978" w:type="dxa"/>
+            <w:gridSpan w:val="6"/>
+          </w:tcPr>
+          <w:p>
+            <w:pPr>
+              <w:jc w:val="center"/>
+            </w:pPr>
+            <w:r>
+              <w:t>63 more register pairs</w:t>
+            </w:r>
+          </w:p>
+        </w:tc>
+        <w:tc>
+          <w:tcPr>
+            <w:tcW w:w="1692" w:type="dxa"/>
+          </w:tcPr>
+          <w:p>
+            <w:pPr>
+              <w:jc w:val="center"/>
+            </w:pPr>
+          </w:p>
+        </w:tc>
+        <w:tc>
+          <w:tcPr>
+            <w:tcW w:w="283" w:type="dxa"/>
+          </w:tcPr>
+          <w:p>
+            <w:pPr>
+              <w:jc w:val="center"/>
+            </w:pPr>
+          </w:p>
+        </w:tc>
+        <w:tc>
+          <w:tcPr>
+            <w:tcW w:w="283" w:type="dxa"/>
+          </w:tcPr>
+          <w:p/>
+        </w:tc>
+      </w:tr>
+    </w:tbl>
+    <w:p>
+      <w:pPr>
+        <w:ind w:left="720"/>
+      </w:pPr>
+    </w:p>
+    <w:p>
+      <w:pPr>
+        <w:pStyle w:val="Heading3"/>
+      </w:pPr>
+      <w:r>
+        <w:lastRenderedPageBreak/>
+        <w:t>Cursor Control Registers</w:t>
+      </w:r>
+    </w:p>
+    <w:p>
+      <w:pPr>
+        <w:ind w:left="720"/>
+      </w:pPr>
+      <w:r>
+        <w:t>The control register layout for all cursors is identical.</w:t>
+      </w:r>
+      <w:r>
+        <w:t xml:space="preserve"> The layout is shown only for the first cursor, cursor #0.</w:t>
+      </w:r>
+    </w:p>
+    <w:tbl>
+      <w:tblPr>
+        <w:tblStyle w:val="TableGrid"/>
+        <w:tblW w:w="8929" w:type="dxa"/>
+        <w:tblInd w:w="608" w:type="dxa"/>
+        <w:tblLook w:val="04A0" w:firstRow="1" w:lastRow="0" w:firstColumn="1" w:lastColumn="0" w:noHBand="0" w:noVBand="1"/>
+      </w:tblPr>
+      <w:tblGrid>
+        <w:gridCol w:w="1559"/>
+        <w:gridCol w:w="1417"/>
+        <w:gridCol w:w="1276"/>
         <w:gridCol w:w="567"/>
-        <w:gridCol w:w="283"/>
-        <w:gridCol w:w="426"/>
-        <w:gridCol w:w="377"/>
-        <w:gridCol w:w="898"/>
-        <w:gridCol w:w="1274"/>
-        <w:gridCol w:w="2416"/>
+        <w:gridCol w:w="425"/>
+        <w:gridCol w:w="1537"/>
+        <w:gridCol w:w="2148"/>
       </w:tblGrid>
       <w:tr>
         <w:tc>
           <w:tcPr>
-            <w:tcW w:w="1903" w:type="dxa"/>
-            <w:tcBorders>
-              <w:top w:val="nil"/>
-              <w:left w:val="nil"/>
-              <w:bottom w:val="single" w:sz="4" w:space="0" w:color="auto"/>
-              <w:right w:val="nil"/>
-            </w:tcBorders>
-            <w:shd w:val="clear" w:color="auto" w:fill="auto"/>
-          </w:tcPr>
-          <w:p>
-            <w:pPr>
-              <w:jc w:val="center"/>
-              <w:rPr>
-                <w:sz w:val="18"/>
-              </w:rPr>
-            </w:pPr>
-          </w:p>
-        </w:tc>
-        <w:tc>
-          <w:tcPr>
-            <w:tcW w:w="1063" w:type="dxa"/>
+            <w:tcW w:w="1559" w:type="dxa"/>
+          </w:tcPr>
+          <w:p>
+            <w:pPr>
+              <w:jc w:val="center"/>
+            </w:pPr>
+            <w:r>
+              <w:t>$200</w:t>
+            </w:r>
+          </w:p>
+        </w:tc>
+        <w:tc>
+          <w:tcPr>
+            <w:tcW w:w="3685" w:type="dxa"/>
+            <w:gridSpan w:val="4"/>
+            <w:shd w:val="thinDiagStripe" w:color="auto" w:fill="auto"/>
+          </w:tcPr>
+          <w:p>
+            <w:pPr>
+              <w:jc w:val="center"/>
+              <w:rPr>
+                <w:sz w:val="16"/>
+              </w:rPr>
+            </w:pPr>
+            <w:r>
+              <w:rPr>
+                <w:sz w:val="16"/>
+              </w:rPr>
+              <w:t>~</w:t>
+            </w:r>
+            <w:r>
+              <w:rPr>
+                <w:sz w:val="16"/>
+                <w:vertAlign w:val="subscript"/>
+              </w:rPr>
+              <w:t>12</w:t>
+            </w:r>
+          </w:p>
+        </w:tc>
+        <w:tc>
+          <w:tcPr>
+            <w:tcW w:w="1537" w:type="dxa"/>
+          </w:tcPr>
+          <w:p>
+            <w:pPr>
+              <w:jc w:val="center"/>
+              <w:rPr>
+                <w:sz w:val="16"/>
+              </w:rPr>
+            </w:pPr>
+            <w:r>
+              <w:rPr>
+                <w:sz w:val="16"/>
+              </w:rPr>
+              <w:t>Address</w:t>
+            </w:r>
+            <w:r>
+              <w:rPr>
+                <w:sz w:val="16"/>
+                <w:vertAlign w:val="subscript"/>
+              </w:rPr>
+              <w:t>19..16</w:t>
+            </w:r>
+          </w:p>
+        </w:tc>
+        <w:tc>
+          <w:tcPr>
+            <w:tcW w:w="2148" w:type="dxa"/>
+          </w:tcPr>
+          <w:p>
+            <w:pPr>
+              <w:rPr>
+                <w:sz w:val="16"/>
+              </w:rPr>
+            </w:pPr>
+            <w:r>
+              <w:rPr>
+                <w:sz w:val="16"/>
+              </w:rPr>
+              <w:t>bitmap address high</w:t>
+            </w:r>
+          </w:p>
+        </w:tc>
+      </w:tr>
+      <w:tr>
+        <w:tc>
+          <w:tcPr>
+            <w:tcW w:w="1559" w:type="dxa"/>
+          </w:tcPr>
+          <w:p>
+            <w:pPr>
+              <w:jc w:val="center"/>
+            </w:pPr>
+            <w:r>
+              <w:t>$202</w:t>
+            </w:r>
+          </w:p>
+        </w:tc>
+        <w:tc>
+          <w:tcPr>
+            <w:tcW w:w="5222" w:type="dxa"/>
+            <w:gridSpan w:val="5"/>
+          </w:tcPr>
+          <w:p>
+            <w:pPr>
+              <w:jc w:val="center"/>
+              <w:rPr>
+                <w:sz w:val="16"/>
+              </w:rPr>
+            </w:pPr>
+            <w:r>
+              <w:rPr>
+                <w:sz w:val="16"/>
+              </w:rPr>
+              <w:t>Address</w:t>
+            </w:r>
+            <w:r>
+              <w:rPr>
+                <w:sz w:val="16"/>
+                <w:vertAlign w:val="subscript"/>
+              </w:rPr>
+              <w:t>15..0</w:t>
+            </w:r>
+          </w:p>
+        </w:tc>
+        <w:tc>
+          <w:tcPr>
+            <w:tcW w:w="2148" w:type="dxa"/>
+          </w:tcPr>
+          <w:p>
+            <w:pPr>
+              <w:rPr>
+                <w:sz w:val="16"/>
+              </w:rPr>
+            </w:pPr>
+            <w:r>
+              <w:rPr>
+                <w:sz w:val="16"/>
+              </w:rPr>
+              <w:t>bitmap address low</w:t>
+            </w:r>
+          </w:p>
+        </w:tc>
+      </w:tr>
+      <w:tr>
+        <w:tc>
+          <w:tcPr>
+            <w:tcW w:w="1559" w:type="dxa"/>
+          </w:tcPr>
+          <w:p>
+            <w:pPr>
+              <w:jc w:val="center"/>
+            </w:pPr>
+            <w:r>
+              <w:t>$204</w:t>
+            </w:r>
+          </w:p>
+        </w:tc>
+        <w:tc>
+          <w:tcPr>
+            <w:tcW w:w="1417" w:type="dxa"/>
+            <w:shd w:val="thinDiagStripe" w:color="auto" w:fill="auto"/>
+          </w:tcPr>
+          <w:p>
+            <w:pPr>
+              <w:jc w:val="center"/>
+              <w:rPr>
+                <w:sz w:val="16"/>
+              </w:rPr>
+            </w:pPr>
+            <w:r>
+              <w:rPr>
+                <w:sz w:val="16"/>
+              </w:rPr>
+              <w:t>~</w:t>
+            </w:r>
+            <w:r>
+              <w:rPr>
+                <w:sz w:val="16"/>
+                <w:vertAlign w:val="subscript"/>
+              </w:rPr>
+              <w:t>4</w:t>
+            </w:r>
+          </w:p>
+        </w:tc>
+        <w:tc>
+          <w:tcPr>
+            <w:tcW w:w="3805" w:type="dxa"/>
+            <w:gridSpan w:val="4"/>
+          </w:tcPr>
+          <w:p>
+            <w:pPr>
+              <w:jc w:val="center"/>
+              <w:rPr>
+                <w:sz w:val="16"/>
+              </w:rPr>
+            </w:pPr>
+            <w:r>
+              <w:rPr>
+                <w:sz w:val="16"/>
+              </w:rPr>
+              <w:t>pos</w:t>
+            </w:r>
+            <w:r>
+              <w:rPr>
+                <w:sz w:val="16"/>
+                <w:vertAlign w:val="subscript"/>
+              </w:rPr>
+              <w:t>12</w:t>
+            </w:r>
+          </w:p>
+        </w:tc>
+        <w:tc>
+          <w:tcPr>
+            <w:tcW w:w="2148" w:type="dxa"/>
+          </w:tcPr>
+          <w:p>
+            <w:pPr>
+              <w:rPr>
+                <w:sz w:val="16"/>
+              </w:rPr>
+            </w:pPr>
+            <w:r>
+              <w:rPr>
+                <w:sz w:val="16"/>
+              </w:rPr>
+              <w:t>horizontal position</w:t>
+            </w:r>
+          </w:p>
+        </w:tc>
+      </w:tr>
+      <w:tr>
+        <w:tc>
+          <w:tcPr>
+            <w:tcW w:w="1559" w:type="dxa"/>
+          </w:tcPr>
+          <w:p>
+            <w:pPr>
+              <w:jc w:val="center"/>
+            </w:pPr>
+            <w:r>
+              <w:t>$206</w:t>
+            </w:r>
+          </w:p>
+        </w:tc>
+        <w:tc>
+          <w:tcPr>
+            <w:tcW w:w="1417" w:type="dxa"/>
+            <w:shd w:val="thinDiagStripe" w:color="auto" w:fill="auto"/>
+          </w:tcPr>
+          <w:p>
+            <w:pPr>
+              <w:jc w:val="center"/>
+              <w:rPr>
+                <w:sz w:val="16"/>
+              </w:rPr>
+            </w:pPr>
+            <w:r>
+              <w:rPr>
+                <w:sz w:val="16"/>
+              </w:rPr>
+              <w:t>~</w:t>
+            </w:r>
+            <w:r>
+              <w:rPr>
+                <w:sz w:val="16"/>
+                <w:vertAlign w:val="subscript"/>
+              </w:rPr>
+              <w:t>4</w:t>
+            </w:r>
+          </w:p>
+        </w:tc>
+        <w:tc>
+          <w:tcPr>
+            <w:tcW w:w="3805" w:type="dxa"/>
+            <w:gridSpan w:val="4"/>
+          </w:tcPr>
+          <w:p>
+            <w:pPr>
+              <w:jc w:val="center"/>
+              <w:rPr>
+                <w:sz w:val="16"/>
+              </w:rPr>
+            </w:pPr>
+            <w:r>
+              <w:rPr>
+                <w:sz w:val="16"/>
+              </w:rPr>
+              <w:t>pos</w:t>
+            </w:r>
+            <w:r>
+              <w:rPr>
+                <w:sz w:val="16"/>
+                <w:vertAlign w:val="subscript"/>
+              </w:rPr>
+              <w:t>12</w:t>
+            </w:r>
+          </w:p>
+        </w:tc>
+        <w:tc>
+          <w:tcPr>
+            <w:tcW w:w="2148" w:type="dxa"/>
+          </w:tcPr>
+          <w:p>
+            <w:pPr>
+              <w:rPr>
+                <w:sz w:val="16"/>
+              </w:rPr>
+            </w:pPr>
+            <w:r>
+              <w:rPr>
+                <w:sz w:val="16"/>
+              </w:rPr>
+              <w:t>vertical position</w:t>
+            </w:r>
+          </w:p>
+        </w:tc>
+      </w:tr>
+      <w:tr>
+        <w:tc>
+          <w:tcPr>
+            <w:tcW w:w="1559" w:type="dxa"/>
+          </w:tcPr>
+          <w:p>
+            <w:pPr>
+              <w:jc w:val="center"/>
+            </w:pPr>
+            <w:r>
+              <w:t>$208</w:t>
+            </w:r>
+          </w:p>
+        </w:tc>
+        <w:tc>
+          <w:tcPr>
+            <w:tcW w:w="2693" w:type="dxa"/>
             <w:gridSpan w:val="2"/>
-            <w:tcBorders>
-              <w:top w:val="nil"/>
-              <w:left w:val="nil"/>
-              <w:bottom w:val="single" w:sz="4" w:space="0" w:color="auto"/>
-              <w:right w:val="nil"/>
-            </w:tcBorders>
-          </w:tcPr>
-          <w:p>
-            <w:pPr>
-              <w:jc w:val="center"/>
-              <w:rPr>
-                <w:sz w:val="18"/>
-              </w:rPr>
-            </w:pPr>
-            <w:r>
-              <w:rPr>
-                <w:sz w:val="18"/>
-              </w:rPr>
-              <w:t>1</w:t>
-            </w:r>
-            <w:r>
-              <w:rPr>
-                <w:sz w:val="18"/>
+          </w:tcPr>
+          <w:p>
+            <w:pPr>
+              <w:jc w:val="center"/>
+              <w:rPr>
+                <w:sz w:val="16"/>
+              </w:rPr>
+            </w:pPr>
+            <w:r>
+              <w:rPr>
+                <w:sz w:val="16"/>
+              </w:rPr>
+              <w:t>vsize</w:t>
+            </w:r>
+            <w:r>
+              <w:rPr>
+                <w:sz w:val="16"/>
+                <w:vertAlign w:val="subscript"/>
+              </w:rPr>
+              <w:t>10</w:t>
+            </w:r>
+          </w:p>
+        </w:tc>
+        <w:tc>
+          <w:tcPr>
+            <w:tcW w:w="567" w:type="dxa"/>
+            <w:shd w:val="thinDiagStripe" w:color="auto" w:fill="auto"/>
+          </w:tcPr>
+          <w:p>
+            <w:pPr>
+              <w:jc w:val="center"/>
+              <w:rPr>
+                <w:sz w:val="16"/>
+              </w:rPr>
+            </w:pPr>
+            <w:r>
+              <w:rPr>
+                <w:sz w:val="16"/>
+              </w:rPr>
+              <w:t>~</w:t>
+            </w:r>
+          </w:p>
+        </w:tc>
+        <w:tc>
+          <w:tcPr>
+            <w:tcW w:w="1962" w:type="dxa"/>
+            <w:gridSpan w:val="2"/>
+          </w:tcPr>
+          <w:p>
+            <w:pPr>
+              <w:jc w:val="center"/>
+              <w:rPr>
+                <w:sz w:val="16"/>
+              </w:rPr>
+            </w:pPr>
+            <w:r>
+              <w:rPr>
+                <w:sz w:val="16"/>
+              </w:rPr>
+              <w:t>hsize</w:t>
+            </w:r>
+            <w:r>
+              <w:rPr>
+                <w:sz w:val="16"/>
+                <w:vertAlign w:val="subscript"/>
               </w:rPr>
               <w:t>5</w:t>
             </w:r>
-            <w:r>
-              <w:rPr>
-                <w:sz w:val="18"/>
-              </w:rPr>
-              <w:t xml:space="preserve">         </w:t>
-            </w:r>
-            <w:r>
-              <w:rPr>
-                <w:sz w:val="18"/>
-              </w:rPr>
-              <w:t>12</w:t>
-            </w:r>
-          </w:p>
-        </w:tc>
-        <w:tc>
-          <w:tcPr>
-            <w:tcW w:w="3258" w:type="dxa"/>
+          </w:p>
+        </w:tc>
+        <w:tc>
+          <w:tcPr>
+            <w:tcW w:w="2148" w:type="dxa"/>
+          </w:tcPr>
+          <w:p>
+            <w:pPr>
+              <w:rPr>
+                <w:sz w:val="16"/>
+              </w:rPr>
+            </w:pPr>
+            <w:r>
+              <w:rPr>
+                <w:sz w:val="16"/>
+              </w:rPr>
+              <w:t>size</w:t>
+            </w:r>
+          </w:p>
+        </w:tc>
+      </w:tr>
+      <w:tr>
+        <w:tc>
+          <w:tcPr>
+            <w:tcW w:w="1559" w:type="dxa"/>
+          </w:tcPr>
+          <w:p>
+            <w:pPr>
+              <w:jc w:val="center"/>
+            </w:pPr>
+            <w:r>
+              <w:t>$210 to $218</w:t>
+            </w:r>
+          </w:p>
+        </w:tc>
+        <w:tc>
+          <w:tcPr>
+            <w:tcW w:w="5222" w:type="dxa"/>
             <w:gridSpan w:val="5"/>
-            <w:tcBorders>
-              <w:top w:val="nil"/>
-              <w:left w:val="nil"/>
-              <w:right w:val="nil"/>
-            </w:tcBorders>
-          </w:tcPr>
-          <w:p>
-            <w:pPr>
-              <w:jc w:val="center"/>
-              <w:rPr>
-                <w:sz w:val="18"/>
-              </w:rPr>
-            </w:pPr>
-            <w:r>
-              <w:rPr>
-                <w:sz w:val="18"/>
-              </w:rPr>
-              <w:t>11</w:t>
-            </w:r>
-            <w:r>
-              <w:rPr>
-                <w:sz w:val="18"/>
-              </w:rPr>
-              <w:t xml:space="preserve">  </w:t>
-            </w:r>
-            <w:r>
-              <w:rPr>
-                <w:sz w:val="18"/>
-              </w:rPr>
-              <w:t xml:space="preserve">                                                     </w:t>
-            </w:r>
-            <w:r>
-              <w:rPr>
-                <w:sz w:val="18"/>
-              </w:rPr>
-              <w:t xml:space="preserve">      0</w:t>
-            </w:r>
-          </w:p>
-        </w:tc>
-        <w:tc>
-          <w:tcPr>
-            <w:tcW w:w="2416" w:type="dxa"/>
-            <w:tcBorders>
-              <w:top w:val="nil"/>
-              <w:left w:val="nil"/>
-              <w:right w:val="nil"/>
-            </w:tcBorders>
-          </w:tcPr>
-          <w:p>
-            <w:pPr>
-              <w:rPr>
-                <w:sz w:val="16"/>
-              </w:rPr>
-            </w:pPr>
-          </w:p>
-        </w:tc>
-      </w:tr>
-      <w:tr>
-        <w:tc>
-          <w:tcPr>
-            <w:tcW w:w="1903" w:type="dxa"/>
-            <w:shd w:val="clear" w:color="auto" w:fill="auto"/>
-          </w:tcPr>
-          <w:p>
-            <w:pPr>
-              <w:jc w:val="center"/>
-            </w:pPr>
-            <w:r>
-              <w:t>$440</w:t>
-            </w:r>
-          </w:p>
-        </w:tc>
-        <w:tc>
-          <w:tcPr>
-            <w:tcW w:w="1063" w:type="dxa"/>
-            <w:gridSpan w:val="2"/>
-            <w:tcBorders>
-              <w:bottom w:val="single" w:sz="4" w:space="0" w:color="auto"/>
-            </w:tcBorders>
-            <w:shd w:val="thinDiagStripe" w:color="auto" w:fill="auto"/>
-          </w:tcPr>
-          <w:p>
-            <w:pPr>
-              <w:jc w:val="center"/>
-            </w:pPr>
-          </w:p>
-        </w:tc>
-        <w:tc>
-          <w:tcPr>
-            <w:tcW w:w="3258" w:type="dxa"/>
+          </w:tcPr>
+          <w:p>
+            <w:pPr>
+              <w:jc w:val="center"/>
+              <w:rPr>
+                <w:sz w:val="16"/>
+              </w:rPr>
+            </w:pPr>
+            <w:r>
+              <w:rPr>
+                <w:sz w:val="16"/>
+              </w:rPr>
+              <w:t>Cursor #1 Registers</w:t>
+            </w:r>
+          </w:p>
+        </w:tc>
+        <w:tc>
+          <w:tcPr>
+            <w:tcW w:w="2148" w:type="dxa"/>
+          </w:tcPr>
+          <w:p>
+            <w:pPr>
+              <w:rPr>
+                <w:sz w:val="16"/>
+              </w:rPr>
+            </w:pPr>
+          </w:p>
+        </w:tc>
+      </w:tr>
+      <w:tr>
+        <w:tc>
+          <w:tcPr>
+            <w:tcW w:w="1559" w:type="dxa"/>
+          </w:tcPr>
+          <w:p>
+            <w:pPr>
+              <w:jc w:val="center"/>
+            </w:pPr>
+            <w:r>
+              <w:t>…</w:t>
+            </w:r>
+          </w:p>
+        </w:tc>
+        <w:tc>
+          <w:tcPr>
+            <w:tcW w:w="5222" w:type="dxa"/>
             <w:gridSpan w:val="5"/>
           </w:tcPr>
           <w:p>
             <w:pPr>
               <w:jc w:val="center"/>
               <w:rPr>
-                <w:sz w:val="20"/>
-              </w:rPr>
-            </w:pPr>
-            <w:r>
-              <w:rPr>
-                <w:sz w:val="20"/>
-              </w:rPr>
-              <w:t>pos</w:t>
-            </w:r>
-            <w:r>
-              <w:rPr>
-                <w:sz w:val="20"/>
-                <w:vertAlign w:val="subscript"/>
-              </w:rPr>
-              <w:t>12</w:t>
-            </w:r>
-          </w:p>
-        </w:tc>
-        <w:tc>
-          <w:tcPr>
-            <w:tcW w:w="2416" w:type="dxa"/>
-          </w:tcPr>
-          <w:p>
-            <w:pPr>
-              <w:rPr>
-                <w:sz w:val="16"/>
-              </w:rPr>
-            </w:pPr>
-            <w:r>
-              <w:rPr>
-                <w:sz w:val="16"/>
-              </w:rPr>
-              <w:t>Cursor horizontal position (X)</w:t>
-            </w:r>
-          </w:p>
-        </w:tc>
-      </w:tr>
-      <w:tr>
-        <w:tc>
-          <w:tcPr>
-            <w:tcW w:w="1903" w:type="dxa"/>
-            <w:shd w:val="clear" w:color="auto" w:fill="auto"/>
-          </w:tcPr>
-          <w:p>
-            <w:pPr>
-              <w:jc w:val="center"/>
-            </w:pPr>
-            <w:r>
-              <w:t>$442</w:t>
-            </w:r>
-          </w:p>
-        </w:tc>
-        <w:tc>
-          <w:tcPr>
-            <w:tcW w:w="1063" w:type="dxa"/>
-            <w:gridSpan w:val="2"/>
-            <w:tcBorders>
-              <w:bottom w:val="single" w:sz="4" w:space="0" w:color="auto"/>
-            </w:tcBorders>
-            <w:shd w:val="thinDiagStripe" w:color="auto" w:fill="auto"/>
-          </w:tcPr>
-          <w:p>
-            <w:pPr>
-              <w:jc w:val="center"/>
-            </w:pPr>
-          </w:p>
-        </w:tc>
-        <w:tc>
-          <w:tcPr>
-            <w:tcW w:w="3258" w:type="dxa"/>
+                <w:sz w:val="16"/>
+              </w:rPr>
+            </w:pPr>
+            <w:r>
+              <w:rPr>
+                <w:sz w:val="16"/>
+              </w:rPr>
+              <w:t>…</w:t>
+            </w:r>
+          </w:p>
+        </w:tc>
+        <w:tc>
+          <w:tcPr>
+            <w:tcW w:w="2148" w:type="dxa"/>
+          </w:tcPr>
+          <w:p>
+            <w:pPr>
+              <w:rPr>
+                <w:sz w:val="16"/>
+              </w:rPr>
+            </w:pPr>
+          </w:p>
+        </w:tc>
+      </w:tr>
+      <w:tr>
+        <w:tc>
+          <w:tcPr>
+            <w:tcW w:w="1559" w:type="dxa"/>
+          </w:tcPr>
+          <w:p>
+            <w:pPr>
+              <w:jc w:val="center"/>
+            </w:pPr>
+            <w:r>
+              <w:t>$2F0 to $2FF</w:t>
+            </w:r>
+          </w:p>
+        </w:tc>
+        <w:tc>
+          <w:tcPr>
+            <w:tcW w:w="5222" w:type="dxa"/>
             <w:gridSpan w:val="5"/>
           </w:tcPr>
           <w:p>
             <w:pPr>
               <w:jc w:val="center"/>
               <w:rPr>
-                <w:sz w:val="20"/>
-              </w:rPr>
-            </w:pPr>
-            <w:r>
-              <w:rPr>
-                <w:sz w:val="20"/>
-              </w:rPr>
-              <w:t>pos</w:t>
-            </w:r>
-            <w:r>
-              <w:rPr>
-                <w:sz w:val="20"/>
-                <w:vertAlign w:val="subscript"/>
-              </w:rPr>
-              <w:t>12</w:t>
-            </w:r>
-          </w:p>
-        </w:tc>
-        <w:tc>
-          <w:tcPr>
-            <w:tcW w:w="2416" w:type="dxa"/>
-          </w:tcPr>
-          <w:p>
-            <w:pPr>
-              <w:rPr>
-                <w:sz w:val="16"/>
-              </w:rPr>
-            </w:pPr>
-            <w:r>
-              <w:rPr>
-                <w:sz w:val="16"/>
-              </w:rPr>
-              <w:t>Cursor vertical position (Y)</w:t>
-            </w:r>
-          </w:p>
-        </w:tc>
-      </w:tr>
-      <w:tr>
-        <w:tc>
-          <w:tcPr>
-            <w:tcW w:w="1903" w:type="dxa"/>
-            <w:shd w:val="clear" w:color="auto" w:fill="auto"/>
-          </w:tcPr>
-          <w:p>
-            <w:pPr>
-              <w:jc w:val="center"/>
-            </w:pPr>
-            <w:r>
-              <w:t>$444</w:t>
-            </w:r>
-          </w:p>
-        </w:tc>
-        <w:tc>
-          <w:tcPr>
-            <w:tcW w:w="1063" w:type="dxa"/>
-            <w:gridSpan w:val="2"/>
-            <w:tcBorders>
-              <w:bottom w:val="single" w:sz="4" w:space="0" w:color="auto"/>
-            </w:tcBorders>
-            <w:shd w:val="thinDiagStripe" w:color="auto" w:fill="auto"/>
-          </w:tcPr>
-          <w:p>
-            <w:pPr>
-              <w:jc w:val="center"/>
-            </w:pPr>
-          </w:p>
-        </w:tc>
-        <w:tc>
-          <w:tcPr>
-            <w:tcW w:w="1086" w:type="dxa"/>
-            <w:gridSpan w:val="3"/>
-          </w:tcPr>
-          <w:p>
-            <w:pPr>
-              <w:jc w:val="center"/>
-              <w:rPr>
-                <w:sz w:val="20"/>
-              </w:rPr>
-            </w:pPr>
-            <w:r>
-              <w:rPr>
-                <w:sz w:val="20"/>
-              </w:rPr>
-              <w:t>VSz</w:t>
-            </w:r>
-            <w:r>
-              <w:rPr>
-                <w:sz w:val="20"/>
-                <w:vertAlign w:val="subscript"/>
-              </w:rPr>
-              <w:t>4</w:t>
-            </w:r>
-          </w:p>
-        </w:tc>
-        <w:tc>
-          <w:tcPr>
-            <w:tcW w:w="898" w:type="dxa"/>
-            <w:tcBorders>
-              <w:bottom w:val="single" w:sz="4" w:space="0" w:color="auto"/>
-            </w:tcBorders>
-            <w:shd w:val="thinDiagStripe" w:color="auto" w:fill="auto"/>
-          </w:tcPr>
-          <w:p>
-            <w:pPr>
-              <w:jc w:val="center"/>
-              <w:rPr>
-                <w:sz w:val="20"/>
-              </w:rPr>
-            </w:pPr>
-          </w:p>
-        </w:tc>
-        <w:tc>
-          <w:tcPr>
-            <w:tcW w:w="1274" w:type="dxa"/>
-            <w:tcBorders>
-              <w:bottom w:val="single" w:sz="4" w:space="0" w:color="auto"/>
-            </w:tcBorders>
-          </w:tcPr>
-          <w:p>
-            <w:pPr>
-              <w:jc w:val="center"/>
-              <w:rPr>
-                <w:sz w:val="20"/>
-              </w:rPr>
-            </w:pPr>
-            <w:r>
-              <w:rPr>
-                <w:sz w:val="20"/>
-              </w:rPr>
-              <w:t>HSz</w:t>
-            </w:r>
-            <w:r>
-              <w:rPr>
-                <w:sz w:val="20"/>
-                <w:vertAlign w:val="subscript"/>
-              </w:rPr>
-              <w:t>4</w:t>
-            </w:r>
-          </w:p>
-        </w:tc>
-        <w:tc>
-          <w:tcPr>
-            <w:tcW w:w="2416" w:type="dxa"/>
-          </w:tcPr>
-          <w:p>
-            <w:pPr>
-              <w:rPr>
-                <w:sz w:val="16"/>
-              </w:rPr>
-            </w:pPr>
-            <w:r>
-              <w:rPr>
-                <w:sz w:val="16"/>
-              </w:rPr>
-              <w:t>Cursor Size</w:t>
-            </w:r>
-          </w:p>
-        </w:tc>
-      </w:tr>
-      <w:tr>
-        <w:tc>
-          <w:tcPr>
-            <w:tcW w:w="1903" w:type="dxa"/>
-            <w:shd w:val="clear" w:color="auto" w:fill="auto"/>
-          </w:tcPr>
-          <w:p>
-            <w:pPr>
-              <w:jc w:val="center"/>
-            </w:pPr>
-            <w:r>
-              <w:t>$446</w:t>
-            </w:r>
-          </w:p>
-        </w:tc>
-        <w:tc>
-          <w:tcPr>
-            <w:tcW w:w="496" w:type="dxa"/>
-            <w:tcBorders>
-              <w:bottom w:val="single" w:sz="4" w:space="0" w:color="auto"/>
-            </w:tcBorders>
-            <w:shd w:val="clear" w:color="auto" w:fill="auto"/>
-          </w:tcPr>
-          <w:p>
-            <w:pPr>
-              <w:jc w:val="center"/>
-              <w:rPr>
-                <w:sz w:val="20"/>
-              </w:rPr>
-            </w:pPr>
-            <w:r>
-              <w:rPr>
-                <w:sz w:val="20"/>
-              </w:rPr>
-              <w:t>I</w:t>
-            </w:r>
-          </w:p>
-        </w:tc>
-        <w:tc>
-          <w:tcPr>
-            <w:tcW w:w="3825" w:type="dxa"/>
-            <w:gridSpan w:val="6"/>
-            <w:shd w:val="clear" w:color="auto" w:fill="auto"/>
-          </w:tcPr>
-          <w:p>
-            <w:pPr>
-              <w:jc w:val="center"/>
-              <w:rPr>
-                <w:sz w:val="20"/>
-              </w:rPr>
-            </w:pPr>
-            <w:r>
-              <w:rPr>
-                <w:sz w:val="20"/>
-              </w:rPr>
-              <w:t>RGB555 Color</w:t>
-            </w:r>
-            <w:r>
-              <w:rPr>
-                <w:sz w:val="20"/>
-                <w:vertAlign w:val="subscript"/>
-              </w:rPr>
-              <w:t>`15</w:t>
-            </w:r>
-          </w:p>
-        </w:tc>
-        <w:tc>
-          <w:tcPr>
-            <w:tcW w:w="2416" w:type="dxa"/>
-          </w:tcPr>
-          <w:p>
-            <w:pPr>
-              <w:rPr>
-                <w:sz w:val="16"/>
-              </w:rPr>
-            </w:pPr>
-            <w:r>
-              <w:rPr>
-                <w:sz w:val="16"/>
-              </w:rPr>
-              <w:t xml:space="preserve">Cursor Color </w:t>
-            </w:r>
-          </w:p>
-        </w:tc>
-      </w:tr>
-      <w:tr>
-        <w:tc>
-          <w:tcPr>
-            <w:tcW w:w="1903" w:type="dxa"/>
-            <w:shd w:val="clear" w:color="auto" w:fill="auto"/>
-          </w:tcPr>
-          <w:p>
-            <w:pPr>
-              <w:jc w:val="center"/>
-            </w:pPr>
-            <w:r>
-              <w:t>$448</w:t>
-            </w:r>
-          </w:p>
-        </w:tc>
-        <w:tc>
-          <w:tcPr>
-            <w:tcW w:w="1346" w:type="dxa"/>
-            <w:gridSpan w:val="3"/>
-            <w:tcBorders>
-              <w:bottom w:val="single" w:sz="4" w:space="0" w:color="auto"/>
-            </w:tcBorders>
-            <w:shd w:val="clear" w:color="auto" w:fill="auto"/>
-          </w:tcPr>
-          <w:p>
-            <w:pPr>
-              <w:jc w:val="center"/>
-            </w:pPr>
-          </w:p>
-        </w:tc>
-        <w:tc>
-          <w:tcPr>
-            <w:tcW w:w="426" w:type="dxa"/>
-            <w:shd w:val="thinDiagStripe" w:color="auto" w:fill="auto"/>
-          </w:tcPr>
-          <w:p>
-            <w:pPr>
-              <w:jc w:val="center"/>
-              <w:rPr>
-                <w:sz w:val="20"/>
-              </w:rPr>
-            </w:pPr>
-          </w:p>
-        </w:tc>
-        <w:tc>
-          <w:tcPr>
-            <w:tcW w:w="2549" w:type="dxa"/>
-            <w:gridSpan w:val="3"/>
-            <w:shd w:val="clear" w:color="auto" w:fill="auto"/>
-          </w:tcPr>
-          <w:p>
-            <w:pPr>
-              <w:jc w:val="center"/>
-              <w:rPr>
-                <w:sz w:val="20"/>
-              </w:rPr>
-            </w:pPr>
-            <w:r>
-              <w:t>Rate</w:t>
-            </w:r>
-            <w:r>
-              <w:rPr>
-                <w:vertAlign w:val="subscript"/>
-              </w:rPr>
-              <w:t>5</w:t>
-            </w:r>
-          </w:p>
-        </w:tc>
-        <w:tc>
-          <w:tcPr>
-            <w:tcW w:w="2416" w:type="dxa"/>
-          </w:tcPr>
-          <w:p>
-            <w:pPr>
-              <w:rPr>
-                <w:sz w:val="16"/>
-              </w:rPr>
-            </w:pPr>
-            <w:r>
-              <w:rPr>
-                <w:sz w:val="16"/>
-              </w:rPr>
-              <w:t>Flash Rate</w:t>
-            </w:r>
-          </w:p>
-        </w:tc>
-      </w:tr>
-      <w:tr>
-        <w:tc>
-          <w:tcPr>
-            <w:tcW w:w="1903" w:type="dxa"/>
-            <w:shd w:val="clear" w:color="auto" w:fill="auto"/>
-          </w:tcPr>
-          <w:p>
-            <w:pPr>
-              <w:jc w:val="center"/>
-            </w:pPr>
-            <w:r>
-              <w:t>$4</w:t>
-            </w:r>
-            <w:r>
-              <w:t>60 to $47E</w:t>
-            </w:r>
-          </w:p>
-        </w:tc>
-        <w:tc>
-          <w:tcPr>
-            <w:tcW w:w="1772" w:type="dxa"/>
-            <w:gridSpan w:val="4"/>
-            <w:tcBorders>
-              <w:bottom w:val="single" w:sz="4" w:space="0" w:color="auto"/>
-            </w:tcBorders>
-            <w:shd w:val="thinDiagStripe" w:color="auto" w:fill="auto"/>
-          </w:tcPr>
-          <w:p>
-            <w:pPr>
-              <w:jc w:val="center"/>
-            </w:pPr>
-          </w:p>
-        </w:tc>
-        <w:tc>
-          <w:tcPr>
-            <w:tcW w:w="2549" w:type="dxa"/>
-            <w:gridSpan w:val="3"/>
-          </w:tcPr>
-          <w:p>
-            <w:pPr>
-              <w:jc w:val="center"/>
-              <w:rPr>
-                <w:sz w:val="20"/>
-              </w:rPr>
-            </w:pPr>
-            <w:r>
-              <w:rPr>
-                <w:sz w:val="20"/>
-              </w:rPr>
-              <w:t>Bitmap</w:t>
-            </w:r>
-            <w:r>
-              <w:rPr>
-                <w:sz w:val="20"/>
-                <w:vertAlign w:val="subscript"/>
-              </w:rPr>
-              <w:t>10</w:t>
-            </w:r>
-          </w:p>
-        </w:tc>
-        <w:tc>
-          <w:tcPr>
-            <w:tcW w:w="2416" w:type="dxa"/>
-          </w:tcPr>
-          <w:p>
-            <w:pPr>
-              <w:rPr>
-                <w:sz w:val="16"/>
-              </w:rPr>
-            </w:pPr>
-            <w:r>
-              <w:rPr>
-                <w:sz w:val="16"/>
-              </w:rPr>
-              <w:t>Cursor bitmap registers</w:t>
-            </w:r>
+                <w:sz w:val="16"/>
+              </w:rPr>
+            </w:pPr>
+            <w:r>
+              <w:rPr>
+                <w:sz w:val="16"/>
+              </w:rPr>
+              <w:t>Cursor #15 Registers</w:t>
+            </w:r>
+          </w:p>
+        </w:tc>
+        <w:tc>
+          <w:tcPr>
+            <w:tcW w:w="2148" w:type="dxa"/>
+          </w:tcPr>
+          <w:p>
+            <w:pPr>
+              <w:rPr>
+                <w:sz w:val="16"/>
+              </w:rPr>
+            </w:pPr>
           </w:p>
         </w:tc>
       </w:tr>
@@ -4237,35 +4384,7 @@
         <w:t>The display controller has a powerful blitter component which may be used to transfer information in the controller’s memory extremely fast. The blitter consists of four DMA channels (A, B, C, and D). A, B, and C are data source channels and D is a data destination channel.</w:t>
       </w:r>
       <w:r>
-        <w:t xml:space="preserve"> The destination channel may be used in a standalone fashion </w:t>
-      </w:r>
-      <w:proofErr w:type="gramStart"/>
-      <w:r>
-        <w:t>in order to</w:t>
-      </w:r>
-      <w:proofErr w:type="gramEnd"/>
-      <w:r>
-        <w:t xml:space="preserve"> draw lines or fill areas. Any or all three of the source channels may be active </w:t>
-      </w:r>
-      <w:proofErr w:type="gramStart"/>
-      <w:r>
-        <w:t>in order to</w:t>
-      </w:r>
-      <w:proofErr w:type="gramEnd"/>
-      <w:r>
-        <w:t xml:space="preserve"> fetch data to transfer to the </w:t>
-      </w:r>
-      <w:r>
-        <w:lastRenderedPageBreak/>
-        <w:t xml:space="preserve">destination. </w:t>
-      </w:r>
-      <w:proofErr w:type="gramStart"/>
-      <w:r>
-        <w:t>A number of</w:t>
-      </w:r>
-      <w:proofErr w:type="gramEnd"/>
-      <w:r>
-        <w:t xml:space="preserve"> operations between the data fetched by channels A, B, a</w:t>
+        <w:t xml:space="preserve"> The destination channel may be used in a standalone fashion in order to draw lines or fill areas. Any or all three of the source channels may be active in order to fetch data to transfer to the destination. A number of operations between the data fetched by channels A, B, a</w:t>
       </w:r>
       <w:r>
         <w:t>n</w:t>
@@ -4469,21 +4588,12 @@
               </w:rPr>
               <w:t>Offset</w:t>
             </w:r>
-            <w:proofErr w:type="gramStart"/>
             <w:r>
               <w:rPr>
                 <w:sz w:val="20"/>
                 <w:vertAlign w:val="subscript"/>
               </w:rPr>
-              <w:t>19..</w:t>
-            </w:r>
-            <w:proofErr w:type="gramEnd"/>
-            <w:r>
-              <w:rPr>
-                <w:sz w:val="20"/>
-                <w:vertAlign w:val="subscript"/>
-              </w:rPr>
-              <w:t>16</w:t>
+              <w:t>19..16</w:t>
             </w:r>
           </w:p>
         </w:tc>
@@ -4546,7 +4656,6 @@
               </w:rPr>
               <w:t>Offset</w:t>
             </w:r>
-            <w:proofErr w:type="gramStart"/>
             <w:r>
               <w:rPr>
                 <w:sz w:val="20"/>
@@ -4561,7 +4670,6 @@
               </w:rPr>
               <w:t>..</w:t>
             </w:r>
-            <w:proofErr w:type="gramEnd"/>
             <w:r>
               <w:rPr>
                 <w:sz w:val="20"/>
@@ -4649,21 +4757,12 @@
               </w:rPr>
               <w:t>Offset</w:t>
             </w:r>
-            <w:proofErr w:type="gramStart"/>
             <w:r>
               <w:rPr>
                 <w:sz w:val="20"/>
                 <w:vertAlign w:val="subscript"/>
               </w:rPr>
-              <w:t>19..</w:t>
-            </w:r>
-            <w:proofErr w:type="gramEnd"/>
-            <w:r>
-              <w:rPr>
-                <w:sz w:val="20"/>
-                <w:vertAlign w:val="subscript"/>
-              </w:rPr>
-              <w:t>16</w:t>
+              <w:t>19..16</w:t>
             </w:r>
           </w:p>
         </w:tc>
@@ -4726,7 +4825,6 @@
               </w:rPr>
               <w:t>Offset</w:t>
             </w:r>
-            <w:proofErr w:type="gramStart"/>
             <w:r>
               <w:rPr>
                 <w:sz w:val="20"/>
@@ -4741,7 +4839,6 @@
               </w:rPr>
               <w:t>..</w:t>
             </w:r>
-            <w:proofErr w:type="gramEnd"/>
             <w:r>
               <w:rPr>
                 <w:sz w:val="20"/>
@@ -4817,21 +4914,12 @@
               </w:rPr>
               <w:t>Offset</w:t>
             </w:r>
-            <w:proofErr w:type="gramStart"/>
             <w:r>
               <w:rPr>
                 <w:sz w:val="20"/>
                 <w:vertAlign w:val="subscript"/>
               </w:rPr>
-              <w:t>19..</w:t>
-            </w:r>
-            <w:proofErr w:type="gramEnd"/>
-            <w:r>
-              <w:rPr>
-                <w:sz w:val="20"/>
-                <w:vertAlign w:val="subscript"/>
-              </w:rPr>
-              <w:t>16</w:t>
+              <w:t>19..16</w:t>
             </w:r>
           </w:p>
         </w:tc>
@@ -4888,7 +4976,6 @@
               </w:rPr>
               <w:t>Offset</w:t>
             </w:r>
-            <w:proofErr w:type="gramStart"/>
             <w:r>
               <w:rPr>
                 <w:sz w:val="20"/>
@@ -4903,7 +4990,6 @@
               </w:rPr>
               <w:t>..</w:t>
             </w:r>
-            <w:proofErr w:type="gramEnd"/>
             <w:r>
               <w:rPr>
                 <w:sz w:val="20"/>
@@ -4979,21 +5065,12 @@
               </w:rPr>
               <w:t>Offset</w:t>
             </w:r>
-            <w:proofErr w:type="gramStart"/>
             <w:r>
               <w:rPr>
                 <w:sz w:val="20"/>
                 <w:vertAlign w:val="subscript"/>
               </w:rPr>
-              <w:t>19..</w:t>
-            </w:r>
-            <w:proofErr w:type="gramEnd"/>
-            <w:r>
-              <w:rPr>
-                <w:sz w:val="20"/>
-                <w:vertAlign w:val="subscript"/>
-              </w:rPr>
-              <w:t>16</w:t>
+              <w:t>19..16</w:t>
             </w:r>
           </w:p>
         </w:tc>
@@ -5050,7 +5127,6 @@
               </w:rPr>
               <w:t>Offset</w:t>
             </w:r>
-            <w:proofErr w:type="gramStart"/>
             <w:r>
               <w:rPr>
                 <w:sz w:val="20"/>
@@ -5065,7 +5141,6 @@
               </w:rPr>
               <w:t>..</w:t>
             </w:r>
-            <w:proofErr w:type="gramEnd"/>
             <w:r>
               <w:rPr>
                 <w:sz w:val="20"/>
@@ -5141,21 +5216,12 @@
               </w:rPr>
               <w:t>Offset</w:t>
             </w:r>
-            <w:proofErr w:type="gramStart"/>
             <w:r>
               <w:rPr>
                 <w:sz w:val="20"/>
                 <w:vertAlign w:val="subscript"/>
               </w:rPr>
-              <w:t>19..</w:t>
-            </w:r>
-            <w:proofErr w:type="gramEnd"/>
-            <w:r>
-              <w:rPr>
-                <w:sz w:val="20"/>
-                <w:vertAlign w:val="subscript"/>
-              </w:rPr>
-              <w:t>16</w:t>
+              <w:t>19..16</w:t>
             </w:r>
           </w:p>
         </w:tc>
@@ -5212,7 +5278,6 @@
               </w:rPr>
               <w:t>Offset</w:t>
             </w:r>
-            <w:proofErr w:type="gramStart"/>
             <w:r>
               <w:rPr>
                 <w:sz w:val="20"/>
@@ -5227,7 +5292,6 @@
               </w:rPr>
               <w:t>..</w:t>
             </w:r>
-            <w:proofErr w:type="gramEnd"/>
             <w:r>
               <w:rPr>
                 <w:sz w:val="20"/>
@@ -5303,21 +5367,12 @@
               </w:rPr>
               <w:t>Offset</w:t>
             </w:r>
-            <w:proofErr w:type="gramStart"/>
             <w:r>
               <w:rPr>
                 <w:sz w:val="20"/>
                 <w:vertAlign w:val="subscript"/>
               </w:rPr>
-              <w:t>19..</w:t>
-            </w:r>
-            <w:proofErr w:type="gramEnd"/>
-            <w:r>
-              <w:rPr>
-                <w:sz w:val="20"/>
-                <w:vertAlign w:val="subscript"/>
-              </w:rPr>
-              <w:t>16</w:t>
+              <w:t>19..16</w:t>
             </w:r>
           </w:p>
         </w:tc>
@@ -5374,7 +5429,6 @@
               </w:rPr>
               <w:t>Offset</w:t>
             </w:r>
-            <w:proofErr w:type="gramStart"/>
             <w:r>
               <w:rPr>
                 <w:sz w:val="20"/>
@@ -5389,7 +5443,6 @@
               </w:rPr>
               <w:t>..</w:t>
             </w:r>
-            <w:proofErr w:type="gramEnd"/>
             <w:r>
               <w:rPr>
                 <w:sz w:val="20"/>
@@ -5465,21 +5518,12 @@
               </w:rPr>
               <w:t>Offset</w:t>
             </w:r>
-            <w:proofErr w:type="gramStart"/>
             <w:r>
               <w:rPr>
                 <w:sz w:val="20"/>
                 <w:vertAlign w:val="subscript"/>
               </w:rPr>
-              <w:t>19..</w:t>
-            </w:r>
-            <w:proofErr w:type="gramEnd"/>
-            <w:r>
-              <w:rPr>
-                <w:sz w:val="20"/>
-                <w:vertAlign w:val="subscript"/>
-              </w:rPr>
-              <w:t>16</w:t>
+              <w:t>19..16</w:t>
             </w:r>
           </w:p>
         </w:tc>
@@ -5536,7 +5580,6 @@
               </w:rPr>
               <w:t>Offset</w:t>
             </w:r>
-            <w:proofErr w:type="gramStart"/>
             <w:r>
               <w:rPr>
                 <w:sz w:val="20"/>
@@ -5551,7 +5594,6 @@
               </w:rPr>
               <w:t>..</w:t>
             </w:r>
-            <w:proofErr w:type="gramEnd"/>
             <w:r>
               <w:rPr>
                 <w:sz w:val="20"/>
@@ -5627,21 +5669,12 @@
               </w:rPr>
               <w:t>Offset</w:t>
             </w:r>
-            <w:proofErr w:type="gramStart"/>
             <w:r>
               <w:rPr>
                 <w:sz w:val="20"/>
                 <w:vertAlign w:val="subscript"/>
               </w:rPr>
-              <w:t>19..</w:t>
-            </w:r>
-            <w:proofErr w:type="gramEnd"/>
-            <w:r>
-              <w:rPr>
-                <w:sz w:val="20"/>
-                <w:vertAlign w:val="subscript"/>
-              </w:rPr>
-              <w:t>16</w:t>
+              <w:t>19..16</w:t>
             </w:r>
           </w:p>
         </w:tc>
@@ -5698,7 +5731,6 @@
               </w:rPr>
               <w:t>Offset</w:t>
             </w:r>
-            <w:proofErr w:type="gramStart"/>
             <w:r>
               <w:rPr>
                 <w:sz w:val="20"/>
@@ -5713,7 +5745,6 @@
               </w:rPr>
               <w:t>..</w:t>
             </w:r>
-            <w:proofErr w:type="gramEnd"/>
             <w:r>
               <w:rPr>
                 <w:sz w:val="20"/>
@@ -5789,21 +5820,12 @@
               </w:rPr>
               <w:t>Width</w:t>
             </w:r>
-            <w:proofErr w:type="gramStart"/>
             <w:r>
               <w:rPr>
                 <w:sz w:val="20"/>
                 <w:vertAlign w:val="subscript"/>
               </w:rPr>
-              <w:t>19..</w:t>
-            </w:r>
-            <w:proofErr w:type="gramEnd"/>
-            <w:r>
-              <w:rPr>
-                <w:sz w:val="20"/>
-                <w:vertAlign w:val="subscript"/>
-              </w:rPr>
-              <w:t>16</w:t>
+              <w:t>19..16</w:t>
             </w:r>
           </w:p>
         </w:tc>
@@ -5860,7 +5882,6 @@
               </w:rPr>
               <w:t>Width</w:t>
             </w:r>
-            <w:proofErr w:type="gramStart"/>
             <w:r>
               <w:rPr>
                 <w:sz w:val="20"/>
@@ -5875,7 +5896,6 @@
               </w:rPr>
               <w:t>..</w:t>
             </w:r>
-            <w:proofErr w:type="gramEnd"/>
             <w:r>
               <w:rPr>
                 <w:sz w:val="20"/>
@@ -5963,21 +5983,12 @@
               </w:rPr>
               <w:t>Width</w:t>
             </w:r>
-            <w:proofErr w:type="gramStart"/>
             <w:r>
               <w:rPr>
                 <w:sz w:val="20"/>
                 <w:vertAlign w:val="subscript"/>
               </w:rPr>
-              <w:t>19..</w:t>
-            </w:r>
-            <w:proofErr w:type="gramEnd"/>
-            <w:r>
-              <w:rPr>
-                <w:sz w:val="20"/>
-                <w:vertAlign w:val="subscript"/>
-              </w:rPr>
-              <w:t>16</w:t>
+              <w:t>19..16</w:t>
             </w:r>
           </w:p>
         </w:tc>
@@ -6049,7 +6060,6 @@
               </w:rPr>
               <w:t>Width</w:t>
             </w:r>
-            <w:proofErr w:type="gramStart"/>
             <w:r>
               <w:rPr>
                 <w:sz w:val="20"/>
@@ -6064,7 +6074,6 @@
               </w:rPr>
               <w:t>..</w:t>
             </w:r>
-            <w:proofErr w:type="gramEnd"/>
             <w:r>
               <w:rPr>
                 <w:sz w:val="20"/>
@@ -6110,6 +6119,7 @@
               <w:jc w:val="center"/>
             </w:pPr>
             <w:r>
+              <w:lastRenderedPageBreak/>
               <w:t>$4A8</w:t>
             </w:r>
           </w:p>
@@ -6159,16 +6169,8 @@
               <w:rPr>
                 <w:sz w:val="16"/>
               </w:rPr>
-              <w:t xml:space="preserve">Destination data </w:t>
-            </w:r>
-            <w:proofErr w:type="spellStart"/>
-            <w:r>
-              <w:rPr>
-                <w:sz w:val="16"/>
-              </w:rPr>
-              <w:t>reg</w:t>
-            </w:r>
-            <w:proofErr w:type="spellEnd"/>
+              <w:t>Destination data reg</w:t>
+            </w:r>
           </w:p>
         </w:tc>
       </w:tr>
@@ -6225,19 +6227,11 @@
                 <w:sz w:val="16"/>
               </w:rPr>
             </w:pPr>
-            <w:proofErr w:type="spellStart"/>
-            <w:r>
-              <w:rPr>
-                <w:sz w:val="16"/>
-              </w:rPr>
-              <w:t>Blit</w:t>
-            </w:r>
-            <w:proofErr w:type="spellEnd"/>
-            <w:r>
-              <w:rPr>
-                <w:sz w:val="16"/>
-              </w:rPr>
-              <w:t xml:space="preserve"> Pipeline depth</w:t>
+            <w:r>
+              <w:rPr>
+                <w:sz w:val="16"/>
+              </w:rPr>
+              <w:t>Blit Pipeline depth</w:t>
             </w:r>
           </w:p>
         </w:tc>
@@ -6295,19 +6289,11 @@
                 <w:sz w:val="16"/>
               </w:rPr>
             </w:pPr>
-            <w:proofErr w:type="spellStart"/>
-            <w:r>
-              <w:rPr>
-                <w:sz w:val="16"/>
-              </w:rPr>
-              <w:t>Blit</w:t>
-            </w:r>
-            <w:proofErr w:type="spellEnd"/>
-            <w:r>
-              <w:rPr>
-                <w:sz w:val="16"/>
-              </w:rPr>
-              <w:t xml:space="preserve"> Control Reg</w:t>
+            <w:r>
+              <w:rPr>
+                <w:sz w:val="16"/>
+              </w:rPr>
+              <w:t>Blit Control Reg</w:t>
             </w:r>
           </w:p>
         </w:tc>
@@ -6365,19 +6351,11 @@
                 <w:sz w:val="16"/>
               </w:rPr>
             </w:pPr>
-            <w:proofErr w:type="spellStart"/>
-            <w:r>
-              <w:rPr>
-                <w:sz w:val="16"/>
-              </w:rPr>
-              <w:t>Blit</w:t>
-            </w:r>
-            <w:proofErr w:type="spellEnd"/>
-            <w:r>
-              <w:rPr>
-                <w:sz w:val="16"/>
-              </w:rPr>
-              <w:t xml:space="preserve"> operation reg.</w:t>
+            <w:r>
+              <w:rPr>
+                <w:sz w:val="16"/>
+              </w:rPr>
+              <w:t>Blit operation reg.</w:t>
             </w:r>
           </w:p>
         </w:tc>
@@ -6452,19 +6430,11 @@
                 <w:sz w:val="16"/>
               </w:rPr>
             </w:pPr>
-            <w:proofErr w:type="spellStart"/>
-            <w:r>
-              <w:rPr>
-                <w:sz w:val="16"/>
-              </w:rPr>
-              <w:t>Blit</w:t>
-            </w:r>
-            <w:proofErr w:type="spellEnd"/>
-            <w:r>
-              <w:rPr>
-                <w:sz w:val="16"/>
-              </w:rPr>
-              <w:t xml:space="preserve"> Pipeline depth</w:t>
+            <w:r>
+              <w:rPr>
+                <w:sz w:val="16"/>
+              </w:rPr>
+              <w:t>Blit Pipeline depth</w:t>
             </w:r>
           </w:p>
         </w:tc>
@@ -6523,21 +6493,12 @@
               </w:rPr>
               <w:t>Count</w:t>
             </w:r>
-            <w:proofErr w:type="gramStart"/>
             <w:r>
               <w:rPr>
                 <w:sz w:val="20"/>
                 <w:vertAlign w:val="subscript"/>
               </w:rPr>
-              <w:t>19..</w:t>
-            </w:r>
-            <w:proofErr w:type="gramEnd"/>
-            <w:r>
-              <w:rPr>
-                <w:sz w:val="20"/>
-                <w:vertAlign w:val="subscript"/>
-              </w:rPr>
-              <w:t>16</w:t>
+              <w:t>19..16</w:t>
             </w:r>
           </w:p>
         </w:tc>
@@ -6594,21 +6555,12 @@
               </w:rPr>
               <w:t>Count</w:t>
             </w:r>
-            <w:proofErr w:type="gramStart"/>
             <w:r>
               <w:rPr>
                 <w:sz w:val="20"/>
                 <w:vertAlign w:val="subscript"/>
               </w:rPr>
-              <w:t>15..</w:t>
-            </w:r>
-            <w:proofErr w:type="gramEnd"/>
-            <w:r>
-              <w:rPr>
-                <w:sz w:val="20"/>
-                <w:vertAlign w:val="subscript"/>
-              </w:rPr>
-              <w:t>0</w:t>
+              <w:t>15..0</w:t>
             </w:r>
           </w:p>
         </w:tc>
@@ -6679,21 +6631,12 @@
               </w:rPr>
               <w:t>Count</w:t>
             </w:r>
-            <w:proofErr w:type="gramStart"/>
             <w:r>
               <w:rPr>
                 <w:sz w:val="20"/>
                 <w:vertAlign w:val="subscript"/>
               </w:rPr>
-              <w:t>19..</w:t>
-            </w:r>
-            <w:proofErr w:type="gramEnd"/>
-            <w:r>
-              <w:rPr>
-                <w:sz w:val="20"/>
-                <w:vertAlign w:val="subscript"/>
-              </w:rPr>
-              <w:t>16</w:t>
+              <w:t>19..16</w:t>
             </w:r>
           </w:p>
         </w:tc>
@@ -6764,21 +6707,12 @@
               </w:rPr>
               <w:t>Count</w:t>
             </w:r>
-            <w:proofErr w:type="gramStart"/>
             <w:r>
               <w:rPr>
                 <w:sz w:val="20"/>
                 <w:vertAlign w:val="subscript"/>
               </w:rPr>
-              <w:t>19..</w:t>
-            </w:r>
-            <w:proofErr w:type="gramEnd"/>
-            <w:r>
-              <w:rPr>
-                <w:sz w:val="20"/>
-                <w:vertAlign w:val="subscript"/>
-              </w:rPr>
-              <w:t>16</w:t>
+              <w:t>19..16</w:t>
             </w:r>
           </w:p>
         </w:tc>
@@ -6849,21 +6783,12 @@
               </w:rPr>
               <w:t>Count</w:t>
             </w:r>
-            <w:proofErr w:type="gramStart"/>
             <w:r>
               <w:rPr>
                 <w:sz w:val="20"/>
                 <w:vertAlign w:val="subscript"/>
               </w:rPr>
-              <w:t>19..</w:t>
-            </w:r>
-            <w:proofErr w:type="gramEnd"/>
-            <w:r>
-              <w:rPr>
-                <w:sz w:val="20"/>
-                <w:vertAlign w:val="subscript"/>
-              </w:rPr>
-              <w:t>16</w:t>
+              <w:t>19..16</w:t>
             </w:r>
           </w:p>
         </w:tc>
@@ -6897,15 +6822,7 @@
         <w:pStyle w:val="Heading3"/>
       </w:pPr>
       <w:r>
-        <w:t xml:space="preserve">Channel </w:t>
-      </w:r>
-      <w:proofErr w:type="gramStart"/>
-      <w:r>
-        <w:t>A</w:t>
-      </w:r>
-      <w:proofErr w:type="gramEnd"/>
-      <w:r>
-        <w:t xml:space="preserve"> Address</w:t>
+        <w:t>Channel A Address</w:t>
       </w:r>
     </w:p>
     <w:p>
@@ -6937,8 +6854,120 @@
         <w:pStyle w:val="Heading3"/>
       </w:pPr>
       <w:r>
+        <w:t>Channel A Count</w:t>
+      </w:r>
+    </w:p>
+    <w:p>
+      <w:pPr>
+        <w:ind w:left="720"/>
+      </w:pPr>
+      <w:r>
+        <w:t>This pair of registers indicates how many pixels are present. If the source count is less than the destination count, then data from the source will begin to repeat at the destination. This can be used for tile copying.</w:t>
+      </w:r>
+    </w:p>
+    <w:p>
+      <w:pPr>
+        <w:pStyle w:val="Heading3"/>
+      </w:pPr>
+      <w:r>
+        <w:t>Channel B Address</w:t>
+      </w:r>
+    </w:p>
+    <w:p>
+      <w:pPr>
+        <w:ind w:left="720"/>
+      </w:pPr>
+      <w:r>
+        <w:t>This pair of register sets the address of data source for channel B.</w:t>
+      </w:r>
+    </w:p>
+    <w:p>
+      <w:pPr>
+        <w:pStyle w:val="Heading3"/>
+      </w:pPr>
+      <w:r>
+        <w:t>Channel B Modulo</w:t>
+      </w:r>
+    </w:p>
+    <w:p>
+      <w:pPr>
+        <w:ind w:left="720"/>
+      </w:pPr>
+      <w:r>
+        <w:t>This pair of registers set the modulo amount for channel B. The modulo amount is an amount added to the current working address once transfers have hit the source width specification.</w:t>
+      </w:r>
+    </w:p>
+    <w:p>
+      <w:pPr>
+        <w:pStyle w:val="Heading3"/>
+      </w:pPr>
+      <w:r>
+        <w:t>Channel C Address</w:t>
+      </w:r>
+    </w:p>
+    <w:p>
+      <w:pPr>
+        <w:ind w:left="720"/>
+      </w:pPr>
+      <w:r>
+        <w:t>This pair of register sets the address of data source for channel C.</w:t>
+      </w:r>
+    </w:p>
+    <w:p>
+      <w:pPr>
+        <w:pStyle w:val="Heading3"/>
+      </w:pPr>
+      <w:r>
+        <w:t>Channel C Modulo</w:t>
+      </w:r>
+    </w:p>
+    <w:p>
+      <w:pPr>
+        <w:ind w:left="720"/>
+      </w:pPr>
+      <w:r>
+        <w:t>This pair of registers set the modulo amount for channel C. The modulo amount is an amount added to the current working address once transfers have hit the source width specification.</w:t>
+      </w:r>
+    </w:p>
+    <w:p>
+      <w:pPr>
+        <w:pStyle w:val="Heading3"/>
+      </w:pPr>
+      <w:r>
+        <w:t>Channel D Address</w:t>
+      </w:r>
+    </w:p>
+    <w:p>
+      <w:pPr>
+        <w:ind w:left="720"/>
+      </w:pPr>
+      <w:r>
+        <w:t>This pair of register sets the address of data destination for channel D.</w:t>
+      </w:r>
+    </w:p>
+    <w:p>
+      <w:pPr>
+        <w:pStyle w:val="Heading3"/>
+      </w:pPr>
+      <w:r>
+        <w:t>Channel D Modulo</w:t>
+      </w:r>
+    </w:p>
+    <w:p>
+      <w:pPr>
+        <w:ind w:left="720"/>
+      </w:pPr>
+      <w:r>
+        <w:t>This pair of registers set the modulo amount for channel D. The modulo amount is an amount added to the current working address once transfers have hit the destination width specification.</w:t>
+      </w:r>
+    </w:p>
+    <w:p>
+      <w:pPr>
+        <w:pStyle w:val="Heading3"/>
+      </w:pPr>
+      <w:r>
         <w:lastRenderedPageBreak/>
-        <w:t>Channel A Count</w:t>
+        <w:t>Source Width</w:t>
       </w:r>
     </w:p>
     <w:p>
@@ -6946,7 +6975,7 @@
         <w:ind w:left="720"/>
       </w:pPr>
       <w:r>
-        <w:t>This pair of registers indicates how many pixels are present. If the source count is less than the destination count, then data from the source will begin to repeat at the destination. This can be used for tile copying.</w:t>
+        <w:t>The source width specifies the number of horizontal pixels in the bitmap. It is used along with the modulo register to calculate the address of the bitmap data for a source.</w:t>
       </w:r>
     </w:p>
     <w:p>
@@ -6954,7 +6983,7 @@
         <w:pStyle w:val="Heading3"/>
       </w:pPr>
       <w:r>
-        <w:t>Channel B Address</w:t>
+        <w:t>Destination Width</w:t>
       </w:r>
     </w:p>
     <w:p>
@@ -6962,7 +6991,10 @@
         <w:ind w:left="720"/>
       </w:pPr>
       <w:r>
-        <w:t>This pair of register sets the address of data source for channel B.</w:t>
+        <w:t>The destination width specifies the number of horizontal pixels in the bitmap. It is used along with the modulo register to calculate the address of the bitmap data for a source.</w:t>
+      </w:r>
+      <w:r>
+        <w:t xml:space="preserve"> As an example the screen bitmap is 640 pixels wide, so the width value placed in the register would be 639 (it is one less than the desired width).</w:t>
       </w:r>
     </w:p>
     <w:p>
@@ -6970,7 +7002,7 @@
         <w:pStyle w:val="Heading3"/>
       </w:pPr>
       <w:r>
-        <w:t>Channel B Modulo</w:t>
+        <w:t>Blit Count</w:t>
       </w:r>
     </w:p>
     <w:p>
@@ -6978,7 +7010,7 @@
         <w:ind w:left="720"/>
       </w:pPr>
       <w:r>
-        <w:t>This pair of registers set the modulo amount for channel B. The modulo amount is an amount added to the current working address once transfers have hit the source width specification.</w:t>
+        <w:t>This register controls the total number of pixels transferred during the blit operation.</w:t>
       </w:r>
     </w:p>
     <w:p>
@@ -6986,7 +7018,7 @@
         <w:pStyle w:val="Heading3"/>
       </w:pPr>
       <w:r>
-        <w:t>Channel C Address</w:t>
+        <w:t>Blit Control</w:t>
       </w:r>
     </w:p>
     <w:p>
@@ -6994,156 +7026,7 @@
         <w:ind w:left="720"/>
       </w:pPr>
       <w:r>
-        <w:t>This pair of register sets the address of data source for channel C.</w:t>
-      </w:r>
-    </w:p>
-    <w:p>
-      <w:pPr>
-        <w:pStyle w:val="Heading3"/>
-      </w:pPr>
-      <w:r>
-        <w:t>Channel C Modulo</w:t>
-      </w:r>
-    </w:p>
-    <w:p>
-      <w:pPr>
-        <w:ind w:left="720"/>
-      </w:pPr>
-      <w:r>
-        <w:t>This pair of registers set the modulo amount for channel C. The modulo amount is an amount added to the current working address once transfers have hit the source width specification.</w:t>
-      </w:r>
-    </w:p>
-    <w:p>
-      <w:pPr>
-        <w:pStyle w:val="Heading3"/>
-      </w:pPr>
-      <w:r>
-        <w:t>Channel D Address</w:t>
-      </w:r>
-    </w:p>
-    <w:p>
-      <w:pPr>
-        <w:ind w:left="720"/>
-      </w:pPr>
-      <w:r>
-        <w:t>This pair of register sets the address of data destination for channel D.</w:t>
-      </w:r>
-    </w:p>
-    <w:p>
-      <w:pPr>
-        <w:pStyle w:val="Heading3"/>
-      </w:pPr>
-      <w:r>
-        <w:t>Channel D Modulo</w:t>
-      </w:r>
-    </w:p>
-    <w:p>
-      <w:pPr>
-        <w:ind w:left="720"/>
-      </w:pPr>
-      <w:r>
-        <w:t>This pair of registers set the modulo amount for channel D. The modulo amount is an amount added to the current working address once transfers have hit the destination width specification.</w:t>
-      </w:r>
-    </w:p>
-    <w:p>
-      <w:pPr>
-        <w:pStyle w:val="Heading3"/>
-      </w:pPr>
-      <w:r>
-        <w:t>Source Width</w:t>
-      </w:r>
-    </w:p>
-    <w:p>
-      <w:pPr>
-        <w:ind w:left="720"/>
-      </w:pPr>
-      <w:r>
-        <w:t>The source width specifies the number of horizontal pixels in the bitmap. It is used along with the modulo register to calculate the address of the bitmap data for a source.</w:t>
-      </w:r>
-    </w:p>
-    <w:p>
-      <w:pPr>
-        <w:pStyle w:val="Heading3"/>
-      </w:pPr>
-      <w:r>
-        <w:t>Destination Width</w:t>
-      </w:r>
-    </w:p>
-    <w:p>
-      <w:pPr>
-        <w:ind w:left="720"/>
-      </w:pPr>
-      <w:r>
-        <w:t>The destination width specifies the number of horizontal pixels in the bitmap. It is used along with the modulo register to calculate the address of the bitmap data for a source.</w:t>
-      </w:r>
-      <w:r>
-        <w:t xml:space="preserve"> As an </w:t>
-      </w:r>
-      <w:proofErr w:type="gramStart"/>
-      <w:r>
-        <w:t>example</w:t>
-      </w:r>
-      <w:proofErr w:type="gramEnd"/>
-      <w:r>
-        <w:t xml:space="preserve"> the screen bitmap is 640 pixels wide, so the width value placed in the register would be 639 (it is one less than the desired width).</w:t>
-      </w:r>
-    </w:p>
-    <w:p>
-      <w:pPr>
-        <w:pStyle w:val="Heading3"/>
-      </w:pPr>
-      <w:proofErr w:type="spellStart"/>
-      <w:r>
-        <w:t>Blit</w:t>
-      </w:r>
-      <w:proofErr w:type="spellEnd"/>
-      <w:r>
-        <w:t xml:space="preserve"> Count</w:t>
-      </w:r>
-    </w:p>
-    <w:p>
-      <w:pPr>
-        <w:ind w:left="720"/>
-      </w:pPr>
-      <w:r>
-        <w:t xml:space="preserve">This register controls the total number of pixels transferred during the </w:t>
-      </w:r>
-      <w:proofErr w:type="spellStart"/>
-      <w:r>
-        <w:t>blit</w:t>
-      </w:r>
-      <w:proofErr w:type="spellEnd"/>
-      <w:r>
-        <w:t xml:space="preserve"> operation.</w:t>
-      </w:r>
-    </w:p>
-    <w:p>
-      <w:pPr>
-        <w:pStyle w:val="Heading3"/>
-      </w:pPr>
-      <w:proofErr w:type="spellStart"/>
-      <w:r>
-        <w:t>Blit</w:t>
-      </w:r>
-      <w:proofErr w:type="spellEnd"/>
-      <w:r>
-        <w:t xml:space="preserve"> Control</w:t>
-      </w:r>
-    </w:p>
-    <w:p>
-      <w:pPr>
-        <w:ind w:left="720"/>
-      </w:pPr>
-      <w:r>
-        <w:t xml:space="preserve">This register contains bits for control of the </w:t>
-      </w:r>
-      <w:proofErr w:type="spellStart"/>
-      <w:r>
-        <w:t>blit</w:t>
-      </w:r>
-      <w:proofErr w:type="spellEnd"/>
-      <w:r>
-        <w:t xml:space="preserve"> operation. Channels may be independently enabled or disabled.</w:t>
+        <w:t>This register contains bits for control of the blit operation. Channels may be independently enabled or disabled.</w:t>
       </w:r>
       <w:r>
         <w:t xml:space="preserve"> They may also be set to descending mode where the address decrements through memory instead of incrementing.</w:t>
@@ -7180,7 +7063,6 @@
               <w:rPr>
                 <w:color w:val="FFFFFF" w:themeColor="background1"/>
               </w:rPr>
-              <w:lastRenderedPageBreak/>
               <w:t>Bit</w:t>
             </w:r>
           </w:p>
@@ -7384,13 +7266,8 @@
           </w:tcPr>
           <w:p>
             <w:r>
-              <w:t xml:space="preserve">Channel B bitmap mode </w:t>
-            </w:r>
-            <w:proofErr w:type="spellStart"/>
-            <w:r>
-              <w:t>emable</w:t>
-            </w:r>
-            <w:proofErr w:type="spellEnd"/>
+              <w:t>Channel B bitmap mode emable</w:t>
+            </w:r>
           </w:p>
         </w:tc>
         <w:tc>
@@ -7938,13 +7815,8 @@
             <w:tcW w:w="5259" w:type="dxa"/>
           </w:tcPr>
           <w:p>
-            <w:proofErr w:type="spellStart"/>
-            <w:r>
-              <w:t>Blit</w:t>
-            </w:r>
-            <w:proofErr w:type="spellEnd"/>
-            <w:r>
-              <w:t xml:space="preserve"> done indicator</w:t>
+            <w:r>
+              <w:t>Blit done indicator</w:t>
             </w:r>
           </w:p>
         </w:tc>
@@ -7993,13 +7865,8 @@
             <w:tcW w:w="5259" w:type="dxa"/>
           </w:tcPr>
           <w:p>
-            <w:proofErr w:type="spellStart"/>
-            <w:r>
-              <w:t>Blit</w:t>
-            </w:r>
-            <w:proofErr w:type="spellEnd"/>
-            <w:r>
-              <w:t xml:space="preserve"> active indicator</w:t>
+            <w:r>
+              <w:t>Blit active indicator</w:t>
             </w:r>
           </w:p>
         </w:tc>
@@ -8048,13 +7915,8 @@
             <w:tcW w:w="5259" w:type="dxa"/>
           </w:tcPr>
           <w:p>
-            <w:proofErr w:type="spellStart"/>
-            <w:r>
-              <w:t>Blit</w:t>
-            </w:r>
-            <w:proofErr w:type="spellEnd"/>
-            <w:r>
-              <w:t xml:space="preserve"> operation trigger</w:t>
+            <w:r>
+              <w:t>Blit operation trigger</w:t>
             </w:r>
           </w:p>
         </w:tc>
@@ -8081,13 +7943,8 @@
       <w:pPr>
         <w:pStyle w:val="Heading3"/>
       </w:pPr>
-      <w:proofErr w:type="spellStart"/>
-      <w:r>
-        <w:t>Blit</w:t>
-      </w:r>
-      <w:proofErr w:type="spellEnd"/>
-      <w:r>
-        <w:t xml:space="preserve"> Pipeline Depth</w:t>
+      <w:r>
+        <w:t>Blit Pipeline Depth</w:t>
       </w:r>
     </w:p>
     <w:p>
@@ -8095,34 +7952,10 @@
         <w:ind w:left="720"/>
       </w:pPr>
       <w:r>
-        <w:t xml:space="preserve">This register controls the amount of pipelining present during the </w:t>
-      </w:r>
-      <w:proofErr w:type="spellStart"/>
-      <w:r>
-        <w:t>blit</w:t>
-      </w:r>
-      <w:proofErr w:type="spellEnd"/>
-      <w:r>
-        <w:t xml:space="preserve"> transfer. In some cases when data to be transferred is located nearby the pipeline depth may need to be reduced.</w:t>
-      </w:r>
-      <w:r>
-        <w:t xml:space="preserve"> The blitter normally makes use of queues of pixels </w:t>
-      </w:r>
-      <w:proofErr w:type="gramStart"/>
-      <w:r>
-        <w:t>in order to</w:t>
-      </w:r>
-      <w:proofErr w:type="gramEnd"/>
-      <w:r>
-        <w:t xml:space="preserve"> improve performance. </w:t>
-      </w:r>
-      <w:proofErr w:type="gramStart"/>
-      <w:r>
-        <w:t>Typically</w:t>
-      </w:r>
-      <w:proofErr w:type="gramEnd"/>
-      <w:r>
-        <w:t xml:space="preserve"> the blitter works with 16 pixels in burst mode for any given channel. It will read 16 pixels for a channel before writing out the pixels to the destination. This may cause unexpected results in some circumstances.</w:t>
+        <w:t>This register controls the amount of pipelining present during the blit transfer. In some cases when data to be transferred is located nearby the pipeline depth may need to be reduced.</w:t>
+      </w:r>
+      <w:r>
+        <w:t xml:space="preserve"> The blitter normally makes use of queues of pixels in order to improve performance. Typically the blitter works with 16 pixels in burst mode for any given channel. It will read 16 pixels for a channel before writing out the pixels to the destination. This may cause unexpected results in some circumstances.</w:t>
       </w:r>
     </w:p>
     <w:p>
@@ -8130,34 +7963,11 @@
         <w:ind w:left="720"/>
       </w:pPr>
       <w:r>
-        <w:t xml:space="preserve">The pipeline depth may also be reduced </w:t>
-      </w:r>
-      <w:proofErr w:type="gramStart"/>
-      <w:r>
-        <w:t>in order to</w:t>
-      </w:r>
-      <w:proofErr w:type="gramEnd"/>
-      <w:r>
-        <w:t xml:space="preserve"> give the main processor a greater share of memory access during the </w:t>
-      </w:r>
-      <w:proofErr w:type="spellStart"/>
-      <w:r>
-        <w:t>blit</w:t>
-      </w:r>
-      <w:proofErr w:type="spellEnd"/>
-      <w:r>
-        <w:t>. It takes approximately n + 4 clock cycles for each burst read where n is the pipeline depth. If all four channels are active and the pipeline depth is 16, then this is approximately 80 clock cycles to perform one transfer.</w:t>
-      </w:r>
-      <w:r>
-        <w:t xml:space="preserve"> Note that while the blitter is performing a group transfer the main </w:t>
-      </w:r>
-      <w:proofErr w:type="spellStart"/>
-      <w:r>
-        <w:t>cpu</w:t>
-      </w:r>
-      <w:proofErr w:type="spellEnd"/>
-      <w:r>
-        <w:t xml:space="preserve"> will stall for the duration if it attempts to write the controller’s memory.</w:t>
+        <w:lastRenderedPageBreak/>
+        <w:t>The pipeline depth may also be reduced in order to give the main processor a greater share of memory access during the blit. It takes approximately n + 4 clock cycles for each burst read where n is the pipeline depth. If all four channels are active and the pipeline depth is 16, then this is approximately 80 clock cycles to perform one transfer.</w:t>
+      </w:r>
+      <w:r>
+        <w:t xml:space="preserve"> Note that while the blitter is performing a group transfer the main cpu will stall for the duration if it attempts to write the controller’s memory.</w:t>
       </w:r>
     </w:p>
     <w:p>
@@ -8207,7 +8017,6 @@
         <w:pStyle w:val="Heading3"/>
       </w:pPr>
       <w:r>
-        <w:lastRenderedPageBreak/>
         <w:t>Copper Address Registers</w:t>
       </w:r>
     </w:p>
@@ -8406,21 +8215,12 @@
               </w:rPr>
               <w:t>Offset</w:t>
             </w:r>
-            <w:proofErr w:type="gramStart"/>
             <w:r>
               <w:rPr>
                 <w:sz w:val="20"/>
                 <w:vertAlign w:val="subscript"/>
               </w:rPr>
-              <w:t>19..</w:t>
-            </w:r>
-            <w:proofErr w:type="gramEnd"/>
-            <w:r>
-              <w:rPr>
-                <w:sz w:val="20"/>
-                <w:vertAlign w:val="subscript"/>
-              </w:rPr>
-              <w:t>16</w:t>
+              <w:t>19..16</w:t>
             </w:r>
           </w:p>
         </w:tc>
@@ -8477,7 +8277,6 @@
               </w:rPr>
               <w:t>Offset</w:t>
             </w:r>
-            <w:proofErr w:type="gramStart"/>
             <w:r>
               <w:rPr>
                 <w:sz w:val="20"/>
@@ -8492,7 +8291,6 @@
               </w:rPr>
               <w:t>..</w:t>
             </w:r>
-            <w:proofErr w:type="gramEnd"/>
             <w:r>
               <w:rPr>
                 <w:sz w:val="20"/>
@@ -8617,21 +8415,12 @@
               </w:rPr>
               <w:t>Offset</w:t>
             </w:r>
-            <w:proofErr w:type="gramStart"/>
             <w:r>
               <w:rPr>
                 <w:sz w:val="20"/>
                 <w:vertAlign w:val="subscript"/>
               </w:rPr>
-              <w:t>19..</w:t>
-            </w:r>
-            <w:proofErr w:type="gramEnd"/>
-            <w:r>
-              <w:rPr>
-                <w:sz w:val="20"/>
-                <w:vertAlign w:val="subscript"/>
-              </w:rPr>
-              <w:t>16</w:t>
+              <w:t>19..16</w:t>
             </w:r>
           </w:p>
         </w:tc>
@@ -8688,7 +8477,6 @@
               </w:rPr>
               <w:t>Offset</w:t>
             </w:r>
-            <w:proofErr w:type="gramStart"/>
             <w:r>
               <w:rPr>
                 <w:sz w:val="20"/>
@@ -8703,7 +8491,6 @@
               </w:rPr>
               <w:t>..</w:t>
             </w:r>
-            <w:proofErr w:type="gramEnd"/>
             <w:r>
               <w:rPr>
                 <w:sz w:val="20"/>
@@ -9208,15 +8995,8 @@
         <w:ind w:left="720"/>
       </w:pPr>
       <w:r>
-        <w:t xml:space="preserve">B – indicates that the copper should wait for an outstanding </w:t>
-      </w:r>
-      <w:proofErr w:type="spellStart"/>
-      <w:r>
-        <w:t>blit</w:t>
-      </w:r>
-      <w:proofErr w:type="spellEnd"/>
-      <w:r>
-        <w:t xml:space="preserve"> operation to complete before continuing.</w:t>
+        <w:lastRenderedPageBreak/>
+        <w:t>B – indicates that the copper should wait for an outstanding blit operation to complete before continuing.</w:t>
       </w:r>
     </w:p>
     <w:p>
@@ -9265,7 +9045,6 @@
           <w:sz w:val="44"/>
           <w:szCs w:val="44"/>
         </w:rPr>
-        <w:lastRenderedPageBreak/>
         <w:br w:type="page"/>
       </w:r>
     </w:p>
@@ -9452,14 +9231,12 @@
                 <w:sz w:val="16"/>
               </w:rPr>
             </w:pPr>
-            <w:proofErr w:type="gramStart"/>
             <w:r>
               <w:rPr>
                 <w:sz w:val="16"/>
               </w:rPr>
               <w:t>9  8</w:t>
             </w:r>
-            <w:proofErr w:type="gramEnd"/>
           </w:p>
         </w:tc>
         <w:tc>
@@ -9564,59 +9341,43 @@
             <w:r>
               <w:t>Data</w:t>
             </w:r>
-            <w:proofErr w:type="gramStart"/>
             <w:r>
               <w:rPr>
                 <w:vertAlign w:val="subscript"/>
               </w:rPr>
-              <w:t>15..</w:t>
-            </w:r>
-            <w:proofErr w:type="gramEnd"/>
+              <w:t>15..8</w:t>
+            </w:r>
+          </w:p>
+        </w:tc>
+        <w:tc>
+          <w:tcPr>
+            <w:tcW w:w="567" w:type="dxa"/>
+          </w:tcPr>
+          <w:p>
+            <w:pPr>
+              <w:jc w:val="center"/>
+            </w:pPr>
+            <w:r>
+              <w:t>~</w:t>
+            </w:r>
+          </w:p>
+        </w:tc>
+        <w:tc>
+          <w:tcPr>
+            <w:tcW w:w="1560" w:type="dxa"/>
+          </w:tcPr>
+          <w:p>
+            <w:pPr>
+              <w:jc w:val="center"/>
+            </w:pPr>
+            <w:r>
+              <w:t>Data</w:t>
+            </w:r>
             <w:r>
               <w:rPr>
                 <w:vertAlign w:val="subscript"/>
               </w:rPr>
-              <w:t>8</w:t>
-            </w:r>
-          </w:p>
-        </w:tc>
-        <w:tc>
-          <w:tcPr>
-            <w:tcW w:w="567" w:type="dxa"/>
-          </w:tcPr>
-          <w:p>
-            <w:pPr>
-              <w:jc w:val="center"/>
-            </w:pPr>
-            <w:r>
-              <w:t>~</w:t>
-            </w:r>
-          </w:p>
-        </w:tc>
-        <w:tc>
-          <w:tcPr>
-            <w:tcW w:w="1560" w:type="dxa"/>
-          </w:tcPr>
-          <w:p>
-            <w:pPr>
-              <w:jc w:val="center"/>
-            </w:pPr>
-            <w:r>
-              <w:t>Data</w:t>
-            </w:r>
-            <w:proofErr w:type="gramStart"/>
-            <w:r>
-              <w:rPr>
-                <w:vertAlign w:val="subscript"/>
-              </w:rPr>
-              <w:t>7..</w:t>
-            </w:r>
-            <w:proofErr w:type="gramEnd"/>
-            <w:r>
-              <w:rPr>
-                <w:vertAlign w:val="subscript"/>
-              </w:rPr>
-              <w:t>0</w:t>
+              <w:t>7..0</w:t>
             </w:r>
           </w:p>
         </w:tc>
@@ -9977,22 +9738,10 @@
         <w:ind w:left="720"/>
       </w:pPr>
       <w:r>
-        <w:t xml:space="preserve">B – indicates that an outstanding </w:t>
-      </w:r>
-      <w:proofErr w:type="spellStart"/>
-      <w:r>
-        <w:t>blit</w:t>
-      </w:r>
-      <w:proofErr w:type="spellEnd"/>
-      <w:r>
-        <w:t xml:space="preserve"> operation </w:t>
-      </w:r>
-      <w:r>
-        <w:t xml:space="preserve">should </w:t>
-      </w:r>
-      <w:proofErr w:type="gramStart"/>
-      <w:r>
-        <w:t xml:space="preserve">have </w:t>
+        <w:t xml:space="preserve">B – indicates that an outstanding blit operation </w:t>
+      </w:r>
+      <w:r>
+        <w:t xml:space="preserve">should have </w:t>
       </w:r>
       <w:r>
         <w:t xml:space="preserve"> complete</w:t>
@@ -10000,7 +9749,6 @@
       <w:r>
         <w:t>d</w:t>
       </w:r>
-      <w:proofErr w:type="gramEnd"/>
       <w:r>
         <w:t>.</w:t>
       </w:r>
@@ -10109,15 +9857,7 @@
         <w:t>The jump instruction allows the copper to transfer program flow to another point.</w:t>
       </w:r>
       <w:r>
-        <w:t xml:space="preserve"> The instruction may store a linkage address in one of the copper’s address registers, or it may read one of the copper’s address registers to set the target address. This allows the copper to perform a simple subroutine of a single nesting level. The jump instruction may execute conditionally based on </w:t>
-      </w:r>
-      <w:proofErr w:type="gramStart"/>
-      <w:r>
-        <w:t>whether or not</w:t>
-      </w:r>
-      <w:proofErr w:type="gramEnd"/>
-      <w:r>
-        <w:t xml:space="preserve"> a blitter operation has completed.</w:t>
+        <w:t xml:space="preserve"> The instruction may store a linkage address in one of the copper’s address registers, or it may read one of the copper’s address registers to set the target address. This allows the copper to perform a simple subroutine of a single nesting level. The jump instruction may execute conditionally based on whether or not a blitter operation has completed.</w:t>
       </w:r>
     </w:p>
     <w:p>
@@ -10447,11 +10187,9 @@
             <w:pPr>
               <w:jc w:val="center"/>
             </w:pPr>
-            <w:proofErr w:type="spellStart"/>
             <w:r>
               <w:t>Addr</w:t>
             </w:r>
-            <w:proofErr w:type="spellEnd"/>
           </w:p>
         </w:tc>
       </w:tr>
@@ -10495,13 +10233,8 @@
       <w:pPr>
         <w:ind w:left="720"/>
       </w:pPr>
-      <w:proofErr w:type="spellStart"/>
-      <w:r>
-        <w:t>Addr</w:t>
-      </w:r>
-      <w:proofErr w:type="spellEnd"/>
-      <w:r>
-        <w:t xml:space="preserve"> – target address to jump to</w:t>
+      <w:r>
+        <w:t>Addr – target address to jump to</w:t>
       </w:r>
     </w:p>
     <w:tbl>
@@ -10573,13 +10306,8 @@
           </w:tcPr>
           <w:p>
             <w:r>
-              <w:t xml:space="preserve">jump unconditionally to target </w:t>
-            </w:r>
-            <w:proofErr w:type="spellStart"/>
-            <w:r>
-              <w:t>addr</w:t>
-            </w:r>
-            <w:proofErr w:type="spellEnd"/>
+              <w:t>jump unconditionally to target addr</w:t>
+            </w:r>
           </w:p>
         </w:tc>
         <w:tc>
@@ -10794,15 +10522,7 @@
         <w:ind w:left="720"/>
       </w:pPr>
       <w:r>
-        <w:t xml:space="preserve">The AV Core contains five audio channels, four </w:t>
-      </w:r>
-      <w:proofErr w:type="gramStart"/>
-      <w:r>
-        <w:t>output</w:t>
-      </w:r>
-      <w:proofErr w:type="gramEnd"/>
-      <w:r>
-        <w:t xml:space="preserve"> and one input.</w:t>
+        <w:t>The AV Core contains five audio channels, four output and one input.</w:t>
       </w:r>
       <w:r>
         <w:t xml:space="preserve"> All channels are organized with registers in a similar fashion.</w:t>
@@ -10921,19 +10641,11 @@
             <w:r>
               <w:t>Address</w:t>
             </w:r>
-            <w:proofErr w:type="gramStart"/>
             <w:r>
               <w:rPr>
                 <w:vertAlign w:val="subscript"/>
               </w:rPr>
-              <w:t>19..</w:t>
-            </w:r>
-            <w:proofErr w:type="gramEnd"/>
-            <w:r>
-              <w:rPr>
-                <w:vertAlign w:val="subscript"/>
-              </w:rPr>
-              <w:t>16</w:t>
+              <w:t>19..16</w:t>
             </w:r>
           </w:p>
         </w:tc>
@@ -10974,19 +10686,11 @@
             <w:r>
               <w:t>Address</w:t>
             </w:r>
-            <w:proofErr w:type="gramStart"/>
             <w:r>
               <w:rPr>
                 <w:vertAlign w:val="subscript"/>
               </w:rPr>
-              <w:t>15..</w:t>
-            </w:r>
-            <w:proofErr w:type="gramEnd"/>
-            <w:r>
-              <w:rPr>
-                <w:vertAlign w:val="subscript"/>
-              </w:rPr>
-              <w:t>0</w:t>
+              <w:t>15..0</w:t>
             </w:r>
           </w:p>
         </w:tc>
@@ -11023,19 +10727,11 @@
             <w:r>
               <w:t>Length</w:t>
             </w:r>
-            <w:proofErr w:type="gramStart"/>
             <w:r>
               <w:rPr>
                 <w:vertAlign w:val="subscript"/>
               </w:rPr>
-              <w:t>15..</w:t>
-            </w:r>
-            <w:proofErr w:type="gramEnd"/>
-            <w:r>
-              <w:rPr>
-                <w:vertAlign w:val="subscript"/>
-              </w:rPr>
-              <w:t>0</w:t>
+              <w:t>15..0</w:t>
             </w:r>
           </w:p>
         </w:tc>
@@ -11076,19 +10772,11 @@
             <w:r>
               <w:t>Period</w:t>
             </w:r>
-            <w:proofErr w:type="gramStart"/>
             <w:r>
               <w:rPr>
                 <w:vertAlign w:val="subscript"/>
               </w:rPr>
-              <w:t>15..</w:t>
-            </w:r>
-            <w:proofErr w:type="gramEnd"/>
-            <w:r>
-              <w:rPr>
-                <w:vertAlign w:val="subscript"/>
-              </w:rPr>
-              <w:t>0</w:t>
+              <w:t>15..0</w:t>
             </w:r>
           </w:p>
         </w:tc>
@@ -11129,19 +10817,11 @@
             <w:r>
               <w:t>Volume</w:t>
             </w:r>
-            <w:proofErr w:type="gramStart"/>
             <w:r>
               <w:rPr>
                 <w:vertAlign w:val="subscript"/>
               </w:rPr>
-              <w:t>15..</w:t>
-            </w:r>
-            <w:proofErr w:type="gramEnd"/>
-            <w:r>
-              <w:rPr>
-                <w:vertAlign w:val="subscript"/>
-              </w:rPr>
-              <w:t>0</w:t>
+              <w:t>15..0</w:t>
             </w:r>
           </w:p>
         </w:tc>
@@ -11178,19 +10858,11 @@
             <w:r>
               <w:t>Data</w:t>
             </w:r>
-            <w:proofErr w:type="gramStart"/>
             <w:r>
               <w:rPr>
                 <w:vertAlign w:val="subscript"/>
               </w:rPr>
-              <w:t>15..</w:t>
-            </w:r>
-            <w:proofErr w:type="gramEnd"/>
-            <w:r>
-              <w:rPr>
-                <w:vertAlign w:val="subscript"/>
-              </w:rPr>
-              <w:t>0</w:t>
+              <w:t>15..0</w:t>
             </w:r>
           </w:p>
         </w:tc>
@@ -11313,6 +10985,47 @@
           <w:p/>
         </w:tc>
       </w:tr>
+      <w:tr>
+        <w:tc>
+          <w:tcPr>
+            <w:tcW w:w="1543" w:type="dxa"/>
+          </w:tcPr>
+          <w:p>
+            <w:pPr>
+              <w:jc w:val="center"/>
+            </w:pPr>
+            <w:r>
+              <w:t>$640 to $64A</w:t>
+            </w:r>
+          </w:p>
+        </w:tc>
+        <w:tc>
+          <w:tcPr>
+            <w:tcW w:w="4395" w:type="dxa"/>
+            <w:gridSpan w:val="2"/>
+          </w:tcPr>
+          <w:p>
+            <w:pPr>
+              <w:jc w:val="center"/>
+            </w:pPr>
+            <w:r>
+              <w:t xml:space="preserve">Input </w:t>
+            </w:r>
+            <w:r>
+              <w:t>c</w:t>
+            </w:r>
+            <w:r>
+              <w:t>hannel registers</w:t>
+            </w:r>
+          </w:p>
+        </w:tc>
+        <w:tc>
+          <w:tcPr>
+            <w:tcW w:w="2692" w:type="dxa"/>
+          </w:tcPr>
+          <w:p/>
+        </w:tc>
+      </w:tr>
     </w:tbl>
     <w:p>
       <w:pPr>
@@ -11340,12 +11053,7 @@
         <w:t>This pair of registers determine where in the core’s internal memory the buffer of sample values is located.</w:t>
       </w:r>
       <w:r>
-        <w:t xml:space="preserve"> There is a sepa</w:t>
-      </w:r>
-      <w:bookmarkStart w:id="0" w:name="_GoBack"/>
-      <w:bookmarkEnd w:id="0"/>
-      <w:r>
-        <w:t>rate buffer for each audio channel.</w:t>
+        <w:t xml:space="preserve"> There is a separate buffer for each audio channel.</w:t>
       </w:r>
     </w:p>
     <w:p>
@@ -11366,26 +11074,18 @@
     </w:p>
     <w:p>
       <w:pPr>
+        <w:pStyle w:val="Heading3"/>
+      </w:pPr>
+      <w:r>
+        <w:t>Period</w:t>
+      </w:r>
+    </w:p>
+    <w:p>
+      <w:pPr>
         <w:ind w:left="720"/>
       </w:pPr>
       <w:r>
-        <w:t>Period</w:t>
-      </w:r>
-    </w:p>
-    <w:p>
-      <w:pPr>
-        <w:ind w:left="720"/>
-      </w:pPr>
-      <w:r>
-        <w:t xml:space="preserve">This register controls the periodicity at which DMA transfers occur to memory </w:t>
-      </w:r>
-      <w:proofErr w:type="gramStart"/>
-      <w:r>
-        <w:t>in order to</w:t>
-      </w:r>
-      <w:proofErr w:type="gramEnd"/>
-      <w:r>
-        <w:t xml:space="preserve"> playback a sound from the sample buffer. The period is in units of clock cycles. For 22.05 kHz playback with a 40MHz master clock a value of 40e6/22.05e3 = 1814. is required. The maximum playback period is 65536 units or 610 Hz.</w:t>
+        <w:t>This register controls the periodicity at which DMA transfers occur to memory in order to playback a sound from the sample buffer. The period is in units of clock cycles. For 22.05 kHz playback with a 40MHz master clock a value of 40e6/22.05e3 = 1814. is required. The maximum playback period is 65536 units or 610 Hz.</w:t>
       </w:r>
     </w:p>
     <w:sectPr>
@@ -11462,7 +11162,7 @@
           <w:rPr>
             <w:noProof/>
           </w:rPr>
-          <w:t>12</w:t>
+          <w:t>6</w:t>
         </w:r>
         <w:r>
           <w:rPr>

--- a/N4V68kSys/trunk/doc/AVCore.docx
+++ b/N4V68kSys/trunk/doc/AVCore.docx
@@ -58,10 +58,16 @@
         <w:ind w:left="720"/>
       </w:pPr>
       <w:r>
-        <w:t>The display controller interfaces with the system via a 16 bit</w:t>
-      </w:r>
-      <w:r>
-        <w:t xml:space="preserve"> Wishbone compatible bus.</w:t>
+        <w:t>The display controller interfaces with the system via a 16</w:t>
+      </w:r>
+      <w:r>
+        <w:t>-</w:t>
+      </w:r>
+      <w:r>
+        <w:t>bit</w:t>
+      </w:r>
+      <w:r>
+        <w:t xml:space="preserve"> bus.</w:t>
       </w:r>
     </w:p>
     <w:p>
@@ -78,7 +84,16 @@
         <w:ind w:left="720"/>
       </w:pPr>
       <w:r>
-        <w:t xml:space="preserve">640 x 512 x </w:t>
+        <w:t>80</w:t>
+      </w:r>
+      <w:r>
+        <w:t xml:space="preserve">0 x </w:t>
+      </w:r>
+      <w:r>
+        <w:t>600</w:t>
+      </w:r>
+      <w:r>
+        <w:t xml:space="preserve"> x </w:t>
       </w:r>
       <w:r>
         <w:t>16</w:t>
@@ -93,7 +108,16 @@
         <w:ind w:left="720"/>
       </w:pPr>
       <w:r>
-        <w:t>320 x 256 x 16 bpp lowres mode</w:t>
+        <w:t>400</w:t>
+      </w:r>
+      <w:r>
+        <w:t xml:space="preserve"> x </w:t>
+      </w:r>
+      <w:r>
+        <w:t>300</w:t>
+      </w:r>
+      <w:r>
+        <w:t xml:space="preserve"> x 16 bpp lowres mode</w:t>
       </w:r>
     </w:p>
     <w:p>
@@ -102,7 +126,7 @@
         <w:ind w:left="720"/>
       </w:pPr>
       <w:r>
-        <w:t>internal dual ported display memory</w:t>
+        <w:t>programmable sync generator</w:t>
       </w:r>
     </w:p>
     <w:p>
@@ -111,7 +135,7 @@
         <w:ind w:left="720"/>
       </w:pPr>
       <w:r>
-        <w:t>graphics command queue</w:t>
+        <w:t>internal dual ported display memory</w:t>
       </w:r>
     </w:p>
     <w:p>
@@ -120,10 +144,7 @@
         <w:ind w:left="720"/>
       </w:pPr>
       <w:r>
-        <w:t>character blitting</w:t>
-      </w:r>
-      <w:r>
-        <w:t>, variable bitmap font size from 1 x 1 to 32 x 32</w:t>
+        <w:t>graphics command queue</w:t>
       </w:r>
     </w:p>
     <w:p>
@@ -132,13 +153,10 @@
         <w:ind w:left="720"/>
       </w:pPr>
       <w:r>
-        <w:t xml:space="preserve">point plot / line draw </w:t>
-      </w:r>
-      <w:r>
-        <w:t xml:space="preserve">/ rectangle / </w:t>
-      </w:r>
-      <w:r>
-        <w:t>acceleration</w:t>
+        <w:t>character blitting</w:t>
+      </w:r>
+      <w:r>
+        <w:t>, variable bitmap font size from 1 x 1 to 32 x 32</w:t>
       </w:r>
     </w:p>
     <w:p>
@@ -147,7 +165,13 @@
         <w:ind w:left="720"/>
       </w:pPr>
       <w:r>
-        <w:t>general purpose blitter – three sources, one destination</w:t>
+        <w:t xml:space="preserve">point plot / line draw </w:t>
+      </w:r>
+      <w:r>
+        <w:t xml:space="preserve">/ rectangle / </w:t>
+      </w:r>
+      <w:r>
+        <w:t>acceleration</w:t>
       </w:r>
     </w:p>
     <w:p>
@@ -156,7 +180,7 @@
         <w:ind w:left="720"/>
       </w:pPr>
       <w:r>
-        <w:t xml:space="preserve"> ‘copper’ coprocessor</w:t>
+        <w:t>general purpose blitter – three sources, one destination</w:t>
       </w:r>
     </w:p>
     <w:p>
@@ -165,16 +189,7 @@
         <w:ind w:left="720"/>
       </w:pPr>
       <w:r>
-        <w:t>1</w:t>
-      </w:r>
-      <w:r>
-        <w:t>6</w:t>
-      </w:r>
-      <w:r>
-        <w:t xml:space="preserve"> hardware cursor</w:t>
-      </w:r>
-      <w:r>
-        <w:t>s</w:t>
+        <w:t xml:space="preserve"> ‘copper’ coprocessor</w:t>
       </w:r>
     </w:p>
     <w:p>
@@ -183,15 +198,148 @@
         <w:ind w:left="720"/>
       </w:pPr>
       <w:r>
-        <w:t>4 channel audio with independent timing</w:t>
+        <w:t>32</w:t>
+      </w:r>
+      <w:r>
+        <w:t xml:space="preserve"> hardware cursor</w:t>
+      </w:r>
+      <w:r>
+        <w:t>s</w:t>
+      </w:r>
+      <w:r>
+        <w:t xml:space="preserve"> / sprites</w:t>
+      </w:r>
+    </w:p>
+    <w:p>
+      <w:pPr>
+        <w:spacing w:after="0"/>
+        <w:ind w:left="720"/>
+      </w:pPr>
+      <w:r>
+        <w:t xml:space="preserve">4 channel audio </w:t>
+      </w:r>
+      <w:r>
+        <w:t xml:space="preserve">output </w:t>
+      </w:r>
+      <w:r>
+        <w:t>with independent timing</w:t>
+      </w:r>
+    </w:p>
+    <w:p>
+      <w:pPr>
+        <w:spacing w:after="0"/>
+        <w:ind w:left="720"/>
+      </w:pPr>
+      <w:r>
+        <w:t>1 channel audio input</w:t>
       </w:r>
     </w:p>
     <w:p/>
     <w:p>
       <w:pPr>
+        <w:rPr>
+          <w:rFonts w:asciiTheme="majorHAnsi" w:eastAsiaTheme="majorEastAsia" w:hAnsiTheme="majorHAnsi" w:cstheme="majorBidi"/>
+          <w:color w:val="365F91" w:themeColor="accent1" w:themeShade="BF"/>
+          <w:sz w:val="26"/>
+          <w:szCs w:val="26"/>
+        </w:rPr>
+      </w:pPr>
+      <w:r>
+        <w:br w:type="page"/>
+      </w:r>
+    </w:p>
+    <w:p>
+      <w:pPr>
         <w:pStyle w:val="Heading2"/>
       </w:pPr>
       <w:r>
+        <w:lastRenderedPageBreak/>
+        <w:t>General Organization</w:t>
+      </w:r>
+    </w:p>
+    <w:p>
+      <w:pPr>
+        <w:ind w:left="720"/>
+      </w:pPr>
+      <w:r>
+        <w:t>The following block diagram shows the organization of the AV core.</w:t>
+      </w:r>
+      <w:r>
+        <w:t xml:space="preserve"> The core is centred around multi-port block ram which has an update side and a display side. Display and update are decoupled from each other so that display scanning doesn’t impact the performance of updates.</w:t>
+      </w:r>
+    </w:p>
+    <w:p>
+      <w:pPr>
+        <w:ind w:left="720"/>
+      </w:pPr>
+      <w:r>
+        <w:rPr>
+          <w:noProof/>
+        </w:rPr>
+        <w:drawing>
+          <wp:inline distT="0" distB="0" distL="0" distR="0">
+            <wp:extent cx="5596467" cy="3148013"/>
+            <wp:effectExtent l="0" t="0" r="4445" b="0"/>
+            <wp:docPr id="1" name="Picture 1"/>
+            <wp:cNvGraphicFramePr>
+              <a:graphicFrameLocks xmlns:a="http://schemas.openxmlformats.org/drawingml/2006/main" noChangeAspect="1"/>
+            </wp:cNvGraphicFramePr>
+            <a:graphic xmlns:a="http://schemas.openxmlformats.org/drawingml/2006/main">
+              <a:graphicData uri="http://schemas.openxmlformats.org/drawingml/2006/picture">
+                <pic:pic xmlns:pic="http://schemas.openxmlformats.org/drawingml/2006/picture">
+                  <pic:nvPicPr>
+                    <pic:cNvPr id="1" name="AVCore.png"/>
+                    <pic:cNvPicPr/>
+                  </pic:nvPicPr>
+                  <pic:blipFill>
+                    <a:blip r:embed="rId7">
+                      <a:extLst>
+                        <a:ext uri="{28A0092B-C50C-407E-A947-70E740481C1C}">
+                          <a14:useLocalDpi xmlns:a14="http://schemas.microsoft.com/office/drawing/2010/main" val="0"/>
+                        </a:ext>
+                      </a:extLst>
+                    </a:blip>
+                    <a:stretch>
+                      <a:fillRect/>
+                    </a:stretch>
+                  </pic:blipFill>
+                  <pic:spPr>
+                    <a:xfrm>
+                      <a:off x="0" y="0"/>
+                      <a:ext cx="5604660" cy="3152621"/>
+                    </a:xfrm>
+                    <a:prstGeom prst="rect">
+                      <a:avLst/>
+                    </a:prstGeom>
+                  </pic:spPr>
+                </pic:pic>
+              </a:graphicData>
+            </a:graphic>
+          </wp:inline>
+        </w:drawing>
+      </w:r>
+    </w:p>
+    <w:p>
+      <w:pPr>
+        <w:pStyle w:val="Heading2"/>
+      </w:pPr>
+      <w:r>
+        <w:t>Clocks</w:t>
+      </w:r>
+    </w:p>
+    <w:p>
+      <w:pPr>
+        <w:ind w:left="720"/>
+      </w:pPr>
+      <w:r>
+        <w:t>The display scanning side and the update side of the core may use independent clocks. The video clock rate for the display side is 40MHz for an 800x600 VGA display.</w:t>
+      </w:r>
+    </w:p>
+    <w:p>
+      <w:pPr>
+        <w:pStyle w:val="Heading2"/>
+      </w:pPr>
+      <w:r>
         <w:t>Display Format</w:t>
       </w:r>
     </w:p>
@@ -203,10 +351,64 @@
         <w:t>The display controller</w:t>
       </w:r>
       <w:r>
-        <w:t xml:space="preserve"> supports a fixed format of 640 x 512 centered in an 800 x 600 VGA mode. The primary reason for this limitation is the amount of memory dedicated to display purposes. A 640 x 512 display requires approximately 320k words of memory. In order to be able to page flip between two screens and have some room to store additional graphics the controller is designed around a memory more than twice this size (768k words).</w:t>
-      </w:r>
-      <w:r>
-        <w:t xml:space="preserve"> The controller also supports a lower resolution mode of 320 x 256.</w:t>
+        <w:t xml:space="preserve"> supports a </w:t>
+      </w:r>
+      <w:r>
+        <w:t>default</w:t>
+      </w:r>
+      <w:r>
+        <w:t xml:space="preserve"> format of </w:t>
+      </w:r>
+      <w:r>
+        <w:t>800</w:t>
+      </w:r>
+      <w:r>
+        <w:t xml:space="preserve"> x </w:t>
+      </w:r>
+      <w:r>
+        <w:t xml:space="preserve">600. </w:t>
+      </w:r>
+      <w:r>
+        <w:t xml:space="preserve">The primary reason for this </w:t>
+      </w:r>
+      <w:r>
+        <w:t>selec</w:t>
+      </w:r>
+      <w:r>
+        <w:t xml:space="preserve">tion is the amount of memory dedicated to display purposes. A </w:t>
+      </w:r>
+      <w:r>
+        <w:t>800</w:t>
+      </w:r>
+      <w:r>
+        <w:t xml:space="preserve"> x </w:t>
+      </w:r>
+      <w:r>
+        <w:t>600</w:t>
+      </w:r>
+      <w:r>
+        <w:t xml:space="preserve"> display requires approximately </w:t>
+      </w:r>
+      <w:r>
+        <w:t>1M</w:t>
+      </w:r>
+      <w:r>
+        <w:t xml:space="preserve"> words of memory. </w:t>
+      </w:r>
+      <w:r>
+        <w:t xml:space="preserve">The controller also supports a lower resolution mode of </w:t>
+      </w:r>
+      <w:r>
+        <w:t>400</w:t>
+      </w:r>
+      <w:r>
+        <w:t xml:space="preserve"> x </w:t>
+      </w:r>
+      <w:r>
+        <w:t>300</w:t>
+      </w:r>
+      <w:r>
+        <w:t>.</w:t>
       </w:r>
     </w:p>
     <w:p>
@@ -283,14 +485,33 @@
         <w:t>555, to allow for 16 bit audio samples and make it possible for the processor to use the memory in a general purpose fashion</w:t>
       </w:r>
       <w:r>
-        <w:t xml:space="preserve">. The memory is dual ported with an update side and a display side. Since the display and update are decoupled from each other the system performance is </w:t>
-      </w:r>
+        <w:t>. The memory is dual ported with an update side and a display side. Since the display and update are decoupled from each other the system performance is considerably improved.</w:t>
+      </w:r>
+      <w:r>
+        <w:t xml:space="preserve"> Twice the bandwidth is available compared to a display memory that uses a single port for access.</w:t>
+      </w:r>
+    </w:p>
+    <w:p>
+      <w:pPr>
+        <w:pStyle w:val="Heading2"/>
+      </w:pPr>
       <w:r>
         <w:lastRenderedPageBreak/>
-        <w:t>considerably improved.</w:t>
-      </w:r>
-      <w:r>
-        <w:t xml:space="preserve"> Twice the bandwidth is available compared to a display memory that uses a single port for access.</w:t>
+        <w:t>Z-Buffer</w:t>
+      </w:r>
+    </w:p>
+    <w:p>
+      <w:pPr>
+        <w:ind w:left="720"/>
+      </w:pPr>
+      <w:r>
+        <w:t>There is an additional internal memory used to store the graphics layer that a pixel is located on. This memory is used to prioritize the display relative to sprites. If the sprite’s z-layer is numerically less than or equal to the z-buffer value the sprite will appear in front of the display, otherwise the graphic displays in front of the sprite. The z-buffer is accessible in the same address range as the display memory. Access to the z-buffer may be enabled by setting the z-buffer access enable bit. The z-buffer stores two</w:t>
+      </w:r>
+      <w:r>
+        <w:t>-</w:t>
+      </w:r>
+      <w:r>
+        <w:t>bit values for each displayed pixel. Eight values are packed into a memory word.</w:t>
       </w:r>
     </w:p>
     <w:p>
@@ -738,40 +959,26 @@
     </w:p>
     <w:p>
       <w:pPr>
+        <w:pStyle w:val="Heading2"/>
+      </w:pPr>
+      <w:r>
+        <w:t>Font Table Address</w:t>
+      </w:r>
+    </w:p>
+    <w:p>
+      <w:pPr>
         <w:ind w:left="720"/>
       </w:pPr>
       <w:r>
+        <w:t>This pair of registers determines where in the controller’s memory the font table is located.</w:t>
+      </w:r>
+    </w:p>
+    <w:p>
+      <w:pPr>
+        <w:ind w:left="720"/>
+      </w:pPr>
+      <w:r>
         <w:t>The glyph width table is an array of bytes that specify the character width for each character in the font. The address of the glyph width table is found in the font table entry for the font.</w:t>
-      </w:r>
-    </w:p>
-    <w:p>
-      <w:pPr>
-        <w:rPr>
-          <w:rFonts w:asciiTheme="majorHAnsi" w:eastAsiaTheme="majorEastAsia" w:hAnsiTheme="majorHAnsi" w:cstheme="majorBidi"/>
-          <w:color w:val="365F91" w:themeColor="accent1" w:themeShade="BF"/>
-          <w:sz w:val="32"/>
-          <w:szCs w:val="32"/>
-        </w:rPr>
-      </w:pPr>
-      <w:r>
-        <w:br w:type="page"/>
-      </w:r>
-    </w:p>
-    <w:p>
-      <w:pPr>
-        <w:pStyle w:val="Heading1"/>
-      </w:pPr>
-      <w:r>
-        <w:lastRenderedPageBreak/>
-        <w:t>Description / Registers</w:t>
-      </w:r>
-    </w:p>
-    <w:p>
-      <w:pPr>
-        <w:pStyle w:val="Heading2"/>
-      </w:pPr>
-      <w:r>
-        <w:t>Memory Pointers</w:t>
       </w:r>
     </w:p>
     <w:tbl>
@@ -835,19 +1042,7 @@
               <w:rPr>
                 <w:sz w:val="18"/>
               </w:rPr>
-              <w:t xml:space="preserve">       </w:t>
-            </w:r>
-            <w:r>
-              <w:rPr>
-                <w:sz w:val="18"/>
-              </w:rPr>
-              <w:t xml:space="preserve">                     </w:t>
-            </w:r>
-            <w:r>
-              <w:rPr>
-                <w:sz w:val="18"/>
-              </w:rPr>
-              <w:t xml:space="preserve"> </w:t>
+              <w:t xml:space="preserve">                             </w:t>
             </w:r>
             <w:r>
               <w:rPr>
@@ -934,7 +1129,8 @@
               <w:jc w:val="center"/>
             </w:pPr>
             <w:r>
-              <w:t>$400</w:t>
+              <w:lastRenderedPageBreak/>
+              <w:t>$590</w:t>
             </w:r>
           </w:p>
         </w:tc>
@@ -992,7 +1188,7 @@
               <w:rPr>
                 <w:sz w:val="16"/>
               </w:rPr>
-              <w:t>Screen bitmap base high</w:t>
+              <w:t>font table address high</w:t>
             </w:r>
           </w:p>
         </w:tc>
@@ -1008,7 +1204,7 @@
               <w:jc w:val="center"/>
             </w:pPr>
             <w:r>
-              <w:t>$402</w:t>
+              <w:t>$592</w:t>
             </w:r>
           </w:p>
         </w:tc>
@@ -1068,13 +1264,42 @@
               <w:rPr>
                 <w:sz w:val="16"/>
               </w:rPr>
-              <w:t>Screen bitmap base low</w:t>
+              <w:t>font table address low</w:t>
             </w:r>
           </w:p>
         </w:tc>
       </w:tr>
     </w:tbl>
-    <w:p/>
+    <w:p>
+      <w:pPr>
+        <w:rPr>
+          <w:rFonts w:asciiTheme="majorHAnsi" w:eastAsiaTheme="majorEastAsia" w:hAnsiTheme="majorHAnsi" w:cstheme="majorBidi"/>
+          <w:color w:val="365F91" w:themeColor="accent1" w:themeShade="BF"/>
+          <w:sz w:val="32"/>
+          <w:szCs w:val="32"/>
+        </w:rPr>
+      </w:pPr>
+      <w:r>
+        <w:br w:type="page"/>
+      </w:r>
+    </w:p>
+    <w:p>
+      <w:pPr>
+        <w:pStyle w:val="Heading1"/>
+      </w:pPr>
+      <w:r>
+        <w:lastRenderedPageBreak/>
+        <w:t>Description / Registers</w:t>
+      </w:r>
+    </w:p>
+    <w:p>
+      <w:pPr>
+        <w:pStyle w:val="Heading2"/>
+      </w:pPr>
+      <w:r>
+        <w:t>Memory Pointers</w:t>
+      </w:r>
+    </w:p>
     <w:tbl>
       <w:tblPr>
         <w:tblStyle w:val="TableGrid"/>
@@ -1136,7 +1361,19 @@
               <w:rPr>
                 <w:sz w:val="18"/>
               </w:rPr>
-              <w:t xml:space="preserve">                             </w:t>
+              <w:t xml:space="preserve">       </w:t>
+            </w:r>
+            <w:r>
+              <w:rPr>
+                <w:sz w:val="18"/>
+              </w:rPr>
+              <w:t xml:space="preserve">                     </w:t>
+            </w:r>
+            <w:r>
+              <w:rPr>
+                <w:sz w:val="18"/>
+              </w:rPr>
+              <w:t xml:space="preserve"> </w:t>
             </w:r>
             <w:r>
               <w:rPr>
@@ -1223,7 +1460,7 @@
               <w:jc w:val="center"/>
             </w:pPr>
             <w:r>
-              <w:t>$590</w:t>
+              <w:t>$400</w:t>
             </w:r>
           </w:p>
         </w:tc>
@@ -1281,7 +1518,7 @@
               <w:rPr>
                 <w:sz w:val="16"/>
               </w:rPr>
-              <w:t>font table address high</w:t>
+              <w:t>Screen bitmap base high</w:t>
             </w:r>
           </w:p>
         </w:tc>
@@ -1297,7 +1534,7 @@
               <w:jc w:val="center"/>
             </w:pPr>
             <w:r>
-              <w:t>$592</w:t>
+              <w:t>$402</w:t>
             </w:r>
           </w:p>
         </w:tc>
@@ -1357,7 +1594,7 @@
               <w:rPr>
                 <w:sz w:val="16"/>
               </w:rPr>
-              <w:t>font table address low</w:t>
+              <w:t>Screen bitmap base low</w:t>
             </w:r>
           </w:p>
         </w:tc>
@@ -1377,23 +1614,112 @@
         <w:ind w:left="720"/>
       </w:pPr>
       <w:r>
-        <w:t>This pair of registers determines where in the controller’s memory the bitmap for the screen display is located. The low order 12 bits of the screen bitmap base register low should be set to zero and these bits are ignored by the controller. The screen bitmap is always located on a 4k word boundary.</w:t>
-      </w:r>
-    </w:p>
+        <w:t xml:space="preserve">This pair of registers determines where in the controller’s memory the bitmap for the screen display is located. </w:t>
+      </w:r>
+      <w:r>
+        <w:t>The bitmap base address may be located at any address to allow smooth scrolling the display simply by changing the base address.</w:t>
+      </w:r>
+    </w:p>
+    <w:p>
+      <w:pPr>
+        <w:pStyle w:val="Heading2"/>
+      </w:pPr>
+      <w:r>
+        <w:t>Z Buffer Control</w:t>
+      </w:r>
+    </w:p>
+    <w:tbl>
+      <w:tblPr>
+        <w:tblStyle w:val="TableGrid"/>
+        <w:tblW w:w="0" w:type="auto"/>
+        <w:tblInd w:w="720" w:type="dxa"/>
+        <w:tblLook w:val="04A0" w:firstRow="1" w:lastRow="0" w:firstColumn="1" w:lastColumn="0" w:noHBand="0" w:noVBand="1"/>
+      </w:tblPr>
+      <w:tblGrid>
+        <w:gridCol w:w="1901"/>
+        <w:gridCol w:w="3895"/>
+        <w:gridCol w:w="421"/>
+        <w:gridCol w:w="2413"/>
+      </w:tblGrid>
+      <w:tr>
+        <w:tc>
+          <w:tcPr>
+            <w:tcW w:w="1901" w:type="dxa"/>
+            <w:shd w:val="clear" w:color="auto" w:fill="auto"/>
+          </w:tcPr>
+          <w:p>
+            <w:pPr>
+              <w:jc w:val="center"/>
+            </w:pPr>
+            <w:r>
+              <w:t>$43E</w:t>
+            </w:r>
+          </w:p>
+        </w:tc>
+        <w:tc>
+          <w:tcPr>
+            <w:tcW w:w="3895" w:type="dxa"/>
+            <w:tcBorders>
+              <w:bottom w:val="single" w:sz="4" w:space="0" w:color="auto"/>
+            </w:tcBorders>
+            <w:shd w:val="thinDiagStripe" w:color="auto" w:fill="auto"/>
+          </w:tcPr>
+          <w:p>
+            <w:pPr>
+              <w:jc w:val="center"/>
+            </w:pPr>
+          </w:p>
+        </w:tc>
+        <w:tc>
+          <w:tcPr>
+            <w:tcW w:w="421" w:type="dxa"/>
+          </w:tcPr>
+          <w:p>
+            <w:pPr>
+              <w:jc w:val="center"/>
+              <w:rPr>
+                <w:sz w:val="20"/>
+              </w:rPr>
+            </w:pPr>
+            <w:r>
+              <w:rPr>
+                <w:sz w:val="20"/>
+              </w:rPr>
+              <w:t>Z</w:t>
+            </w:r>
+          </w:p>
+        </w:tc>
+        <w:tc>
+          <w:tcPr>
+            <w:tcW w:w="2413" w:type="dxa"/>
+          </w:tcPr>
+          <w:p>
+            <w:pPr>
+              <w:rPr>
+                <w:sz w:val="16"/>
+              </w:rPr>
+            </w:pPr>
+            <w:r>
+              <w:rPr>
+                <w:sz w:val="16"/>
+              </w:rPr>
+              <w:t>z buffer access flag</w:t>
+            </w:r>
+          </w:p>
+        </w:tc>
+      </w:tr>
+    </w:tbl>
     <w:p>
       <w:pPr>
         <w:ind w:left="720"/>
       </w:pPr>
-      <w:r>
-        <w:t>Font Table Address</w:t>
-      </w:r>
     </w:p>
     <w:p>
       <w:pPr>
         <w:ind w:left="720"/>
       </w:pPr>
       <w:r>
-        <w:t>This pair of registers determines where in the controller’s memory the font table is located.</w:t>
+        <w:t>When the z buffer access flag is set updates to memory update the z buffer instead of the regular display memory.</w:t>
       </w:r>
     </w:p>
     <w:p>
@@ -1873,7 +2199,6 @@
               <w:jc w:val="center"/>
             </w:pPr>
             <w:r>
-              <w:lastRenderedPageBreak/>
               <w:t>$424</w:t>
             </w:r>
           </w:p>
@@ -2062,6 +2387,7 @@
               <w:jc w:val="center"/>
             </w:pPr>
             <w:r>
+              <w:lastRenderedPageBreak/>
               <w:t>$426</w:t>
             </w:r>
           </w:p>
@@ -3095,23 +3421,23 @@
         <w:pStyle w:val="Heading3"/>
       </w:pPr>
       <w:r>
+        <w:t>X0, Y0 Position</w:t>
+      </w:r>
+    </w:p>
+    <w:p>
+      <w:pPr>
+        <w:ind w:left="720"/>
+      </w:pPr>
+      <w:r>
+        <w:t>This pair of registers sets the graphics position for commands requiring at least one co-ordinate (character plot, point plot, line draw).</w:t>
+      </w:r>
+    </w:p>
+    <w:p>
+      <w:pPr>
+        <w:pStyle w:val="Heading3"/>
+      </w:pPr>
+      <w:r>
         <w:lastRenderedPageBreak/>
-        <w:t>X0, Y0 Position</w:t>
-      </w:r>
-    </w:p>
-    <w:p>
-      <w:pPr>
-        <w:ind w:left="720"/>
-      </w:pPr>
-      <w:r>
-        <w:t>This pair of registers sets the graphics position for commands requiring at least one co-ordinate (character plot, point plot, line draw).</w:t>
-      </w:r>
-    </w:p>
-    <w:p>
-      <w:pPr>
-        <w:pStyle w:val="Heading3"/>
-      </w:pPr>
-      <w:r>
         <w:t>X1, Y1 Position</w:t>
       </w:r>
     </w:p>
@@ -3414,8 +3740,6 @@
             <w:r>
               <w:t>Tile Rectangle</w:t>
             </w:r>
-            <w:bookmarkStart w:id="0" w:name="_GoBack"/>
-            <w:bookmarkEnd w:id="0"/>
           </w:p>
         </w:tc>
         <w:tc>
@@ -3433,10 +3757,30 @@
     </w:p>
     <w:p>
       <w:pPr>
+        <w:rPr>
+          <w:rFonts w:asciiTheme="majorHAnsi" w:eastAsiaTheme="majorEastAsia" w:hAnsiTheme="majorHAnsi" w:cstheme="majorBidi"/>
+          <w:color w:val="365F91" w:themeColor="accent1" w:themeShade="BF"/>
+          <w:sz w:val="26"/>
+          <w:szCs w:val="26"/>
+        </w:rPr>
+      </w:pPr>
+      <w:r>
+        <w:br w:type="page"/>
+      </w:r>
+    </w:p>
+    <w:p>
+      <w:pPr>
         <w:pStyle w:val="Heading2"/>
       </w:pPr>
       <w:r>
-        <w:t>Cursor Control</w:t>
+        <w:lastRenderedPageBreak/>
+        <w:t xml:space="preserve">Cursor </w:t>
+      </w:r>
+      <w:r>
+        <w:t xml:space="preserve">/ Sprite </w:t>
+      </w:r>
+      <w:r>
+        <w:t>Control</w:t>
       </w:r>
     </w:p>
     <w:p>
@@ -3444,10 +3788,31 @@
         <w:ind w:left="720"/>
       </w:pPr>
       <w:r>
-        <w:t>The controller has 16 hardware cursors or sprites. The cursors may be up to 32 pixels wide and 512 pixels high.</w:t>
-      </w:r>
-      <w:r>
-        <w:t xml:space="preserve"> The cursors all share a common color palette. However, each cursor may have its own set of colors.</w:t>
+        <w:t xml:space="preserve">The controller has </w:t>
+      </w:r>
+      <w:r>
+        <w:t>32</w:t>
+      </w:r>
+      <w:r>
+        <w:t xml:space="preserve"> hardware cursors or sprites. The cursors may be up to 32 pixels wide and 512 pixels high.</w:t>
+      </w:r>
+      <w:r>
+        <w:t xml:space="preserve"> The cursors all share a common </w:t>
+      </w:r>
+      <w:r>
+        <w:t xml:space="preserve">64 entry </w:t>
+      </w:r>
+      <w:r>
+        <w:t>color palette. However, each cursor may have its own set of colors.</w:t>
+      </w:r>
+      <w:r>
+        <w:t xml:space="preserve"> </w:t>
+      </w:r>
+      <w:r>
+        <w:t xml:space="preserve">A sprite by itself may use three different colors simultaneously plus transparency. </w:t>
+      </w:r>
+      <w:r>
+        <w:t>* Colors are shared between the first set of sixteen sprites and the next sixteen sprites.</w:t>
       </w:r>
     </w:p>
     <w:p>
@@ -3463,10 +3828,36 @@
         <w:ind w:left="720"/>
       </w:pPr>
       <w:r>
-        <w:t>The cursor color palette has 64 entries each of which is a 23 bit vector including additional attributes besides just the color.</w:t>
-      </w:r>
-      <w:r>
-        <w:t xml:space="preserve"> Attributes include alpha blending, reverse video and flashing. The registers are organized into groups of four, four registers present for each of the sprites. Thus each sprite can have a different set of colors from other sprites. Only three of the four registers are used. The registers are further organized into four groups of sixteen for linked sprites. A set of 16 color registers is used when sprites are linked together. The first group establishes a set of colors which are shared between sprite 0 to 3. The second group is shared between sprites 4 to 7, and so on.</w:t>
+        <w:t xml:space="preserve">The cursor color palette has 64 entries each of which is a </w:t>
+      </w:r>
+      <w:r>
+        <w:t>32</w:t>
+      </w:r>
+      <w:r>
+        <w:t>-</w:t>
+      </w:r>
+      <w:r>
+        <w:t>bit vector including additional attributes besides just the color.</w:t>
+      </w:r>
+      <w:r>
+        <w:t xml:space="preserve"> Attributes include alpha blending, reverse video and flashing. </w:t>
+      </w:r>
+      <w:r>
+        <w:t>Cursors are organized into two groups of sixteen (0 to 15 and 16 to 31). Both groups of cursors share the same color palette entries. That is cursor 16 uses the same set of colors as cursor 0, cursor 17 uses the same set of colors as cursor 1, and so on.</w:t>
+      </w:r>
+    </w:p>
+    <w:p>
+      <w:pPr>
+        <w:ind w:left="720"/>
+      </w:pPr>
+      <w:r>
+        <w:t xml:space="preserve">The registers are organized into groups of four, four registers present for each of the sprites. Thus each sprite can have a different set of colors from other sprites. Only three of the four registers are used. </w:t>
+      </w:r>
+      <w:r>
+        <w:t xml:space="preserve">(The color code 00 is transparent). </w:t>
+      </w:r>
+      <w:r>
+        <w:t>The registers are further organized into four groups of sixteen for linked sprites. A set of 16 color registers is used when sprites are linked together. The first group establishes a set of colors which are shared between sprite 0 to 3. The second group is shared between sprites 4 to 7, and so on.</w:t>
       </w:r>
       <w:r>
         <w:t xml:space="preserve"> Note that color palette entry #0 is never used.</w:t>
@@ -3482,13 +3873,361 @@
       <w:tblGrid>
         <w:gridCol w:w="1394"/>
         <w:gridCol w:w="326"/>
-        <w:gridCol w:w="2249"/>
-        <w:gridCol w:w="424"/>
+        <w:gridCol w:w="2091"/>
+        <w:gridCol w:w="582"/>
         <w:gridCol w:w="425"/>
         <w:gridCol w:w="318"/>
         <w:gridCol w:w="1236"/>
         <w:gridCol w:w="1692"/>
         <w:gridCol w:w="283"/>
+      </w:tblGrid>
+      <w:tr>
+        <w:tc>
+          <w:tcPr>
+            <w:tcW w:w="1394" w:type="dxa"/>
+          </w:tcPr>
+          <w:p>
+            <w:pPr>
+              <w:jc w:val="center"/>
+            </w:pPr>
+            <w:r>
+              <w:t>$000</w:t>
+            </w:r>
+          </w:p>
+        </w:tc>
+        <w:tc>
+          <w:tcPr>
+            <w:tcW w:w="2417" w:type="dxa"/>
+            <w:gridSpan w:val="2"/>
+            <w:shd w:val="clear" w:color="auto" w:fill="auto"/>
+          </w:tcPr>
+          <w:p>
+            <w:pPr>
+              <w:jc w:val="center"/>
+            </w:pPr>
+            <w:r>
+              <w:t>Alpha</w:t>
+            </w:r>
+            <w:r>
+              <w:rPr>
+                <w:vertAlign w:val="subscript"/>
+              </w:rPr>
+              <w:t>8</w:t>
+            </w:r>
+          </w:p>
+        </w:tc>
+        <w:tc>
+          <w:tcPr>
+            <w:tcW w:w="582" w:type="dxa"/>
+            <w:shd w:val="thinDiagStripe" w:color="auto" w:fill="auto"/>
+          </w:tcPr>
+          <w:p>
+            <w:pPr>
+              <w:jc w:val="center"/>
+            </w:pPr>
+            <w:r>
+              <w:t>~</w:t>
+            </w:r>
+            <w:r>
+              <w:rPr>
+                <w:vertAlign w:val="subscript"/>
+              </w:rPr>
+              <w:t>2</w:t>
+            </w:r>
+          </w:p>
+        </w:tc>
+        <w:tc>
+          <w:tcPr>
+            <w:tcW w:w="425" w:type="dxa"/>
+          </w:tcPr>
+          <w:p>
+            <w:pPr>
+              <w:jc w:val="center"/>
+            </w:pPr>
+            <w:r>
+              <w:t>i</w:t>
+            </w:r>
+          </w:p>
+        </w:tc>
+        <w:tc>
+          <w:tcPr>
+            <w:tcW w:w="318" w:type="dxa"/>
+          </w:tcPr>
+          <w:p>
+            <w:pPr>
+              <w:jc w:val="center"/>
+            </w:pPr>
+            <w:r>
+              <w:t>f</w:t>
+            </w:r>
+          </w:p>
+        </w:tc>
+        <w:tc>
+          <w:tcPr>
+            <w:tcW w:w="1236" w:type="dxa"/>
+          </w:tcPr>
+          <w:p>
+            <w:pPr>
+              <w:jc w:val="center"/>
+            </w:pPr>
+            <w:r>
+              <w:t>rate</w:t>
+            </w:r>
+            <w:r>
+              <w:rPr>
+                <w:vertAlign w:val="subscript"/>
+              </w:rPr>
+              <w:t>4</w:t>
+            </w:r>
+          </w:p>
+        </w:tc>
+        <w:tc>
+          <w:tcPr>
+            <w:tcW w:w="1692" w:type="dxa"/>
+            <w:vMerge w:val="restart"/>
+          </w:tcPr>
+          <w:p>
+            <w:pPr>
+              <w:jc w:val="center"/>
+            </w:pPr>
+            <w:r>
+              <w:t>color0</w:t>
+            </w:r>
+          </w:p>
+        </w:tc>
+        <w:tc>
+          <w:tcPr>
+            <w:tcW w:w="283" w:type="dxa"/>
+          </w:tcPr>
+          <w:p>
+            <w:pPr>
+              <w:jc w:val="center"/>
+            </w:pPr>
+          </w:p>
+        </w:tc>
+      </w:tr>
+      <w:tr>
+        <w:tc>
+          <w:tcPr>
+            <w:tcW w:w="1394" w:type="dxa"/>
+          </w:tcPr>
+          <w:p>
+            <w:pPr>
+              <w:jc w:val="center"/>
+            </w:pPr>
+            <w:r>
+              <w:t>$002</w:t>
+            </w:r>
+          </w:p>
+        </w:tc>
+        <w:tc>
+          <w:tcPr>
+            <w:tcW w:w="326" w:type="dxa"/>
+            <w:shd w:val="thinDiagStripe" w:color="auto" w:fill="auto"/>
+          </w:tcPr>
+          <w:p>
+            <w:pPr>
+              <w:jc w:val="center"/>
+            </w:pPr>
+            <w:r>
+              <w:t>~</w:t>
+            </w:r>
+          </w:p>
+        </w:tc>
+        <w:tc>
+          <w:tcPr>
+            <w:tcW w:w="4652" w:type="dxa"/>
+            <w:gridSpan w:val="5"/>
+          </w:tcPr>
+          <w:p>
+            <w:pPr>
+              <w:jc w:val="center"/>
+            </w:pPr>
+            <w:r>
+              <w:t>RGB555</w:t>
+            </w:r>
+            <w:r>
+              <w:rPr>
+                <w:vertAlign w:val="subscript"/>
+              </w:rPr>
+              <w:t>15</w:t>
+            </w:r>
+          </w:p>
+        </w:tc>
+        <w:tc>
+          <w:tcPr>
+            <w:tcW w:w="1692" w:type="dxa"/>
+            <w:vMerge/>
+          </w:tcPr>
+          <w:p>
+            <w:pPr>
+              <w:jc w:val="center"/>
+            </w:pPr>
+          </w:p>
+        </w:tc>
+        <w:tc>
+          <w:tcPr>
+            <w:tcW w:w="283" w:type="dxa"/>
+          </w:tcPr>
+          <w:p>
+            <w:pPr>
+              <w:jc w:val="center"/>
+            </w:pPr>
+          </w:p>
+        </w:tc>
+      </w:tr>
+      <w:tr>
+        <w:tc>
+          <w:tcPr>
+            <w:tcW w:w="1394" w:type="dxa"/>
+          </w:tcPr>
+          <w:p>
+            <w:pPr>
+              <w:jc w:val="center"/>
+            </w:pPr>
+            <w:r>
+              <w:t>$004 to $0FE</w:t>
+            </w:r>
+          </w:p>
+        </w:tc>
+        <w:tc>
+          <w:tcPr>
+            <w:tcW w:w="4978" w:type="dxa"/>
+            <w:gridSpan w:val="6"/>
+          </w:tcPr>
+          <w:p>
+            <w:pPr>
+              <w:jc w:val="center"/>
+            </w:pPr>
+            <w:r>
+              <w:t>63 more register pairs</w:t>
+            </w:r>
+          </w:p>
+        </w:tc>
+        <w:tc>
+          <w:tcPr>
+            <w:tcW w:w="1692" w:type="dxa"/>
+          </w:tcPr>
+          <w:p>
+            <w:pPr>
+              <w:jc w:val="center"/>
+            </w:pPr>
+          </w:p>
+        </w:tc>
+        <w:tc>
+          <w:tcPr>
+            <w:tcW w:w="283" w:type="dxa"/>
+          </w:tcPr>
+          <w:p>
+            <w:pPr>
+              <w:jc w:val="center"/>
+            </w:pPr>
+          </w:p>
+        </w:tc>
+      </w:tr>
+    </w:tbl>
+    <w:p>
+      <w:pPr>
+        <w:ind w:left="720"/>
+      </w:pPr>
+    </w:p>
+    <w:p>
+      <w:pPr>
+        <w:ind w:left="720"/>
+      </w:pPr>
+      <w:r>
+        <w:rPr>
+          <w:b/>
+        </w:rPr>
+        <w:t xml:space="preserve">Alpha8 </w:t>
+      </w:r>
+      <w:r>
+        <w:t>determines how much of the cursor color is present in the output. A value of zero causes the cursor to be fully output. A value of all ones will make the cursor invisible. Alpha blending can be used to create shadows by selecting a cursor color of black then setting the alpha register to a none-zero value.</w:t>
+      </w:r>
+    </w:p>
+    <w:p>
+      <w:pPr>
+        <w:ind w:left="720"/>
+      </w:pPr>
+      <w:r>
+        <w:rPr>
+          <w:b/>
+        </w:rPr>
+        <w:t>I</w:t>
+      </w:r>
+      <w:r>
+        <w:t xml:space="preserve"> - </w:t>
+      </w:r>
+      <w:r>
+        <w:t>T</w:t>
+      </w:r>
+      <w:r>
+        <w:t>h</w:t>
+      </w:r>
+      <w:r>
+        <w:t>e</w:t>
+      </w:r>
+      <w:r>
+        <w:t xml:space="preserve"> </w:t>
+      </w:r>
+      <w:r>
+        <w:t>I flag indicates to reverse the video output. The color under the cursor is xor’d with -1.</w:t>
+      </w:r>
+    </w:p>
+    <w:p>
+      <w:r>
+        <w:tab/>
+      </w:r>
+      <w:r>
+        <w:rPr>
+          <w:b/>
+        </w:rPr>
+        <w:t>f</w:t>
+      </w:r>
+      <w:r>
+        <w:t xml:space="preserve"> – indicates to flash the cursor. The cursor will flash at a rate determined from the rate</w:t>
+      </w:r>
+      <w:r>
+        <w:rPr>
+          <w:vertAlign w:val="subscript"/>
+        </w:rPr>
+        <w:t>4</w:t>
+      </w:r>
+      <w:r>
+        <w:t xml:space="preserve"> field</w:t>
+      </w:r>
+      <w:r>
+        <w:t>.</w:t>
+      </w:r>
+    </w:p>
+    <w:p>
+      <w:pPr>
+        <w:pStyle w:val="Heading3"/>
+      </w:pPr>
+      <w:r>
+        <w:t>Cursor Link Register</w:t>
+      </w:r>
+    </w:p>
+    <w:p>
+      <w:pPr>
+        <w:ind w:left="720"/>
+      </w:pPr>
+      <w:r>
+        <w:t>The cursor link register indicates cursors which are linked to the next cursor in order to increase the apparent number of colors available to sixteen rather than four. Each bit in the register specifies the link state for the corresponding sprite. Linked cursors must have their coordinates maintained with the same values.</w:t>
+      </w:r>
+    </w:p>
+    <w:tbl>
+      <w:tblPr>
+        <w:tblStyle w:val="TableGrid"/>
+        <w:tblW w:w="0" w:type="auto"/>
+        <w:tblInd w:w="720" w:type="dxa"/>
+        <w:tblLook w:val="04A0" w:firstRow="1" w:lastRow="0" w:firstColumn="1" w:lastColumn="0" w:noHBand="0" w:noVBand="1"/>
+      </w:tblPr>
+      <w:tblGrid>
+        <w:gridCol w:w="1394"/>
+        <w:gridCol w:w="4978"/>
+        <w:gridCol w:w="1692"/>
+        <w:gridCol w:w="283"/>
         <w:gridCol w:w="283"/>
       </w:tblGrid>
       <w:tr>
@@ -3501,101 +4240,97 @@
               <w:jc w:val="center"/>
             </w:pPr>
             <w:r>
-              <w:t>$000</w:t>
-            </w:r>
-          </w:p>
-        </w:tc>
-        <w:tc>
-          <w:tcPr>
-            <w:tcW w:w="2575" w:type="dxa"/>
-            <w:gridSpan w:val="2"/>
-            <w:shd w:val="thinDiagStripe" w:color="auto" w:fill="auto"/>
-          </w:tcPr>
-          <w:p>
-            <w:pPr>
-              <w:jc w:val="center"/>
-            </w:pPr>
-            <w:r>
-              <w:t>~</w:t>
+              <w:t>$100</w:t>
+            </w:r>
+          </w:p>
+        </w:tc>
+        <w:tc>
+          <w:tcPr>
+            <w:tcW w:w="4978" w:type="dxa"/>
+          </w:tcPr>
+          <w:p>
+            <w:pPr>
+              <w:jc w:val="center"/>
+            </w:pPr>
+            <w:r>
+              <w:t>Link</w:t>
             </w:r>
             <w:r>
               <w:rPr>
                 <w:vertAlign w:val="subscript"/>
               </w:rPr>
-              <w:t>9</w:t>
-            </w:r>
-          </w:p>
-        </w:tc>
-        <w:tc>
-          <w:tcPr>
-            <w:tcW w:w="424" w:type="dxa"/>
-          </w:tcPr>
-          <w:p>
-            <w:pPr>
-              <w:jc w:val="center"/>
-            </w:pPr>
-            <w:r>
-              <w:t>a</w:t>
-            </w:r>
-          </w:p>
-        </w:tc>
-        <w:tc>
-          <w:tcPr>
-            <w:tcW w:w="425" w:type="dxa"/>
-          </w:tcPr>
-          <w:p>
-            <w:pPr>
-              <w:jc w:val="center"/>
-            </w:pPr>
-            <w:r>
-              <w:t>i</w:t>
-            </w:r>
-          </w:p>
-        </w:tc>
-        <w:tc>
-          <w:tcPr>
-            <w:tcW w:w="318" w:type="dxa"/>
-          </w:tcPr>
-          <w:p>
-            <w:pPr>
-              <w:jc w:val="center"/>
-            </w:pPr>
-            <w:r>
-              <w:t>f</w:t>
-            </w:r>
-          </w:p>
-        </w:tc>
-        <w:tc>
-          <w:tcPr>
-            <w:tcW w:w="1236" w:type="dxa"/>
-          </w:tcPr>
-          <w:p>
-            <w:pPr>
-              <w:jc w:val="center"/>
-            </w:pPr>
-            <w:r>
-              <w:t>rate</w:t>
+              <w:t>31..16</w:t>
+            </w:r>
+          </w:p>
+        </w:tc>
+        <w:tc>
+          <w:tcPr>
+            <w:tcW w:w="1692" w:type="dxa"/>
+          </w:tcPr>
+          <w:p>
+            <w:pPr>
+              <w:jc w:val="center"/>
+            </w:pPr>
+          </w:p>
+        </w:tc>
+        <w:tc>
+          <w:tcPr>
+            <w:tcW w:w="283" w:type="dxa"/>
+          </w:tcPr>
+          <w:p>
+            <w:pPr>
+              <w:jc w:val="center"/>
+            </w:pPr>
+          </w:p>
+        </w:tc>
+        <w:tc>
+          <w:tcPr>
+            <w:tcW w:w="283" w:type="dxa"/>
+          </w:tcPr>
+          <w:p/>
+        </w:tc>
+      </w:tr>
+      <w:tr>
+        <w:tc>
+          <w:tcPr>
+            <w:tcW w:w="1394" w:type="dxa"/>
+          </w:tcPr>
+          <w:p>
+            <w:pPr>
+              <w:jc w:val="center"/>
+            </w:pPr>
+            <w:r>
+              <w:t>$102</w:t>
+            </w:r>
+          </w:p>
+        </w:tc>
+        <w:tc>
+          <w:tcPr>
+            <w:tcW w:w="4978" w:type="dxa"/>
+          </w:tcPr>
+          <w:p>
+            <w:pPr>
+              <w:jc w:val="center"/>
+            </w:pPr>
+            <w:r>
+              <w:t>Link</w:t>
             </w:r>
             <w:r>
               <w:rPr>
                 <w:vertAlign w:val="subscript"/>
               </w:rPr>
-              <w:t>4</w:t>
+              <w:t>15..0</w:t>
             </w:r>
           </w:p>
         </w:tc>
         <w:tc>
           <w:tcPr>
             <w:tcW w:w="1692" w:type="dxa"/>
-            <w:vMerge w:val="restart"/>
-          </w:tcPr>
-          <w:p>
-            <w:pPr>
-              <w:jc w:val="center"/>
-            </w:pPr>
-            <w:r>
-              <w:t>color0</w:t>
-            </w:r>
+          </w:tcPr>
+          <w:p>
+            <w:pPr>
+              <w:jc w:val="center"/>
+            </w:pPr>
           </w:p>
         </w:tc>
         <w:tc>
@@ -3615,6 +4350,43 @@
           <w:p/>
         </w:tc>
       </w:tr>
+    </w:tbl>
+    <w:p>
+      <w:pPr>
+        <w:ind w:left="720"/>
+      </w:pPr>
+    </w:p>
+    <w:p>
+      <w:pPr>
+        <w:pStyle w:val="Heading3"/>
+      </w:pPr>
+      <w:r>
+        <w:lastRenderedPageBreak/>
+        <w:t>Cursor Enable Register</w:t>
+      </w:r>
+    </w:p>
+    <w:p>
+      <w:pPr>
+        <w:ind w:left="720"/>
+      </w:pPr>
+      <w:r>
+        <w:t>The cursor enable register controls which sprites are visible on the screen. Bits in the register enable the sprite display when set to a one for the sprite corresponding to the bit number. Note that sprite data fetches continue to occur however this has no effect on the performance of other operations as sprite fetches occur on the display side of the ram in the controller.</w:t>
+      </w:r>
+    </w:p>
+    <w:tbl>
+      <w:tblPr>
+        <w:tblStyle w:val="TableGrid"/>
+        <w:tblW w:w="0" w:type="auto"/>
+        <w:tblInd w:w="720" w:type="dxa"/>
+        <w:tblLook w:val="04A0" w:firstRow="1" w:lastRow="0" w:firstColumn="1" w:lastColumn="0" w:noHBand="0" w:noVBand="1"/>
+      </w:tblPr>
+      <w:tblGrid>
+        <w:gridCol w:w="1394"/>
+        <w:gridCol w:w="4978"/>
+        <w:gridCol w:w="1692"/>
+        <w:gridCol w:w="283"/>
+        <w:gridCol w:w="283"/>
+      </w:tblGrid>
       <w:tr>
         <w:tc>
           <w:tcPr>
@@ -3625,48 +4397,32 @@
               <w:jc w:val="center"/>
             </w:pPr>
             <w:r>
-              <w:t>$002</w:t>
-            </w:r>
-          </w:p>
-        </w:tc>
-        <w:tc>
-          <w:tcPr>
-            <w:tcW w:w="326" w:type="dxa"/>
-            <w:shd w:val="thinDiagStripe" w:color="auto" w:fill="auto"/>
-          </w:tcPr>
-          <w:p>
-            <w:pPr>
-              <w:jc w:val="center"/>
-            </w:pPr>
-            <w:r>
-              <w:t>~</w:t>
-            </w:r>
-          </w:p>
-        </w:tc>
-        <w:tc>
-          <w:tcPr>
-            <w:tcW w:w="4652" w:type="dxa"/>
-            <w:gridSpan w:val="5"/>
-          </w:tcPr>
-          <w:p>
-            <w:pPr>
-              <w:jc w:val="center"/>
-            </w:pPr>
-            <w:r>
-              <w:t>RGB555</w:t>
+              <w:t>$108</w:t>
+            </w:r>
+          </w:p>
+        </w:tc>
+        <w:tc>
+          <w:tcPr>
+            <w:tcW w:w="4978" w:type="dxa"/>
+          </w:tcPr>
+          <w:p>
+            <w:pPr>
+              <w:jc w:val="center"/>
+            </w:pPr>
+            <w:r>
+              <w:t>Enable</w:t>
             </w:r>
             <w:r>
               <w:rPr>
                 <w:vertAlign w:val="subscript"/>
               </w:rPr>
-              <w:t>15</w:t>
+              <w:t>31..16</w:t>
             </w:r>
           </w:p>
         </w:tc>
         <w:tc>
           <w:tcPr>
             <w:tcW w:w="1692" w:type="dxa"/>
-            <w:vMerge/>
           </w:tcPr>
           <w:p>
             <w:pPr>
@@ -3700,19 +4456,27 @@
             <w:pPr>
               <w:jc w:val="center"/>
             </w:pPr>
+            <w:r>
+              <w:t>$10A</w:t>
+            </w:r>
           </w:p>
         </w:tc>
         <w:tc>
           <w:tcPr>
             <w:tcW w:w="4978" w:type="dxa"/>
-            <w:gridSpan w:val="6"/>
-          </w:tcPr>
-          <w:p>
-            <w:pPr>
-              <w:jc w:val="center"/>
-            </w:pPr>
-            <w:r>
-              <w:t>63 more register pairs</w:t>
+          </w:tcPr>
+          <w:p>
+            <w:pPr>
+              <w:jc w:val="center"/>
+            </w:pPr>
+            <w:r>
+              <w:t>Enable</w:t>
+            </w:r>
+            <w:r>
+              <w:rPr>
+                <w:vertAlign w:val="subscript"/>
+              </w:rPr>
+              <w:t>15..0</w:t>
             </w:r>
           </w:p>
         </w:tc>
@@ -3754,7 +4518,168 @@
         <w:pStyle w:val="Heading3"/>
       </w:pPr>
       <w:r>
-        <w:lastRenderedPageBreak/>
+        <w:t>Collision Register</w:t>
+      </w:r>
+    </w:p>
+    <w:p>
+      <w:pPr>
+        <w:ind w:left="720"/>
+      </w:pPr>
+      <w:r>
+        <w:t>The collision register indicates which sprites are colliding with other sprites. Each bit in the register corresponds to a sprite. If the bit is set then the sprite has collided with another sprite.</w:t>
+      </w:r>
+      <w:r>
+        <w:t xml:space="preserve"> The bits will remain set in the register until the register is updated</w:t>
+      </w:r>
+      <w:r>
+        <w:t>.</w:t>
+      </w:r>
+    </w:p>
+    <w:tbl>
+      <w:tblPr>
+        <w:tblStyle w:val="TableGrid"/>
+        <w:tblW w:w="0" w:type="auto"/>
+        <w:tblInd w:w="720" w:type="dxa"/>
+        <w:tblLook w:val="04A0" w:firstRow="1" w:lastRow="0" w:firstColumn="1" w:lastColumn="0" w:noHBand="0" w:noVBand="1"/>
+      </w:tblPr>
+      <w:tblGrid>
+        <w:gridCol w:w="1394"/>
+        <w:gridCol w:w="4978"/>
+        <w:gridCol w:w="1692"/>
+        <w:gridCol w:w="283"/>
+        <w:gridCol w:w="283"/>
+      </w:tblGrid>
+      <w:tr>
+        <w:tc>
+          <w:tcPr>
+            <w:tcW w:w="1394" w:type="dxa"/>
+          </w:tcPr>
+          <w:p>
+            <w:pPr>
+              <w:jc w:val="center"/>
+            </w:pPr>
+            <w:r>
+              <w:t>$10C</w:t>
+            </w:r>
+          </w:p>
+        </w:tc>
+        <w:tc>
+          <w:tcPr>
+            <w:tcW w:w="4978" w:type="dxa"/>
+          </w:tcPr>
+          <w:p>
+            <w:pPr>
+              <w:jc w:val="center"/>
+            </w:pPr>
+            <w:r>
+              <w:t>SprCollision</w:t>
+            </w:r>
+            <w:r>
+              <w:rPr>
+                <w:vertAlign w:val="subscript"/>
+              </w:rPr>
+              <w:t>31..16</w:t>
+            </w:r>
+          </w:p>
+        </w:tc>
+        <w:tc>
+          <w:tcPr>
+            <w:tcW w:w="1692" w:type="dxa"/>
+          </w:tcPr>
+          <w:p>
+            <w:pPr>
+              <w:jc w:val="center"/>
+            </w:pPr>
+          </w:p>
+        </w:tc>
+        <w:tc>
+          <w:tcPr>
+            <w:tcW w:w="283" w:type="dxa"/>
+          </w:tcPr>
+          <w:p>
+            <w:pPr>
+              <w:jc w:val="center"/>
+            </w:pPr>
+          </w:p>
+        </w:tc>
+        <w:tc>
+          <w:tcPr>
+            <w:tcW w:w="283" w:type="dxa"/>
+          </w:tcPr>
+          <w:p/>
+        </w:tc>
+      </w:tr>
+      <w:tr>
+        <w:tc>
+          <w:tcPr>
+            <w:tcW w:w="1394" w:type="dxa"/>
+          </w:tcPr>
+          <w:p>
+            <w:pPr>
+              <w:jc w:val="center"/>
+            </w:pPr>
+            <w:r>
+              <w:t>$10E</w:t>
+            </w:r>
+          </w:p>
+        </w:tc>
+        <w:tc>
+          <w:tcPr>
+            <w:tcW w:w="4978" w:type="dxa"/>
+          </w:tcPr>
+          <w:p>
+            <w:pPr>
+              <w:jc w:val="center"/>
+            </w:pPr>
+            <w:r>
+              <w:t>SprCollision</w:t>
+            </w:r>
+            <w:r>
+              <w:rPr>
+                <w:vertAlign w:val="subscript"/>
+              </w:rPr>
+              <w:t>15..0</w:t>
+            </w:r>
+          </w:p>
+        </w:tc>
+        <w:tc>
+          <w:tcPr>
+            <w:tcW w:w="1692" w:type="dxa"/>
+          </w:tcPr>
+          <w:p>
+            <w:pPr>
+              <w:jc w:val="center"/>
+            </w:pPr>
+          </w:p>
+        </w:tc>
+        <w:tc>
+          <w:tcPr>
+            <w:tcW w:w="283" w:type="dxa"/>
+          </w:tcPr>
+          <w:p>
+            <w:pPr>
+              <w:jc w:val="center"/>
+            </w:pPr>
+          </w:p>
+        </w:tc>
+        <w:tc>
+          <w:tcPr>
+            <w:tcW w:w="283" w:type="dxa"/>
+          </w:tcPr>
+          <w:p/>
+        </w:tc>
+      </w:tr>
+    </w:tbl>
+    <w:p>
+      <w:pPr>
+        <w:ind w:left="720"/>
+      </w:pPr>
+    </w:p>
+    <w:p>
+      <w:pPr>
+        <w:pStyle w:val="Heading3"/>
+      </w:pPr>
+      <w:r>
         <w:t>Cursor Control Registers</w:t>
       </w:r>
     </w:p>
@@ -4223,7 +5148,84 @@
               <w:jc w:val="center"/>
             </w:pPr>
             <w:r>
-              <w:t>$210 to $218</w:t>
+              <w:t>$20A</w:t>
+            </w:r>
+          </w:p>
+        </w:tc>
+        <w:tc>
+          <w:tcPr>
+            <w:tcW w:w="3685" w:type="dxa"/>
+            <w:gridSpan w:val="4"/>
+            <w:shd w:val="thinDiagStripe" w:color="auto" w:fill="auto"/>
+          </w:tcPr>
+          <w:p>
+            <w:pPr>
+              <w:jc w:val="center"/>
+              <w:rPr>
+                <w:sz w:val="16"/>
+              </w:rPr>
+            </w:pPr>
+          </w:p>
+        </w:tc>
+        <w:tc>
+          <w:tcPr>
+            <w:tcW w:w="1537" w:type="dxa"/>
+          </w:tcPr>
+          <w:p>
+            <w:pPr>
+              <w:jc w:val="center"/>
+              <w:rPr>
+                <w:sz w:val="16"/>
+              </w:rPr>
+            </w:pPr>
+            <w:r>
+              <w:rPr>
+                <w:sz w:val="16"/>
+              </w:rPr>
+              <w:t>zorder</w:t>
+            </w:r>
+            <w:r>
+              <w:rPr>
+                <w:sz w:val="16"/>
+                <w:vertAlign w:val="subscript"/>
+              </w:rPr>
+              <w:t>4</w:t>
+            </w:r>
+          </w:p>
+        </w:tc>
+        <w:tc>
+          <w:tcPr>
+            <w:tcW w:w="2148" w:type="dxa"/>
+          </w:tcPr>
+          <w:p>
+            <w:pPr>
+              <w:rPr>
+                <w:sz w:val="16"/>
+              </w:rPr>
+            </w:pPr>
+            <w:r>
+              <w:rPr>
+                <w:sz w:val="16"/>
+              </w:rPr>
+              <w:t>z order</w:t>
+            </w:r>
+          </w:p>
+        </w:tc>
+      </w:tr>
+      <w:tr>
+        <w:tc>
+          <w:tcPr>
+            <w:tcW w:w="1559" w:type="dxa"/>
+          </w:tcPr>
+          <w:p>
+            <w:pPr>
+              <w:jc w:val="center"/>
+            </w:pPr>
+            <w:r>
+              <w:t>$210 to $21</w:t>
+            </w:r>
+            <w:r>
+              <w:t>A</w:t>
             </w:r>
           </w:p>
         </w:tc>
@@ -4317,7 +5319,22 @@
               <w:jc w:val="center"/>
             </w:pPr>
             <w:r>
-              <w:t>$2F0 to $2FF</w:t>
+              <w:t>$</w:t>
+            </w:r>
+            <w:r>
+              <w:t>3</w:t>
+            </w:r>
+            <w:r>
+              <w:t>F0 to $</w:t>
+            </w:r>
+            <w:r>
+              <w:t>3</w:t>
+            </w:r>
+            <w:r>
+              <w:t>F</w:t>
+            </w:r>
+            <w:r>
+              <w:t>E</w:t>
             </w:r>
           </w:p>
         </w:tc>
@@ -4337,7 +5354,19 @@
               <w:rPr>
                 <w:sz w:val="16"/>
               </w:rPr>
-              <w:t>Cursor #15 Registers</w:t>
+              <w:t>Cursor #</w:t>
+            </w:r>
+            <w:r>
+              <w:rPr>
+                <w:sz w:val="16"/>
+              </w:rPr>
+              <w:t>31</w:t>
+            </w:r>
+            <w:r>
+              <w:rPr>
+                <w:sz w:val="16"/>
+              </w:rPr>
+              <w:t xml:space="preserve"> Registers</w:t>
             </w:r>
           </w:p>
         </w:tc>
@@ -4362,9 +5391,115 @@
     </w:p>
     <w:p>
       <w:pPr>
+        <w:pStyle w:val="Heading3"/>
+      </w:pPr>
+      <w:r>
+        <w:t>Cursor Bitmap Address</w:t>
+      </w:r>
+    </w:p>
+    <w:p>
+      <w:pPr>
+        <w:ind w:left="720"/>
+      </w:pPr>
+      <w:r>
+        <w:t>This pair of registers contains the address of the cursor’s bitmap in the core’s memory. The cursor bitmap occupies contiguous words of memory. The amount of memory required is determined by the horizontal and vertical size of the cursor. Each raster line of the cursor is composed of four sixteen</w:t>
+      </w:r>
+      <w:r>
+        <w:t>-</w:t>
+      </w:r>
+      <w:r>
+        <w:t>bit values to allow bitmaps up to 32 bits in size to be defined. The amount of memory required is four words, which is a fixed amount. Even if the sprite is only five pixels wide, four words of memory per scanline are still required.</w:t>
+      </w:r>
+    </w:p>
+    <w:p>
+      <w:pPr>
+        <w:pStyle w:val="Heading3"/>
+      </w:pPr>
+      <w:r>
+        <w:t xml:space="preserve">Horizontal </w:t>
+      </w:r>
+      <w:r>
+        <w:t xml:space="preserve">and Vertical </w:t>
+      </w:r>
+      <w:r>
+        <w:t>Position</w:t>
+      </w:r>
+    </w:p>
+    <w:p>
+      <w:pPr>
+        <w:ind w:left="720"/>
+      </w:pPr>
+      <w:r>
+        <w:t>The horizontal and vertical position are relative to the top left corner of the visible screen which is position ( 0, 0 ).</w:t>
+      </w:r>
+    </w:p>
+    <w:p>
+      <w:pPr>
+        <w:pStyle w:val="Heading3"/>
+      </w:pPr>
+      <w:r>
+        <w:lastRenderedPageBreak/>
+        <w:t>Size</w:t>
+      </w:r>
+    </w:p>
+    <w:p>
+      <w:pPr>
+        <w:ind w:left="720"/>
+      </w:pPr>
+      <w:r>
+        <w:t xml:space="preserve">The size register controls the visible size of the sprite. Sprites may be up to 32 pixels in size horizontally, and up to </w:t>
+      </w:r>
+      <w:r>
+        <w:t>512</w:t>
+      </w:r>
+      <w:r>
+        <w:t xml:space="preserve"> scan lines vertically. The value placed in the register should be one less than the desired width or height.</w:t>
+      </w:r>
+    </w:p>
+    <w:p>
+      <w:pPr>
+        <w:pStyle w:val="Heading3"/>
+      </w:pPr>
+      <w:r>
+        <w:t>Z-Order</w:t>
+      </w:r>
+    </w:p>
+    <w:p>
+      <w:pPr>
+        <w:ind w:left="720"/>
+      </w:pPr>
+      <w:r>
+        <w:t>The z-order register controls the appearance priority of the sprite compared to other graphics on-screen. If the sprite’s z-order is less than the z-order of the current pixel it will appear in front of the pixel. Otherwise it will be hidden by the pixel.</w:t>
+      </w:r>
+    </w:p>
+    <w:p>
+      <w:pPr>
+        <w:rPr>
+          <w:rFonts w:asciiTheme="majorHAnsi" w:eastAsiaTheme="majorEastAsia" w:hAnsiTheme="majorHAnsi" w:cstheme="majorBidi"/>
+          <w:color w:val="365F91" w:themeColor="accent1" w:themeShade="BF"/>
+          <w:sz w:val="48"/>
+          <w:szCs w:val="26"/>
+        </w:rPr>
+      </w:pPr>
+      <w:r>
+        <w:rPr>
+          <w:sz w:val="48"/>
+        </w:rPr>
+        <w:br w:type="page"/>
+      </w:r>
+    </w:p>
+    <w:p>
+      <w:pPr>
         <w:pStyle w:val="Heading2"/>
-      </w:pPr>
-      <w:r>
+        <w:rPr>
+          <w:sz w:val="48"/>
+        </w:rPr>
+      </w:pPr>
+      <w:r>
+        <w:rPr>
+          <w:sz w:val="48"/>
+        </w:rPr>
+        <w:lastRenderedPageBreak/>
         <w:t>Blitter</w:t>
       </w:r>
     </w:p>
@@ -6119,7 +7254,6 @@
               <w:jc w:val="center"/>
             </w:pPr>
             <w:r>
-              <w:lastRenderedPageBreak/>
               <w:t>$4A8</w:t>
             </w:r>
           </w:p>
@@ -6601,6 +7735,9 @@
         <w:tc>
           <w:tcPr>
             <w:tcW w:w="2764" w:type="dxa"/>
+            <w:tcBorders>
+              <w:bottom w:val="single" w:sz="4" w:space="0" w:color="auto"/>
+            </w:tcBorders>
             <w:shd w:val="thinDiagStripe" w:color="auto" w:fill="auto"/>
           </w:tcPr>
           <w:p>
@@ -6616,6 +7753,9 @@
           <w:tcPr>
             <w:tcW w:w="1557" w:type="dxa"/>
             <w:gridSpan w:val="2"/>
+            <w:tcBorders>
+              <w:bottom w:val="single" w:sz="4" w:space="0" w:color="auto"/>
+            </w:tcBorders>
             <w:shd w:val="clear" w:color="auto" w:fill="auto"/>
           </w:tcPr>
           <w:p>
@@ -6670,6 +7810,68 @@
               <w:jc w:val="center"/>
             </w:pPr>
             <w:r>
+              <w:t>$4B6</w:t>
+            </w:r>
+          </w:p>
+        </w:tc>
+        <w:tc>
+          <w:tcPr>
+            <w:tcW w:w="4321" w:type="dxa"/>
+            <w:gridSpan w:val="3"/>
+            <w:shd w:val="clear" w:color="auto" w:fill="auto"/>
+          </w:tcPr>
+          <w:p>
+            <w:pPr>
+              <w:jc w:val="center"/>
+              <w:rPr>
+                <w:sz w:val="20"/>
+              </w:rPr>
+            </w:pPr>
+            <w:r>
+              <w:rPr>
+                <w:sz w:val="20"/>
+              </w:rPr>
+              <w:t>Count</w:t>
+            </w:r>
+            <w:r>
+              <w:rPr>
+                <w:sz w:val="20"/>
+                <w:vertAlign w:val="subscript"/>
+              </w:rPr>
+              <w:t>15..0</w:t>
+            </w:r>
+          </w:p>
+        </w:tc>
+        <w:tc>
+          <w:tcPr>
+            <w:tcW w:w="2416" w:type="dxa"/>
+          </w:tcPr>
+          <w:p>
+            <w:pPr>
+              <w:rPr>
+                <w:sz w:val="16"/>
+              </w:rPr>
+            </w:pPr>
+            <w:r>
+              <w:rPr>
+                <w:sz w:val="16"/>
+              </w:rPr>
+              <w:t>Channel B count low</w:t>
+            </w:r>
+          </w:p>
+        </w:tc>
+      </w:tr>
+      <w:tr>
+        <w:tc>
+          <w:tcPr>
+            <w:tcW w:w="1903" w:type="dxa"/>
+            <w:shd w:val="clear" w:color="auto" w:fill="auto"/>
+          </w:tcPr>
+          <w:p>
+            <w:pPr>
+              <w:jc w:val="center"/>
+            </w:pPr>
+            <w:r>
               <w:t>$4B8</w:t>
             </w:r>
           </w:p>
@@ -6677,6 +7879,9 @@
         <w:tc>
           <w:tcPr>
             <w:tcW w:w="2764" w:type="dxa"/>
+            <w:tcBorders>
+              <w:bottom w:val="single" w:sz="4" w:space="0" w:color="auto"/>
+            </w:tcBorders>
             <w:shd w:val="thinDiagStripe" w:color="auto" w:fill="auto"/>
           </w:tcPr>
           <w:p>
@@ -6692,6 +7897,9 @@
           <w:tcPr>
             <w:tcW w:w="1557" w:type="dxa"/>
             <w:gridSpan w:val="2"/>
+            <w:tcBorders>
+              <w:bottom w:val="single" w:sz="4" w:space="0" w:color="auto"/>
+            </w:tcBorders>
             <w:shd w:val="clear" w:color="auto" w:fill="auto"/>
           </w:tcPr>
           <w:p>
@@ -6746,6 +7954,68 @@
               <w:jc w:val="center"/>
             </w:pPr>
             <w:r>
+              <w:t>$4BA</w:t>
+            </w:r>
+          </w:p>
+        </w:tc>
+        <w:tc>
+          <w:tcPr>
+            <w:tcW w:w="4321" w:type="dxa"/>
+            <w:gridSpan w:val="3"/>
+            <w:shd w:val="clear" w:color="auto" w:fill="auto"/>
+          </w:tcPr>
+          <w:p>
+            <w:pPr>
+              <w:jc w:val="center"/>
+              <w:rPr>
+                <w:sz w:val="20"/>
+              </w:rPr>
+            </w:pPr>
+            <w:r>
+              <w:rPr>
+                <w:sz w:val="20"/>
+              </w:rPr>
+              <w:t>Count</w:t>
+            </w:r>
+            <w:r>
+              <w:rPr>
+                <w:sz w:val="20"/>
+                <w:vertAlign w:val="subscript"/>
+              </w:rPr>
+              <w:t>15..0</w:t>
+            </w:r>
+          </w:p>
+        </w:tc>
+        <w:tc>
+          <w:tcPr>
+            <w:tcW w:w="2416" w:type="dxa"/>
+          </w:tcPr>
+          <w:p>
+            <w:pPr>
+              <w:rPr>
+                <w:sz w:val="16"/>
+              </w:rPr>
+            </w:pPr>
+            <w:r>
+              <w:rPr>
+                <w:sz w:val="16"/>
+              </w:rPr>
+              <w:t>Channel C count low</w:t>
+            </w:r>
+          </w:p>
+        </w:tc>
+      </w:tr>
+      <w:tr>
+        <w:tc>
+          <w:tcPr>
+            <w:tcW w:w="1903" w:type="dxa"/>
+            <w:shd w:val="clear" w:color="auto" w:fill="auto"/>
+          </w:tcPr>
+          <w:p>
+            <w:pPr>
+              <w:jc w:val="center"/>
+            </w:pPr>
+            <w:r>
               <w:t>$4BC</w:t>
             </w:r>
           </w:p>
@@ -6753,6 +8023,9 @@
         <w:tc>
           <w:tcPr>
             <w:tcW w:w="2764" w:type="dxa"/>
+            <w:tcBorders>
+              <w:bottom w:val="single" w:sz="4" w:space="0" w:color="auto"/>
+            </w:tcBorders>
             <w:shd w:val="thinDiagStripe" w:color="auto" w:fill="auto"/>
           </w:tcPr>
           <w:p>
@@ -6768,6 +8041,9 @@
           <w:tcPr>
             <w:tcW w:w="1557" w:type="dxa"/>
             <w:gridSpan w:val="2"/>
+            <w:tcBorders>
+              <w:bottom w:val="single" w:sz="4" w:space="0" w:color="auto"/>
+            </w:tcBorders>
             <w:shd w:val="clear" w:color="auto" w:fill="auto"/>
           </w:tcPr>
           <w:p>
@@ -6811,6 +8087,68 @@
           </w:p>
         </w:tc>
       </w:tr>
+      <w:tr>
+        <w:tc>
+          <w:tcPr>
+            <w:tcW w:w="1903" w:type="dxa"/>
+            <w:shd w:val="clear" w:color="auto" w:fill="auto"/>
+          </w:tcPr>
+          <w:p>
+            <w:pPr>
+              <w:jc w:val="center"/>
+            </w:pPr>
+            <w:r>
+              <w:t>$4BE</w:t>
+            </w:r>
+          </w:p>
+        </w:tc>
+        <w:tc>
+          <w:tcPr>
+            <w:tcW w:w="4321" w:type="dxa"/>
+            <w:gridSpan w:val="3"/>
+            <w:shd w:val="clear" w:color="auto" w:fill="auto"/>
+          </w:tcPr>
+          <w:p>
+            <w:pPr>
+              <w:jc w:val="center"/>
+              <w:rPr>
+                <w:sz w:val="20"/>
+              </w:rPr>
+            </w:pPr>
+            <w:r>
+              <w:rPr>
+                <w:sz w:val="20"/>
+              </w:rPr>
+              <w:t>Count</w:t>
+            </w:r>
+            <w:r>
+              <w:rPr>
+                <w:sz w:val="20"/>
+                <w:vertAlign w:val="subscript"/>
+              </w:rPr>
+              <w:t>15..0</w:t>
+            </w:r>
+          </w:p>
+        </w:tc>
+        <w:tc>
+          <w:tcPr>
+            <w:tcW w:w="2416" w:type="dxa"/>
+          </w:tcPr>
+          <w:p>
+            <w:pPr>
+              <w:rPr>
+                <w:sz w:val="16"/>
+              </w:rPr>
+            </w:pPr>
+            <w:r>
+              <w:rPr>
+                <w:sz w:val="16"/>
+              </w:rPr>
+              <w:t>Channel D count low</w:t>
+            </w:r>
+          </w:p>
+        </w:tc>
+      </w:tr>
     </w:tbl>
     <w:p>
       <w:pPr>
@@ -6902,6 +8240,22 @@
         <w:pStyle w:val="Heading3"/>
       </w:pPr>
       <w:r>
+        <w:t>Channel B Count</w:t>
+      </w:r>
+    </w:p>
+    <w:p>
+      <w:pPr>
+        <w:ind w:left="720"/>
+      </w:pPr>
+      <w:r>
+        <w:t>This pair of registers indicates how many pixels are present. If the source count is less than the destination count, then data from the source will begin to repeat at the destination. This can be used for tile copying.</w:t>
+      </w:r>
+    </w:p>
+    <w:p>
+      <w:pPr>
+        <w:pStyle w:val="Heading3"/>
+      </w:pPr>
+      <w:r>
         <w:t>Channel C Address</w:t>
       </w:r>
     </w:p>
@@ -6934,6 +8288,22 @@
         <w:pStyle w:val="Heading3"/>
       </w:pPr>
       <w:r>
+        <w:t>Channel C Count</w:t>
+      </w:r>
+    </w:p>
+    <w:p>
+      <w:pPr>
+        <w:ind w:left="720"/>
+      </w:pPr>
+      <w:r>
+        <w:t>This pair of registers indicates how many pixels are present. If the source count is less than the destination count, then data from the source will begin to repeat at the destination. This can be used for tile copying.</w:t>
+      </w:r>
+    </w:p>
+    <w:p>
+      <w:pPr>
+        <w:pStyle w:val="Heading3"/>
+      </w:pPr>
+      <w:r>
         <w:t>Channel D Address</w:t>
       </w:r>
     </w:p>
@@ -6967,6 +8337,22 @@
       </w:pPr>
       <w:r>
         <w:lastRenderedPageBreak/>
+        <w:t>Channel D Count</w:t>
+      </w:r>
+    </w:p>
+    <w:p>
+      <w:pPr>
+        <w:ind w:left="720"/>
+      </w:pPr>
+      <w:r>
+        <w:t>This pair of registers indicates how many pixels are present. If the source count is less than the destination count, then data from the source will begin to repeat at the destination. This can be used for tile copying.</w:t>
+      </w:r>
+    </w:p>
+    <w:p>
+      <w:pPr>
+        <w:pStyle w:val="Heading3"/>
+      </w:pPr>
+      <w:r>
         <w:t>Source Width</w:t>
       </w:r>
     </w:p>
@@ -6994,23 +8380,13 @@
         <w:t>The destination width specifies the number of horizontal pixels in the bitmap. It is used along with the modulo register to calculate the address of the bitmap data for a source.</w:t>
       </w:r>
       <w:r>
-        <w:t xml:space="preserve"> As an example the screen bitmap is 640 pixels wide, so the width value placed in the register would be 639 (it is one less than the desired width).</w:t>
-      </w:r>
-    </w:p>
-    <w:p>
-      <w:pPr>
-        <w:pStyle w:val="Heading3"/>
-      </w:pPr>
-      <w:r>
-        <w:t>Blit Count</w:t>
-      </w:r>
-    </w:p>
-    <w:p>
-      <w:pPr>
-        <w:ind w:left="720"/>
-      </w:pPr>
-      <w:r>
-        <w:t>This register controls the total number of pixels transferred during the blit operation.</w:t>
+        <w:t xml:space="preserve"> As an example the screen bitmap is 640 pixels wide, so the width value placed in the register would be 6</w:t>
+      </w:r>
+      <w:r>
+        <w:t>40</w:t>
+      </w:r>
+      <w:r>
+        <w:t>.</w:t>
       </w:r>
     </w:p>
     <w:p>
@@ -7972,9 +9348,29 @@
     </w:p>
     <w:p>
       <w:pPr>
+        <w:rPr>
+          <w:rFonts w:asciiTheme="majorHAnsi" w:eastAsiaTheme="majorEastAsia" w:hAnsiTheme="majorHAnsi" w:cstheme="majorBidi"/>
+          <w:color w:val="365F91" w:themeColor="accent1" w:themeShade="BF"/>
+          <w:sz w:val="26"/>
+          <w:szCs w:val="26"/>
+        </w:rPr>
+      </w:pPr>
+      <w:r>
+        <w:br w:type="page"/>
+      </w:r>
+    </w:p>
+    <w:p>
+      <w:pPr>
         <w:pStyle w:val="Heading2"/>
-      </w:pPr>
-      <w:r>
+        <w:rPr>
+          <w:sz w:val="48"/>
+        </w:rPr>
+      </w:pPr>
+      <w:r>
+        <w:rPr>
+          <w:sz w:val="48"/>
+        </w:rPr>
+        <w:lastRenderedPageBreak/>
         <w:t>Copper</w:t>
       </w:r>
     </w:p>
@@ -8636,9 +10032,23 @@
     </w:p>
     <w:p>
       <w:pPr>
+        <w:rPr>
+          <w:rFonts w:asciiTheme="majorHAnsi" w:eastAsiaTheme="majorEastAsia" w:hAnsiTheme="majorHAnsi" w:cstheme="majorBidi"/>
+          <w:color w:val="243F60" w:themeColor="accent1" w:themeShade="7F"/>
+          <w:sz w:val="24"/>
+          <w:szCs w:val="24"/>
+        </w:rPr>
+      </w:pPr>
+      <w:r>
+        <w:br w:type="page"/>
+      </w:r>
+    </w:p>
+    <w:p>
+      <w:pPr>
         <w:pStyle w:val="Heading3"/>
       </w:pPr>
       <w:r>
+        <w:lastRenderedPageBreak/>
         <w:t>Copper Instruction Set Description</w:t>
       </w:r>
     </w:p>
@@ -8710,6 +10120,7 @@
       </w:tblPr>
       <w:tblGrid>
         <w:gridCol w:w="551"/>
+        <w:gridCol w:w="541"/>
         <w:gridCol w:w="425"/>
         <w:gridCol w:w="709"/>
         <w:gridCol w:w="1418"/>
@@ -8734,7 +10145,7 @@
               <w:rPr>
                 <w:sz w:val="16"/>
               </w:rPr>
-              <w:t>5958</w:t>
+              <w:t>6262</w:t>
             </w:r>
           </w:p>
         </w:tc>
@@ -8753,7 +10164,26 @@
               <w:rPr>
                 <w:sz w:val="16"/>
               </w:rPr>
-              <w:t>57</w:t>
+              <w:t>6159</w:t>
+            </w:r>
+          </w:p>
+        </w:tc>
+        <w:tc>
+          <w:tcPr>
+            <w:tcW w:w="425" w:type="dxa"/>
+          </w:tcPr>
+          <w:p>
+            <w:pPr>
+              <w:jc w:val="center"/>
+              <w:rPr>
+                <w:sz w:val="16"/>
+              </w:rPr>
+            </w:pPr>
+            <w:r>
+              <w:rPr>
+                <w:sz w:val="16"/>
+              </w:rPr>
+              <w:t>58</w:t>
             </w:r>
           </w:p>
         </w:tc>
@@ -8772,7 +10202,7 @@
               <w:rPr>
                 <w:sz w:val="16"/>
               </w:rPr>
-              <w:t>56 53</w:t>
+              <w:t>57 53</w:t>
             </w:r>
           </w:p>
         </w:tc>
@@ -8901,6 +10331,19 @@
               <w:jc w:val="center"/>
             </w:pPr>
             <w:r>
+              <w:t>~</w:t>
+            </w:r>
+          </w:p>
+        </w:tc>
+        <w:tc>
+          <w:tcPr>
+            <w:tcW w:w="425" w:type="dxa"/>
+          </w:tcPr>
+          <w:p>
+            <w:pPr>
+              <w:jc w:val="center"/>
+            </w:pPr>
+            <w:r>
               <w:t>B</w:t>
             </w:r>
           </w:p>
@@ -8995,7 +10438,6 @@
         <w:ind w:left="720"/>
       </w:pPr>
       <w:r>
-        <w:lastRenderedPageBreak/>
         <w:t>B – indicates that the copper should wait for an outstanding blit operation to complete before continuing.</w:t>
       </w:r>
     </w:p>
@@ -9119,10 +10561,9 @@
         <w:gridCol w:w="551"/>
         <w:gridCol w:w="1701"/>
         <w:gridCol w:w="1418"/>
-        <w:gridCol w:w="567"/>
-        <w:gridCol w:w="1275"/>
-        <w:gridCol w:w="567"/>
-        <w:gridCol w:w="1560"/>
+        <w:gridCol w:w="1842"/>
+        <w:gridCol w:w="1276"/>
+        <w:gridCol w:w="1276"/>
       </w:tblGrid>
       <w:tr>
         <w:tc>
@@ -9140,7 +10581,7 @@
               <w:rPr>
                 <w:sz w:val="16"/>
               </w:rPr>
-              <w:t>5958</w:t>
+              <w:t>6362</w:t>
             </w:r>
           </w:p>
         </w:tc>
@@ -9159,7 +10600,7 @@
               <w:rPr>
                 <w:sz w:val="16"/>
               </w:rPr>
-              <w:t>57                              31</w:t>
+              <w:t>61                              43</w:t>
             </w:r>
           </w:p>
         </w:tc>
@@ -9178,70 +10619,51 @@
               <w:rPr>
                 <w:sz w:val="16"/>
               </w:rPr>
-              <w:t>30                   20</w:t>
-            </w:r>
-          </w:p>
-        </w:tc>
-        <w:tc>
-          <w:tcPr>
-            <w:tcW w:w="567" w:type="dxa"/>
-          </w:tcPr>
-          <w:p>
-            <w:pPr>
-              <w:jc w:val="center"/>
-              <w:rPr>
-                <w:sz w:val="16"/>
-              </w:rPr>
-            </w:pPr>
-            <w:r>
-              <w:rPr>
-                <w:sz w:val="16"/>
-              </w:rPr>
-              <w:t>1918</w:t>
-            </w:r>
-          </w:p>
-        </w:tc>
-        <w:tc>
-          <w:tcPr>
-            <w:tcW w:w="1275" w:type="dxa"/>
-          </w:tcPr>
-          <w:p>
-            <w:pPr>
-              <w:jc w:val="center"/>
-              <w:rPr>
-                <w:sz w:val="16"/>
-              </w:rPr>
-            </w:pPr>
-            <w:r>
-              <w:rPr>
-                <w:sz w:val="16"/>
-              </w:rPr>
-              <w:t>17                    10</w:t>
-            </w:r>
-          </w:p>
-        </w:tc>
-        <w:tc>
-          <w:tcPr>
-            <w:tcW w:w="567" w:type="dxa"/>
-          </w:tcPr>
-          <w:p>
-            <w:pPr>
-              <w:jc w:val="center"/>
-              <w:rPr>
-                <w:sz w:val="16"/>
-              </w:rPr>
-            </w:pPr>
-            <w:r>
-              <w:rPr>
-                <w:sz w:val="16"/>
-              </w:rPr>
-              <w:t>9  8</w:t>
-            </w:r>
-          </w:p>
-        </w:tc>
-        <w:tc>
-          <w:tcPr>
-            <w:tcW w:w="1560" w:type="dxa"/>
+              <w:t>42                   32</w:t>
+            </w:r>
+          </w:p>
+        </w:tc>
+        <w:tc>
+          <w:tcPr>
+            <w:tcW w:w="1842" w:type="dxa"/>
+          </w:tcPr>
+          <w:p>
+            <w:pPr>
+              <w:jc w:val="center"/>
+              <w:rPr>
+                <w:sz w:val="16"/>
+              </w:rPr>
+            </w:pPr>
+            <w:r>
+              <w:rPr>
+                <w:sz w:val="16"/>
+              </w:rPr>
+              <w:t>31                                  16</w:t>
+            </w:r>
+          </w:p>
+        </w:tc>
+        <w:tc>
+          <w:tcPr>
+            <w:tcW w:w="1276" w:type="dxa"/>
+          </w:tcPr>
+          <w:p>
+            <w:pPr>
+              <w:jc w:val="center"/>
+              <w:rPr>
+                <w:sz w:val="16"/>
+              </w:rPr>
+            </w:pPr>
+            <w:r>
+              <w:rPr>
+                <w:sz w:val="16"/>
+              </w:rPr>
+              <w:t>15                    8</w:t>
+            </w:r>
+          </w:p>
+        </w:tc>
+        <w:tc>
+          <w:tcPr>
+            <w:tcW w:w="1276" w:type="dxa"/>
           </w:tcPr>
           <w:p>
             <w:pPr>
@@ -9294,7 +10716,7 @@
               <w:rPr>
                 <w:vertAlign w:val="subscript"/>
               </w:rPr>
-              <w:t>27</w:t>
+              <w:t>19</w:t>
             </w:r>
           </w:p>
         </w:tc>
@@ -9319,7 +10741,7 @@
         </w:tc>
         <w:tc>
           <w:tcPr>
-            <w:tcW w:w="567" w:type="dxa"/>
+            <w:tcW w:w="1842" w:type="dxa"/>
           </w:tcPr>
           <w:p>
             <w:pPr>
@@ -9328,11 +10750,17 @@
             <w:r>
               <w:t>~</w:t>
             </w:r>
-          </w:p>
-        </w:tc>
-        <w:tc>
-          <w:tcPr>
-            <w:tcW w:w="1275" w:type="dxa"/>
+            <w:r>
+              <w:rPr>
+                <w:vertAlign w:val="subscript"/>
+              </w:rPr>
+              <w:t>16</w:t>
+            </w:r>
+          </w:p>
+        </w:tc>
+        <w:tc>
+          <w:tcPr>
+            <w:tcW w:w="1276" w:type="dxa"/>
           </w:tcPr>
           <w:p>
             <w:pPr>
@@ -9351,20 +10779,7 @@
         </w:tc>
         <w:tc>
           <w:tcPr>
-            <w:tcW w:w="567" w:type="dxa"/>
-          </w:tcPr>
-          <w:p>
-            <w:pPr>
-              <w:jc w:val="center"/>
-            </w:pPr>
-            <w:r>
-              <w:t>~</w:t>
-            </w:r>
-          </w:p>
-        </w:tc>
-        <w:tc>
-          <w:tcPr>
-            <w:tcW w:w="1560" w:type="dxa"/>
+            <w:tcW w:w="1276" w:type="dxa"/>
           </w:tcPr>
           <w:p>
             <w:pPr>
@@ -9453,6 +10868,7 @@
       </w:tblPr>
       <w:tblGrid>
         <w:gridCol w:w="551"/>
+        <w:gridCol w:w="541"/>
         <w:gridCol w:w="425"/>
         <w:gridCol w:w="709"/>
         <w:gridCol w:w="1418"/>
@@ -9477,7 +10893,7 @@
               <w:rPr>
                 <w:sz w:val="16"/>
               </w:rPr>
-              <w:t>5958</w:t>
+              <w:t>6362</w:t>
             </w:r>
           </w:p>
         </w:tc>
@@ -9496,7 +10912,26 @@
               <w:rPr>
                 <w:sz w:val="16"/>
               </w:rPr>
-              <w:t>57</w:t>
+              <w:t>6159</w:t>
+            </w:r>
+          </w:p>
+        </w:tc>
+        <w:tc>
+          <w:tcPr>
+            <w:tcW w:w="425" w:type="dxa"/>
+          </w:tcPr>
+          <w:p>
+            <w:pPr>
+              <w:jc w:val="center"/>
+              <w:rPr>
+                <w:sz w:val="16"/>
+              </w:rPr>
+            </w:pPr>
+            <w:r>
+              <w:rPr>
+                <w:sz w:val="16"/>
+              </w:rPr>
+              <w:t>58</w:t>
             </w:r>
           </w:p>
         </w:tc>
@@ -9515,7 +10950,7 @@
               <w:rPr>
                 <w:sz w:val="16"/>
               </w:rPr>
-              <w:t>56 53</w:t>
+              <w:t>57 53</w:t>
             </w:r>
           </w:p>
         </w:tc>
@@ -9644,6 +11079,19 @@
               <w:jc w:val="center"/>
             </w:pPr>
             <w:r>
+              <w:t>~</w:t>
+            </w:r>
+          </w:p>
+        </w:tc>
+        <w:tc>
+          <w:tcPr>
+            <w:tcW w:w="425" w:type="dxa"/>
+          </w:tcPr>
+          <w:p>
+            <w:pPr>
+              <w:jc w:val="center"/>
+            </w:pPr>
+            <w:r>
               <w:t>B</w:t>
             </w:r>
           </w:p>
@@ -9744,7 +11192,7 @@
         <w:t xml:space="preserve">should have </w:t>
       </w:r>
       <w:r>
-        <w:t xml:space="preserve"> complete</w:t>
+        <w:t>complete</w:t>
       </w:r>
       <w:r>
         <w:t>d</w:t>
@@ -9907,7 +11355,7 @@
               <w:rPr>
                 <w:sz w:val="16"/>
               </w:rPr>
-              <w:t>5958</w:t>
+              <w:t>6362</w:t>
             </w:r>
           </w:p>
         </w:tc>
@@ -9926,7 +11374,13 @@
               <w:rPr>
                 <w:sz w:val="16"/>
               </w:rPr>
-              <w:t>5756</w:t>
+              <w:t>61</w:t>
+            </w:r>
+            <w:r>
+              <w:rPr>
+                <w:sz w:val="16"/>
+              </w:rPr>
+              <w:t>56</w:t>
             </w:r>
           </w:p>
         </w:tc>
@@ -10511,11 +11965,33 @@
     </w:p>
     <w:p>
       <w:pPr>
+        <w:rPr>
+          <w:rFonts w:asciiTheme="majorHAnsi" w:eastAsiaTheme="majorEastAsia" w:hAnsiTheme="majorHAnsi" w:cstheme="majorBidi"/>
+          <w:color w:val="365F91" w:themeColor="accent1" w:themeShade="BF"/>
+          <w:sz w:val="26"/>
+          <w:szCs w:val="26"/>
+        </w:rPr>
+      </w:pPr>
+      <w:r>
+        <w:br w:type="page"/>
+      </w:r>
+    </w:p>
+    <w:p>
+      <w:pPr>
         <w:pStyle w:val="Heading2"/>
-      </w:pPr>
-      <w:r>
+        <w:rPr>
+          <w:sz w:val="48"/>
+        </w:rPr>
+      </w:pPr>
+      <w:r>
+        <w:rPr>
+          <w:sz w:val="48"/>
+        </w:rPr>
+        <w:lastRenderedPageBreak/>
         <w:t>Audio</w:t>
       </w:r>
+      <w:bookmarkStart w:id="0" w:name="_GoBack"/>
+      <w:bookmarkEnd w:id="0"/>
     </w:p>
     <w:p>
       <w:pPr>
@@ -10959,7 +12435,6 @@
               <w:jc w:val="center"/>
             </w:pPr>
             <w:r>
-              <w:lastRenderedPageBreak/>
               <w:t>$630 to $63A</w:t>
             </w:r>
           </w:p>
@@ -11087,9 +12562,12 @@
       <w:r>
         <w:t>This register controls the periodicity at which DMA transfers occur to memory in order to playback a sound from the sample buffer. The period is in units of clock cycles. For 22.05 kHz playback with a 40MHz master clock a value of 40e6/22.05e3 = 1814. is required. The maximum playback period is 65536 units or 610 Hz.</w:t>
       </w:r>
+      <w:r>
+        <w:t xml:space="preserve"> DMA transfers are double buffered to eliminate jitter.</w:t>
+      </w:r>
     </w:p>
     <w:sectPr>
-      <w:footerReference w:type="default" r:id="rId7"/>
+      <w:footerReference w:type="default" r:id="rId8"/>
       <w:pgSz w:w="12240" w:h="15840"/>
       <w:pgMar w:top="1440" w:right="1440" w:bottom="1440" w:left="1440" w:header="708" w:footer="708" w:gutter="0"/>
       <w:cols w:space="708"/>
@@ -11162,7 +12640,7 @@
           <w:rPr>
             <w:noProof/>
           </w:rPr>
-          <w:t>6</w:t>
+          <w:t>1</w:t>
         </w:r>
         <w:r>
           <w:rPr>
